--- a/PyTorch/Class/pytorch103/ExperienceReport.docx
+++ b/PyTorch/Class/pytorch103/ExperienceReport.docx
@@ -13,16 +13,8 @@
         <w:rPr>
           <w:rFonts w:ascii="標楷體" w:eastAsia="標楷體" w:hAnsi="標楷體" w:hint="eastAsia"/>
         </w:rPr>
-        <w:t>實驗</w:t>
-      </w:r>
-      <w:proofErr w:type="gramStart"/>
-      <w:r>
-        <w:rPr>
-          <w:rFonts w:ascii="標楷體" w:eastAsia="標楷體" w:hAnsi="標楷體" w:hint="eastAsia"/>
-        </w:rPr>
-        <w:t>一</w:t>
-      </w:r>
-      <w:proofErr w:type="gramEnd"/>
+        <w:t>實驗一</w:t>
+      </w:r>
     </w:p>
     <w:p>
       <w:pPr>
@@ -275,46 +267,46 @@
           <w:rFonts w:ascii="標楷體" w:eastAsia="標楷體" w:hAnsi="標楷體" w:hint="eastAsia"/>
           <w:szCs w:val="24"/>
         </w:rPr>
-        <w:t xml:space="preserve"> </w:t>
-      </w:r>
-      <w:proofErr w:type="gramStart"/>
-      <w:r>
-        <w:rPr>
-          <w:rFonts w:ascii="標楷體" w:eastAsia="標楷體" w:hAnsi="標楷體" w:hint="eastAsia"/>
+        <w:t xml:space="preserve"> 張量格式。</w:t>
+      </w:r>
+      <w:r>
+        <w:rPr>
+          <w:rFonts w:ascii="標楷體" w:eastAsia="標楷體" w:hAnsi="標楷體"/>
           <w:szCs w:val="24"/>
         </w:rPr>
-        <w:t>張量格式</w:t>
-      </w:r>
-      <w:proofErr w:type="gramEnd"/>
-      <w:r>
-        <w:rPr>
-          <w:rFonts w:ascii="標楷體" w:eastAsia="標楷體" w:hAnsi="標楷體" w:hint="eastAsia"/>
+        <w:br/>
+      </w:r>
+    </w:p>
+    <w:p>
+      <w:pPr>
+        <w:ind w:leftChars="100" w:left="240"/>
+        <w:rPr>
+          <w:rFonts w:ascii="標楷體" w:eastAsia="標楷體" w:hAnsi="標楷體"/>
           <w:szCs w:val="24"/>
         </w:rPr>
-        <w:t>。</w:t>
-      </w:r>
-      <w:r>
-        <w:rPr>
-          <w:rFonts w:ascii="標楷體" w:eastAsia="標楷體" w:hAnsi="標楷體"/>
+      </w:pPr>
+      <w:r>
+        <w:rPr>
+          <w:rFonts w:ascii="標楷體" w:eastAsia="標楷體" w:hAnsi="標楷體" w:hint="eastAsia"/>
           <w:szCs w:val="24"/>
         </w:rPr>
-        <w:br/>
-      </w:r>
-    </w:p>
-    <w:p>
-      <w:pPr>
-        <w:ind w:leftChars="100" w:left="240"/>
-        <w:rPr>
-          <w:rFonts w:ascii="標楷體" w:eastAsia="標楷體" w:hAnsi="標楷體"/>
+        <w:t>5. `</w:t>
+      </w:r>
+      <w:proofErr w:type="spellStart"/>
+      <w:r>
+        <w:rPr>
+          <w:rFonts w:ascii="標楷體" w:eastAsia="標楷體" w:hAnsi="標楷體" w:hint="eastAsia"/>
           <w:szCs w:val="24"/>
         </w:rPr>
-      </w:pPr>
+        <w:t>transforms.Normalize</w:t>
+      </w:r>
+      <w:proofErr w:type="spellEnd"/>
       <w:r>
         <w:rPr>
           <w:rFonts w:ascii="標楷體" w:eastAsia="標楷體" w:hAnsi="標楷體" w:hint="eastAsia"/>
           <w:szCs w:val="24"/>
         </w:rPr>
-        <w:t>5. `</w:t>
+        <w:t>(mean=</w:t>
       </w:r>
       <w:proofErr w:type="spellStart"/>
       <w:r>
@@ -322,7 +314,7 @@
           <w:rFonts w:ascii="標楷體" w:eastAsia="標楷體" w:hAnsi="標楷體" w:hint="eastAsia"/>
           <w:szCs w:val="24"/>
         </w:rPr>
-        <w:t>transforms.Normalize</w:t>
+        <w:t>train_mean</w:t>
       </w:r>
       <w:proofErr w:type="spellEnd"/>
       <w:r>
@@ -330,7 +322,7 @@
           <w:rFonts w:ascii="標楷體" w:eastAsia="標楷體" w:hAnsi="標楷體" w:hint="eastAsia"/>
           <w:szCs w:val="24"/>
         </w:rPr>
-        <w:t>(mean=</w:t>
+        <w:t>, std=</w:t>
       </w:r>
       <w:proofErr w:type="spellStart"/>
       <w:r>
@@ -338,7 +330,7 @@
           <w:rFonts w:ascii="標楷體" w:eastAsia="標楷體" w:hAnsi="標楷體" w:hint="eastAsia"/>
           <w:szCs w:val="24"/>
         </w:rPr>
-        <w:t>train_mean</w:t>
+        <w:t>train_std</w:t>
       </w:r>
       <w:proofErr w:type="spellEnd"/>
       <w:r>
@@ -346,55 +338,94 @@
           <w:rFonts w:ascii="標楷體" w:eastAsia="標楷體" w:hAnsi="標楷體" w:hint="eastAsia"/>
           <w:szCs w:val="24"/>
         </w:rPr>
-        <w:t>, std=</w:t>
-      </w:r>
-      <w:proofErr w:type="spellStart"/>
+        <w:t>)`: 這個轉換對圖像進行正則化，通過減去平均值（mean）並除以標準差（std）。</w:t>
+      </w:r>
       <w:r>
         <w:rPr>
           <w:rFonts w:ascii="標楷體" w:eastAsia="標楷體" w:hAnsi="標楷體" w:hint="eastAsia"/>
           <w:szCs w:val="24"/>
         </w:rPr>
-        <w:t>train_std</w:t>
-      </w:r>
-      <w:proofErr w:type="spellEnd"/>
-      <w:r>
-        <w:rPr>
-          <w:rFonts w:ascii="標楷體" w:eastAsia="標楷體" w:hAnsi="標楷體" w:hint="eastAsia"/>
+        <w:t>這是我計算自訓練集。</w:t>
+      </w:r>
+    </w:p>
+    <w:p>
+      <w:pPr>
+        <w:rPr>
+          <w:rFonts w:ascii="標楷體" w:eastAsia="標楷體" w:hAnsi="標楷體"/>
           <w:szCs w:val="24"/>
         </w:rPr>
-        <w:t>)`: 這個轉換對圖像進行</w:t>
-      </w:r>
-      <w:proofErr w:type="gramStart"/>
-      <w:r>
-        <w:rPr>
-          <w:rFonts w:ascii="標楷體" w:eastAsia="標楷體" w:hAnsi="標楷體" w:hint="eastAsia"/>
+      </w:pPr>
+    </w:p>
+    <w:p>
+      <w:pPr>
+        <w:pStyle w:val="a6"/>
+        <w:rPr>
+          <w:rFonts w:ascii="標楷體" w:eastAsia="標楷體" w:hAnsi="標楷體"/>
+        </w:rPr>
+      </w:pPr>
+      <w:r>
+        <w:rPr>
+          <w:rFonts w:ascii="標楷體" w:eastAsia="標楷體" w:hAnsi="標楷體" w:hint="eastAsia"/>
+        </w:rPr>
+        <w:t>二、</w:t>
+      </w:r>
+      <w:r>
+        <w:rPr>
+          <w:rFonts w:ascii="標楷體" w:eastAsia="標楷體" w:hAnsi="標楷體" w:hint="eastAsia"/>
+        </w:rPr>
+        <w:t>設置分割</w:t>
+      </w:r>
+    </w:p>
+    <w:p>
+      <w:pPr>
+        <w:rPr>
+          <w:rFonts w:ascii="標楷體" w:eastAsia="標楷體" w:hAnsi="標楷體"/>
           <w:szCs w:val="24"/>
         </w:rPr>
-        <w:t>正則化</w:t>
-      </w:r>
-      <w:proofErr w:type="gramEnd"/>
+      </w:pPr>
       <w:r>
         <w:rPr>
           <w:rFonts w:ascii="標楷體" w:eastAsia="標楷體" w:hAnsi="標楷體" w:hint="eastAsia"/>
           <w:szCs w:val="24"/>
         </w:rPr>
-        <w:t>，通過減去平均值（mean）並除以標準差（std）。</w:t>
-      </w:r>
-      <w:r>
-        <w:rPr>
-          <w:rFonts w:ascii="標楷體" w:eastAsia="標楷體" w:hAnsi="標楷體" w:hint="eastAsia"/>
+        <w:t>Ba</w:t>
+      </w:r>
+      <w:r>
+        <w:rPr>
+          <w:rFonts w:ascii="標楷體" w:eastAsia="標楷體" w:hAnsi="標楷體"/>
           <w:szCs w:val="24"/>
         </w:rPr>
-        <w:t>這是我計算自訓練集。</w:t>
-      </w:r>
-    </w:p>
-    <w:p>
-      <w:pPr>
-        <w:rPr>
-          <w:rFonts w:ascii="標楷體" w:eastAsia="標楷體" w:hAnsi="標楷體"/>
+        <w:t xml:space="preserve">tch </w:t>
+      </w:r>
+      <w:r>
+        <w:rPr>
+          <w:rFonts w:ascii="標楷體" w:eastAsia="標楷體" w:hAnsi="標楷體" w:hint="eastAsia"/>
           <w:szCs w:val="24"/>
         </w:rPr>
-      </w:pPr>
+        <w:t>設置為 64</w:t>
+      </w:r>
+    </w:p>
+    <w:p>
+      <w:pPr>
+        <w:rPr>
+          <w:rFonts w:ascii="標楷體" w:eastAsia="標楷體" w:hAnsi="標楷體"/>
+          <w:szCs w:val="24"/>
+        </w:rPr>
+      </w:pPr>
+    </w:p>
+    <w:p>
+      <w:pPr>
+        <w:pStyle w:val="3"/>
+        <w:rPr>
+          <w:rFonts w:ascii="標楷體" w:eastAsia="標楷體" w:hAnsi="標楷體"/>
+        </w:rPr>
+      </w:pPr>
+      <w:r>
+        <w:rPr>
+          <w:rFonts w:ascii="標楷體" w:eastAsia="標楷體" w:hAnsi="標楷體" w:hint="eastAsia"/>
+        </w:rPr>
+        <w:t>模型設計</w:t>
+      </w:r>
     </w:p>
     <w:p>
       <w:pPr>
@@ -407,77 +438,6 @@
         <w:rPr>
           <w:rFonts w:ascii="標楷體" w:eastAsia="標楷體" w:hAnsi="標楷體" w:hint="eastAsia"/>
         </w:rPr>
-        <w:t>二、</w:t>
-      </w:r>
-      <w:r>
-        <w:rPr>
-          <w:rFonts w:ascii="標楷體" w:eastAsia="標楷體" w:hAnsi="標楷體" w:hint="eastAsia"/>
-        </w:rPr>
-        <w:t>設置分割</w:t>
-      </w:r>
-    </w:p>
-    <w:p>
-      <w:pPr>
-        <w:rPr>
-          <w:rFonts w:ascii="標楷體" w:eastAsia="標楷體" w:hAnsi="標楷體"/>
-          <w:szCs w:val="24"/>
-        </w:rPr>
-      </w:pPr>
-      <w:r>
-        <w:rPr>
-          <w:rFonts w:ascii="標楷體" w:eastAsia="標楷體" w:hAnsi="標楷體" w:hint="eastAsia"/>
-          <w:szCs w:val="24"/>
-        </w:rPr>
-        <w:t>Ba</w:t>
-      </w:r>
-      <w:r>
-        <w:rPr>
-          <w:rFonts w:ascii="標楷體" w:eastAsia="標楷體" w:hAnsi="標楷體"/>
-          <w:szCs w:val="24"/>
-        </w:rPr>
-        <w:t xml:space="preserve">tch </w:t>
-      </w:r>
-      <w:r>
-        <w:rPr>
-          <w:rFonts w:ascii="標楷體" w:eastAsia="標楷體" w:hAnsi="標楷體" w:hint="eastAsia"/>
-          <w:szCs w:val="24"/>
-        </w:rPr>
-        <w:t>設置為 64</w:t>
-      </w:r>
-    </w:p>
-    <w:p>
-      <w:pPr>
-        <w:rPr>
-          <w:rFonts w:ascii="標楷體" w:eastAsia="標楷體" w:hAnsi="標楷體"/>
-          <w:szCs w:val="24"/>
-        </w:rPr>
-      </w:pPr>
-    </w:p>
-    <w:p>
-      <w:pPr>
-        <w:pStyle w:val="3"/>
-        <w:rPr>
-          <w:rFonts w:ascii="標楷體" w:eastAsia="標楷體" w:hAnsi="標楷體"/>
-        </w:rPr>
-      </w:pPr>
-      <w:r>
-        <w:rPr>
-          <w:rFonts w:ascii="標楷體" w:eastAsia="標楷體" w:hAnsi="標楷體" w:hint="eastAsia"/>
-        </w:rPr>
-        <w:t>模型設計</w:t>
-      </w:r>
-    </w:p>
-    <w:p>
-      <w:pPr>
-        <w:pStyle w:val="a6"/>
-        <w:rPr>
-          <w:rFonts w:ascii="標楷體" w:eastAsia="標楷體" w:hAnsi="標楷體"/>
-        </w:rPr>
-      </w:pPr>
-      <w:r>
-        <w:rPr>
-          <w:rFonts w:ascii="標楷體" w:eastAsia="標楷體" w:hAnsi="標楷體" w:hint="eastAsia"/>
-        </w:rPr>
         <w:t>一、</w:t>
       </w:r>
       <w:r>
@@ -497,35 +457,7 @@
         <w:rPr>
           <w:rFonts w:ascii="標楷體" w:eastAsia="標楷體" w:hAnsi="標楷體" w:hint="eastAsia"/>
         </w:rPr>
-        <w:t>這裡首先定義了一個初始</w:t>
-      </w:r>
-      <w:proofErr w:type="gramStart"/>
-      <w:r>
-        <w:rPr>
-          <w:rFonts w:ascii="標楷體" w:eastAsia="標楷體" w:hAnsi="標楷體" w:hint="eastAsia"/>
-        </w:rPr>
-        <w:t>的卷積層</w:t>
-      </w:r>
-      <w:proofErr w:type="gramEnd"/>
-      <w:r>
-        <w:rPr>
-          <w:rFonts w:ascii="標楷體" w:eastAsia="標楷體" w:hAnsi="標楷體" w:hint="eastAsia"/>
-        </w:rPr>
-        <w:t>，</w:t>
-      </w:r>
-      <w:proofErr w:type="gramStart"/>
-      <w:r>
-        <w:rPr>
-          <w:rFonts w:ascii="標楷體" w:eastAsia="標楷體" w:hAnsi="標楷體" w:hint="eastAsia"/>
-        </w:rPr>
-        <w:t>這個卷積層</w:t>
-      </w:r>
-      <w:proofErr w:type="gramEnd"/>
-      <w:r>
-        <w:rPr>
-          <w:rFonts w:ascii="標楷體" w:eastAsia="標楷體" w:hAnsi="標楷體" w:hint="eastAsia"/>
-        </w:rPr>
-        <w:t>對輸入影像進行處理。具體來說，它有以下特點：</w:t>
+        <w:t>這裡首先定義了一個初始的卷積層，這個卷積層對輸入影像進行處理。具體來說，它有以下特點：</w:t>
       </w:r>
     </w:p>
     <w:p>
@@ -559,49 +491,7 @@
         <w:rPr>
           <w:rFonts w:ascii="標楷體" w:eastAsia="標楷體" w:hAnsi="標楷體" w:hint="eastAsia"/>
         </w:rPr>
-        <w:t>=7, stride=2, padding=3)`：這是</w:t>
-      </w:r>
-      <w:proofErr w:type="gramStart"/>
-      <w:r>
-        <w:rPr>
-          <w:rFonts w:ascii="標楷體" w:eastAsia="標楷體" w:hAnsi="標楷體" w:hint="eastAsia"/>
-        </w:rPr>
-        <w:t>一個卷積層</w:t>
-      </w:r>
-      <w:proofErr w:type="gramEnd"/>
-      <w:r>
-        <w:rPr>
-          <w:rFonts w:ascii="標楷體" w:eastAsia="標楷體" w:hAnsi="標楷體" w:hint="eastAsia"/>
-        </w:rPr>
-        <w:t>，輸入通道數為3（RGB 彩色影像），輸出通道數為32，</w:t>
-      </w:r>
-      <w:proofErr w:type="gramStart"/>
-      <w:r>
-        <w:rPr>
-          <w:rFonts w:ascii="標楷體" w:eastAsia="標楷體" w:hAnsi="標楷體" w:hint="eastAsia"/>
-        </w:rPr>
-        <w:t>卷積核</w:t>
-      </w:r>
-      <w:proofErr w:type="gramEnd"/>
-      <w:r>
-        <w:rPr>
-          <w:rFonts w:ascii="標楷體" w:eastAsia="標楷體" w:hAnsi="標楷體" w:hint="eastAsia"/>
-        </w:rPr>
-        <w:t>大小為7x7，步幅（stride）為2，填充（padding）為3。</w:t>
-      </w:r>
-      <w:proofErr w:type="gramStart"/>
-      <w:r>
-        <w:rPr>
-          <w:rFonts w:ascii="標楷體" w:eastAsia="標楷體" w:hAnsi="標楷體" w:hint="eastAsia"/>
-        </w:rPr>
-        <w:t>這個卷積層</w:t>
-      </w:r>
-      <w:proofErr w:type="gramEnd"/>
-      <w:r>
-        <w:rPr>
-          <w:rFonts w:ascii="標楷體" w:eastAsia="標楷體" w:hAnsi="標楷體" w:hint="eastAsia"/>
-        </w:rPr>
-        <w:t>負責對輸入影像進行初步特徵提取，並降低影像的尺寸。</w:t>
+        <w:t>=7, stride=2, padding=3)`：這是一個卷積層，輸入通道數為3（RGB 彩色影像），輸出通道數為32，卷積核大小為7x7，步幅（stride）為2，填充（padding）為3。這個卷積層負責對輸入影像進行初步特徵提取，並降低影像的尺寸。</w:t>
       </w:r>
       <w:r>
         <w:rPr>
@@ -695,7 +585,7 @@
     <w:p>
       <w:pPr>
         <w:rPr>
-          <w:rFonts w:ascii="標楷體" w:eastAsia="標楷體" w:hAnsi="標楷體" w:hint="eastAsia"/>
+          <w:rFonts w:ascii="標楷體" w:eastAsia="標楷體" w:hAnsi="標楷體"/>
         </w:rPr>
       </w:pPr>
     </w:p>
@@ -717,9 +607,15 @@
       <w:proofErr w:type="spellStart"/>
       <w:r>
         <w:rPr>
-          <w:rFonts w:ascii="標楷體" w:eastAsia="標楷體" w:hAnsi="標楷體" w:hint="eastAsia"/>
-        </w:rPr>
-        <w:t>MBC</w:t>
+          <w:rFonts w:ascii="標楷體" w:eastAsia="標楷體" w:hAnsi="標楷體"/>
+        </w:rPr>
+        <w:t>I</w:t>
+      </w:r>
+      <w:r>
+        <w:rPr>
+          <w:rFonts w:ascii="標楷體" w:eastAsia="標楷體" w:hAnsi="標楷體" w:hint="eastAsia"/>
+        </w:rPr>
+        <w:t>BC</w:t>
       </w:r>
       <w:r>
         <w:rPr>
@@ -745,7 +641,7 @@
         <w:rPr>
           <w:rFonts w:ascii="標楷體" w:eastAsia="標楷體" w:hAnsi="標楷體" w:hint="eastAsia"/>
         </w:rPr>
-        <w:t>接下來，定義了一系列的Mobile Inverted Bottleneck Convolution Blocks。</w:t>
+        <w:t>接下來，定義了一系列的Inverted Bottleneck Convolution Blocks。</w:t>
       </w:r>
       <w:r>
         <w:rPr>
@@ -757,41 +653,13 @@
         <w:rPr>
           <w:rFonts w:ascii="標楷體" w:eastAsia="標楷體" w:hAnsi="標楷體" w:hint="eastAsia"/>
         </w:rPr>
-        <w:t>資料參考一，</w:t>
-      </w:r>
-      <w:r>
-        <w:rPr>
-          <w:rFonts w:ascii="標楷體" w:eastAsia="標楷體" w:hAnsi="標楷體" w:hint="eastAsia"/>
-        </w:rPr>
-        <w:t>這些區塊通常用於深度學習中的移動應用，以減少模型的計算量，同時保持性能。每</w:t>
-      </w:r>
-      <w:proofErr w:type="gramStart"/>
-      <w:r>
-        <w:rPr>
-          <w:rFonts w:ascii="標楷體" w:eastAsia="標楷體" w:hAnsi="標楷體" w:hint="eastAsia"/>
-        </w:rPr>
-        <w:t>個</w:t>
-      </w:r>
-      <w:proofErr w:type="gramEnd"/>
-      <w:r>
-        <w:rPr>
-          <w:rFonts w:ascii="標楷體" w:eastAsia="標楷體" w:hAnsi="標楷體" w:hint="eastAsia"/>
-        </w:rPr>
-        <w:t>區塊有不同的輸入和輸出通道數，</w:t>
-      </w:r>
-      <w:proofErr w:type="gramStart"/>
-      <w:r>
-        <w:rPr>
-          <w:rFonts w:ascii="標楷體" w:eastAsia="標楷體" w:hAnsi="標楷體" w:hint="eastAsia"/>
-        </w:rPr>
-        <w:t>以及卷積核</w:t>
-      </w:r>
-      <w:proofErr w:type="gramEnd"/>
-      <w:r>
-        <w:rPr>
-          <w:rFonts w:ascii="標楷體" w:eastAsia="標楷體" w:hAnsi="標楷體" w:hint="eastAsia"/>
-        </w:rPr>
-        <w:t>的設定。這些區塊可以用於提取更高級的特徵。</w:t>
+        <w:t>資料參考一</w:t>
+      </w:r>
+      <w:r>
+        <w:rPr>
+          <w:rFonts w:ascii="標楷體" w:eastAsia="標楷體" w:hAnsi="標楷體" w:hint="eastAsia"/>
+        </w:rPr>
+        <w:t>。每個區塊有不同的輸入和輸出通道數，以及卷積核的設定。這些區塊可以用於提取更高級的特徵。</w:t>
       </w:r>
     </w:p>
     <w:p>
@@ -827,47 +695,11 @@
           <w:rFonts w:ascii="標楷體" w:eastAsia="標楷體" w:hAnsi="標楷體"/>
         </w:rPr>
       </w:pPr>
-      <w:proofErr w:type="gramStart"/>
-      <w:r>
-        <w:rPr>
-          <w:rFonts w:ascii="標楷體" w:eastAsia="標楷體" w:hAnsi="標楷體" w:hint="eastAsia"/>
-        </w:rPr>
-        <w:t>在卷積部分</w:t>
-      </w:r>
-      <w:proofErr w:type="gramEnd"/>
-      <w:r>
-        <w:rPr>
-          <w:rFonts w:ascii="標楷體" w:eastAsia="標楷體" w:hAnsi="標楷體" w:hint="eastAsia"/>
-        </w:rPr>
-        <w:t>之後，定義了幾個全連接層，</w:t>
-      </w:r>
-      <w:proofErr w:type="gramStart"/>
-      <w:r>
-        <w:rPr>
-          <w:rFonts w:ascii="標楷體" w:eastAsia="標楷體" w:hAnsi="標楷體" w:hint="eastAsia"/>
-        </w:rPr>
-        <w:t>這些層</w:t>
-      </w:r>
-      <w:proofErr w:type="gramEnd"/>
-      <w:r>
-        <w:rPr>
-          <w:rFonts w:ascii="標楷體" w:eastAsia="標楷體" w:hAnsi="標楷體" w:hint="eastAsia"/>
-        </w:rPr>
-        <w:t>通常用於</w:t>
-      </w:r>
-      <w:proofErr w:type="gramStart"/>
-      <w:r>
-        <w:rPr>
-          <w:rFonts w:ascii="標楷體" w:eastAsia="標楷體" w:hAnsi="標楷體" w:hint="eastAsia"/>
-        </w:rPr>
-        <w:t>將卷積層</w:t>
-      </w:r>
-      <w:proofErr w:type="gramEnd"/>
-      <w:r>
-        <w:rPr>
-          <w:rFonts w:ascii="標楷體" w:eastAsia="標楷體" w:hAnsi="標楷體" w:hint="eastAsia"/>
-        </w:rPr>
-        <w:t>的輸出映射到最終的輸出分類。具體來說，這裡有以下層次：</w:t>
+      <w:r>
+        <w:rPr>
+          <w:rFonts w:ascii="標楷體" w:eastAsia="標楷體" w:hAnsi="標楷體" w:hint="eastAsia"/>
+        </w:rPr>
+        <w:t>在卷積部分之後，定義了幾個全連接層，這些層通常用於將卷積層的輸出映射到最終的輸出分類。具體來說，這裡有以下層次：</w:t>
       </w:r>
     </w:p>
     <w:p>
@@ -900,21 +732,7 @@
         <w:rPr>
           <w:rFonts w:ascii="標楷體" w:eastAsia="標楷體" w:hAnsi="標楷體" w:hint="eastAsia"/>
         </w:rPr>
-        <w:t>(80, 512)`：一個全連接層，</w:t>
-      </w:r>
-      <w:proofErr w:type="gramStart"/>
-      <w:r>
-        <w:rPr>
-          <w:rFonts w:ascii="標楷體" w:eastAsia="標楷體" w:hAnsi="標楷體" w:hint="eastAsia"/>
-        </w:rPr>
-        <w:t>將卷積部分</w:t>
-      </w:r>
-      <w:proofErr w:type="gramEnd"/>
-      <w:r>
-        <w:rPr>
-          <w:rFonts w:ascii="標楷體" w:eastAsia="標楷體" w:hAnsi="標楷體" w:hint="eastAsia"/>
-        </w:rPr>
-        <w:t>的輸出映射到512維的特徵向量。</w:t>
+        <w:t>(80, 512)`：一個全連接層，將卷積部分的輸出映射到512維的特徵向量。</w:t>
       </w:r>
     </w:p>
     <w:p>
@@ -1117,48 +935,40 @@
         <w:rPr>
           <w:rFonts w:ascii="標楷體" w:eastAsia="標楷體" w:hAnsi="標楷體" w:hint="eastAsia"/>
         </w:rPr>
+        <w:t xml:space="preserve">增加 </w:t>
+      </w:r>
+      <w:r>
+        <w:rPr>
+          <w:rFonts w:ascii="標楷體" w:eastAsia="標楷體" w:hAnsi="標楷體"/>
+        </w:rPr>
+        <w:t>`</w:t>
+      </w:r>
+      <w:proofErr w:type="spellStart"/>
+      <w:r>
+        <w:rPr>
+          <w:rFonts w:ascii="標楷體" w:eastAsia="標楷體" w:hAnsi="標楷體" w:hint="eastAsia"/>
+        </w:rPr>
+        <w:t>early_stopping_patience</w:t>
+      </w:r>
+      <w:proofErr w:type="spellEnd"/>
+      <w:r>
+        <w:rPr>
+          <w:rFonts w:ascii="標楷體" w:eastAsia="標楷體" w:hAnsi="標楷體"/>
+        </w:rPr>
+        <w:t>`</w:t>
+      </w:r>
+      <w:r>
+        <w:rPr>
+          <w:rFonts w:ascii="標楷體" w:eastAsia="標楷體" w:hAnsi="標楷體" w:hint="eastAsia"/>
+        </w:rPr>
+        <w:t xml:space="preserve"> 是用來設定早停機制的參數，即在</w:t>
+      </w:r>
+      <w:r>
+        <w:rPr>
+          <w:rFonts w:ascii="標楷體" w:eastAsia="標楷體" w:hAnsi="標楷體" w:hint="eastAsia"/>
+        </w:rPr>
         <w:lastRenderedPageBreak/>
-        <w:t xml:space="preserve">增加 </w:t>
-      </w:r>
-      <w:r>
-        <w:rPr>
-          <w:rFonts w:ascii="標楷體" w:eastAsia="標楷體" w:hAnsi="標楷體"/>
-        </w:rPr>
-        <w:t>`</w:t>
-      </w:r>
-      <w:proofErr w:type="spellStart"/>
-      <w:r>
-        <w:rPr>
-          <w:rFonts w:ascii="標楷體" w:eastAsia="標楷體" w:hAnsi="標楷體" w:hint="eastAsia"/>
-        </w:rPr>
-        <w:t>early_stopping_patience</w:t>
-      </w:r>
-      <w:proofErr w:type="spellEnd"/>
-      <w:r>
-        <w:rPr>
-          <w:rFonts w:ascii="標楷體" w:eastAsia="標楷體" w:hAnsi="標楷體"/>
-        </w:rPr>
-        <w:t>`</w:t>
-      </w:r>
-      <w:r>
-        <w:rPr>
-          <w:rFonts w:ascii="標楷體" w:eastAsia="標楷體" w:hAnsi="標楷體" w:hint="eastAsia"/>
-        </w:rPr>
-        <w:t xml:space="preserve"> 是用來設定早停機制的參數，即在連續</w:t>
-      </w:r>
-      <w:proofErr w:type="gramStart"/>
-      <w:r>
-        <w:rPr>
-          <w:rFonts w:ascii="標楷體" w:eastAsia="標楷體" w:hAnsi="標楷體" w:hint="eastAsia"/>
-        </w:rPr>
-        <w:t>20個輪次中</w:t>
-      </w:r>
-      <w:proofErr w:type="gramEnd"/>
-      <w:r>
-        <w:rPr>
-          <w:rFonts w:ascii="標楷體" w:eastAsia="標楷體" w:hAnsi="標楷體" w:hint="eastAsia"/>
-        </w:rPr>
-        <w:t>如果驗證損失不再改善就提前停止訓練。</w:t>
+        <w:t>連續20個輪次中如果驗證損失不再改善就提前停止訓練。</w:t>
       </w:r>
     </w:p>
     <w:p>
@@ -1246,21 +1056,7 @@
         <w:rPr>
           <w:rFonts w:ascii="標楷體" w:eastAsia="標楷體" w:hAnsi="標楷體" w:hint="eastAsia"/>
         </w:rPr>
-        <w:t>六、標記未標</w:t>
-      </w:r>
-      <w:proofErr w:type="gramStart"/>
-      <w:r>
-        <w:rPr>
-          <w:rFonts w:ascii="標楷體" w:eastAsia="標楷體" w:hAnsi="標楷體" w:hint="eastAsia"/>
-        </w:rPr>
-        <w:t>註</w:t>
-      </w:r>
-      <w:proofErr w:type="gramEnd"/>
-      <w:r>
-        <w:rPr>
-          <w:rFonts w:ascii="標楷體" w:eastAsia="標楷體" w:hAnsi="標楷體" w:hint="eastAsia"/>
-        </w:rPr>
-        <w:t>資料加強準確度</w:t>
+        <w:t>六、標記未標註資料加強準確度</w:t>
       </w:r>
     </w:p>
     <w:p>
@@ -1275,7 +1071,6 @@
           <w:rFonts w:ascii="標楷體" w:eastAsia="標楷體" w:hAnsi="標楷體"/>
         </w:rPr>
       </w:pPr>
-      <w:proofErr w:type="gramStart"/>
       <w:r>
         <w:rPr>
           <w:rFonts w:ascii="標楷體" w:eastAsia="標楷體" w:hAnsi="標楷體" w:hint="eastAsia"/>
@@ -1288,7 +1083,6 @@
         </w:rPr>
         <w:t>偽標籤</w:t>
       </w:r>
-      <w:proofErr w:type="gramEnd"/>
       <w:r>
         <w:rPr>
           <w:rFonts w:ascii="標楷體" w:eastAsia="標楷體" w:hAnsi="標楷體" w:hint="eastAsia"/>
@@ -1428,7 +1222,7 @@
         <w:rPr>
           <w:rFonts w:ascii="標楷體" w:eastAsia="標楷體" w:hAnsi="標楷體" w:hint="eastAsia"/>
         </w:rPr>
-        <w:t>我首次採用Mobile Inverted Bottleneck Convolution Blocks</w:t>
+        <w:t>我首次採用Inverted Bottleneck Convolution Blocks</w:t>
       </w:r>
       <w:r>
         <w:rPr>
@@ -1639,21 +1433,7 @@
         <w:rPr>
           <w:rFonts w:ascii="標楷體" w:eastAsia="標楷體" w:hAnsi="標楷體" w:hint="eastAsia"/>
         </w:rPr>
-        <w:t>，對比訓練0.82準確度，</w:t>
-      </w:r>
-      <w:proofErr w:type="gramStart"/>
-      <w:r>
-        <w:rPr>
-          <w:rFonts w:ascii="標楷體" w:eastAsia="標楷體" w:hAnsi="標楷體" w:hint="eastAsia"/>
-        </w:rPr>
-        <w:t>代表泛度仍</w:t>
-      </w:r>
-      <w:proofErr w:type="gramEnd"/>
-      <w:r>
-        <w:rPr>
-          <w:rFonts w:ascii="標楷體" w:eastAsia="標楷體" w:hAnsi="標楷體" w:hint="eastAsia"/>
-        </w:rPr>
-        <w:t xml:space="preserve">須提升 </w:t>
+        <w:t xml:space="preserve">，對比訓練0.82準確度，代表泛度仍須提升 </w:t>
       </w:r>
     </w:p>
     <w:p>
@@ -1683,7 +1463,7 @@
                     <pic:cNvPicPr/>
                   </pic:nvPicPr>
                   <pic:blipFill>
-                    <a:blip r:embed="rId5"/>
+                    <a:blip r:embed="rId7"/>
                     <a:stretch>
                       <a:fillRect/>
                     </a:stretch>
@@ -1732,7 +1512,7 @@
                     <pic:cNvPicPr/>
                   </pic:nvPicPr>
                   <pic:blipFill>
-                    <a:blip r:embed="rId6"/>
+                    <a:blip r:embed="rId8"/>
                     <a:stretch>
                       <a:fillRect/>
                     </a:stretch>
@@ -2137,7 +1917,7 @@
                     <pic:cNvPicPr/>
                   </pic:nvPicPr>
                   <pic:blipFill>
-                    <a:blip r:embed="rId7"/>
+                    <a:blip r:embed="rId9"/>
                     <a:stretch>
                       <a:fillRect/>
                     </a:stretch>
@@ -2191,7 +1971,7 @@
                     <pic:cNvPicPr/>
                   </pic:nvPicPr>
                   <pic:blipFill>
-                    <a:blip r:embed="rId8"/>
+                    <a:blip r:embed="rId10"/>
                     <a:stretch>
                       <a:fillRect/>
                     </a:stretch>
@@ -2224,16 +2004,8 @@
         <w:rPr>
           <w:rFonts w:ascii="標楷體" w:eastAsia="標楷體" w:hAnsi="標楷體" w:hint="eastAsia"/>
         </w:rPr>
-        <w:t>實驗</w:t>
-      </w:r>
-      <w:proofErr w:type="gramStart"/>
-      <w:r>
-        <w:rPr>
-          <w:rFonts w:ascii="標楷體" w:eastAsia="標楷體" w:hAnsi="標楷體" w:hint="eastAsia"/>
-        </w:rPr>
-        <w:t>三</w:t>
-      </w:r>
-      <w:proofErr w:type="gramEnd"/>
+        <w:t>實驗三</w:t>
+      </w:r>
     </w:p>
     <w:p>
       <w:pPr>
@@ -2488,7 +2260,7 @@
                     <pic:cNvPicPr/>
                   </pic:nvPicPr>
                   <pic:blipFill>
-                    <a:blip r:embed="rId9"/>
+                    <a:blip r:embed="rId11"/>
                     <a:stretch>
                       <a:fillRect/>
                     </a:stretch>
@@ -2536,7 +2308,7 @@
                     <pic:cNvPicPr/>
                   </pic:nvPicPr>
                   <pic:blipFill>
-                    <a:blip r:embed="rId10"/>
+                    <a:blip r:embed="rId12"/>
                     <a:stretch>
                       <a:fillRect/>
                     </a:stretch>
@@ -2699,7 +2471,6 @@
         <w:t>`</w:t>
       </w:r>
       <w:proofErr w:type="spellStart"/>
-      <w:proofErr w:type="gramStart"/>
       <w:r>
         <w:rPr>
           <w:rFonts w:ascii="標楷體" w:eastAsia="標楷體" w:hAnsi="標楷體" w:hint="eastAsia"/>
@@ -2714,7 +2485,6 @@
         <w:t>ColorJitter</w:t>
       </w:r>
       <w:proofErr w:type="spellEnd"/>
-      <w:proofErr w:type="gramEnd"/>
       <w:r>
         <w:rPr>
           <w:rFonts w:ascii="標楷體" w:eastAsia="標楷體" w:hAnsi="標楷體" w:hint="eastAsia"/>
@@ -2807,7 +2577,6 @@
         <w:t>`</w:t>
       </w:r>
       <w:proofErr w:type="spellStart"/>
-      <w:proofErr w:type="gramStart"/>
       <w:r>
         <w:rPr>
           <w:rFonts w:ascii="標楷體" w:eastAsia="標楷體" w:hAnsi="標楷體" w:hint="eastAsia"/>
@@ -2822,7 +2591,6 @@
         <w:t>RandomAffine</w:t>
       </w:r>
       <w:proofErr w:type="spellEnd"/>
-      <w:proofErr w:type="gramEnd"/>
       <w:r>
         <w:rPr>
           <w:rFonts w:ascii="標楷體" w:eastAsia="標楷體" w:hAnsi="標楷體" w:hint="eastAsia"/>
@@ -2947,21 +2715,7 @@
         <w:rPr>
           <w:rFonts w:ascii="標楷體" w:eastAsia="標楷體" w:hAnsi="標楷體" w:hint="eastAsia"/>
         </w:rPr>
-        <w:t xml:space="preserve">patience=5: 如果在 5 </w:t>
-      </w:r>
-      <w:proofErr w:type="gramStart"/>
-      <w:r>
-        <w:rPr>
-          <w:rFonts w:ascii="標楷體" w:eastAsia="標楷體" w:hAnsi="標楷體" w:hint="eastAsia"/>
-        </w:rPr>
-        <w:t>個</w:t>
-      </w:r>
-      <w:proofErr w:type="gramEnd"/>
-      <w:r>
-        <w:rPr>
-          <w:rFonts w:ascii="標楷體" w:eastAsia="標楷體" w:hAnsi="標楷體" w:hint="eastAsia"/>
-        </w:rPr>
-        <w:t xml:space="preserve"> epoch 內指標沒有改善，則減少學習率。</w:t>
+        <w:t>patience=5: 如果在 5 個 epoch 內指標沒有改善，則減少學習率。</w:t>
       </w:r>
     </w:p>
     <w:p>
@@ -3016,21 +2770,7 @@
         <w:rPr>
           <w:rFonts w:ascii="標楷體" w:eastAsia="標楷體" w:hAnsi="標楷體" w:hint="eastAsia"/>
         </w:rPr>
-        <w:t>我發現到將訓練資料變得更多樣化能提升</w:t>
-      </w:r>
-      <w:proofErr w:type="gramStart"/>
-      <w:r>
-        <w:rPr>
-          <w:rFonts w:ascii="標楷體" w:eastAsia="標楷體" w:hAnsi="標楷體" w:hint="eastAsia"/>
-        </w:rPr>
-        <w:t>模型泛度</w:t>
-      </w:r>
-      <w:proofErr w:type="gramEnd"/>
-      <w:r>
-        <w:rPr>
-          <w:rFonts w:ascii="標楷體" w:eastAsia="標楷體" w:hAnsi="標楷體" w:hint="eastAsia"/>
-        </w:rPr>
-        <w:t>，然而卻會損失訓練時的效率，在此實驗我首次嘗試用自動調整學習率進行微調</w:t>
+        <w:t>我發現到將訓練資料變得更多樣化能提升模型泛度，然而卻會損失訓練時的效率，在此實驗我首次嘗試用自動調整學習率進行微調</w:t>
       </w:r>
     </w:p>
     <w:p>
@@ -3153,7 +2893,7 @@
                     <pic:cNvPicPr/>
                   </pic:nvPicPr>
                   <pic:blipFill>
-                    <a:blip r:embed="rId11"/>
+                    <a:blip r:embed="rId13"/>
                     <a:stretch>
                       <a:fillRect/>
                     </a:stretch>
@@ -3201,7 +2941,7 @@
                     <pic:cNvPicPr/>
                   </pic:nvPicPr>
                   <pic:blipFill>
-                    <a:blip r:embed="rId12"/>
+                    <a:blip r:embed="rId14"/>
                     <a:stretch>
                       <a:fillRect/>
                     </a:stretch>
@@ -3254,13 +2994,7 @@
           <w:rFonts w:ascii="標楷體" w:eastAsia="標楷體" w:hAnsi="標楷體" w:hint="eastAsia"/>
         </w:rPr>
         <w:lastRenderedPageBreak/>
-        <w:t>實驗</w:t>
-      </w:r>
-      <w:r>
-        <w:rPr>
-          <w:rFonts w:ascii="標楷體" w:eastAsia="標楷體" w:hAnsi="標楷體" w:hint="eastAsia"/>
-        </w:rPr>
-        <w:t>五</w:t>
+        <w:t>實驗五</w:t>
       </w:r>
     </w:p>
     <w:p>
@@ -3335,27 +3069,13 @@
         <w:rPr>
           <w:rFonts w:ascii="標楷體" w:eastAsia="標楷體" w:hAnsi="標楷體" w:hint="eastAsia"/>
         </w:rPr>
-        <w:t>(p=0.</w:t>
-      </w:r>
-      <w:proofErr w:type="gramStart"/>
-      <w:r>
-        <w:rPr>
-          <w:rFonts w:ascii="標楷體" w:eastAsia="標楷體" w:hAnsi="標楷體" w:hint="eastAsia"/>
-        </w:rPr>
-        <w:t>1)</w:t>
-      </w:r>
-      <w:r>
-        <w:rPr>
-          <w:rFonts w:ascii="標楷體" w:eastAsia="標楷體" w:hAnsi="標楷體"/>
-        </w:rPr>
-        <w:t>`</w:t>
-      </w:r>
-      <w:proofErr w:type="gramEnd"/>
-      <w:r>
-        <w:rPr>
-          <w:rFonts w:ascii="標楷體" w:eastAsia="標楷體" w:hAnsi="標楷體"/>
-        </w:rPr>
-        <w:t xml:space="preserve"> </w:t>
+        <w:t>(p=0.1)</w:t>
+      </w:r>
+      <w:r>
+        <w:rPr>
+          <w:rFonts w:ascii="標楷體" w:eastAsia="標楷體" w:hAnsi="標楷體"/>
+        </w:rPr>
+        <w:t xml:space="preserve">` </w:t>
       </w:r>
     </w:p>
     <w:p>
@@ -3412,13 +3132,7 @@
         <w:t>`</w:t>
       </w:r>
     </w:p>
-    <w:p>
-      <w:pPr>
-        <w:rPr>
-          <w:rFonts w:hint="eastAsia"/>
-        </w:rPr>
-      </w:pPr>
-    </w:p>
+    <w:p/>
     <w:p>
       <w:pPr>
         <w:pStyle w:val="3"/>
@@ -3473,7 +3187,7 @@
     <w:p>
       <w:pPr>
         <w:rPr>
-          <w:rFonts w:ascii="標楷體" w:eastAsia="標楷體" w:hAnsi="標楷體" w:hint="eastAsia"/>
+          <w:rFonts w:ascii="標楷體" w:eastAsia="標楷體" w:hAnsi="標楷體"/>
         </w:rPr>
       </w:pPr>
     </w:p>
@@ -3495,9 +3209,21 @@
       <w:proofErr w:type="spellStart"/>
       <w:r>
         <w:rPr>
-          <w:rFonts w:ascii="標楷體" w:eastAsia="標楷體" w:hAnsi="標楷體" w:hint="eastAsia"/>
-        </w:rPr>
-        <w:t>MBC</w:t>
+          <w:rFonts w:ascii="標楷體" w:eastAsia="標楷體" w:hAnsi="標楷體"/>
+        </w:rPr>
+        <w:t>I</w:t>
+      </w:r>
+      <w:r>
+        <w:rPr>
+          <w:rFonts w:ascii="標楷體" w:eastAsia="標楷體" w:hAnsi="標楷體" w:hint="eastAsia"/>
+        </w:rPr>
+        <w:t>B</w:t>
+      </w:r>
+      <w:r>
+        <w:rPr>
+          <w:rFonts w:ascii="標楷體" w:eastAsia="標楷體" w:hAnsi="標楷體" w:hint="eastAsia"/>
+        </w:rPr>
+        <w:t>C</w:t>
       </w:r>
       <w:r>
         <w:rPr>
@@ -3510,138 +3236,102 @@
         <w:rPr>
           <w:rFonts w:ascii="標楷體" w:eastAsia="標楷體" w:hAnsi="標楷體"/>
         </w:rPr>
-        <w:t xml:space="preserve"> Blocks</w:t>
-      </w:r>
-      <w:r>
-        <w:rPr>
-          <w:rFonts w:ascii="標楷體" w:eastAsia="標楷體" w:hAnsi="標楷體"/>
-        </w:rPr>
-        <w:t xml:space="preserve"> With </w:t>
-      </w:r>
-      <w:r>
-        <w:rPr>
-          <w:rFonts w:ascii="標楷體" w:eastAsia="標楷體" w:hAnsi="標楷體"/>
-        </w:rPr>
-        <w:t>Squeeze-and-Excitation</w:t>
-      </w:r>
-      <w:r>
-        <w:rPr>
-          <w:rFonts w:ascii="標楷體" w:eastAsia="標楷體" w:hAnsi="標楷體"/>
-        </w:rPr>
-        <w:t xml:space="preserve"> and</w:t>
-      </w:r>
-      <w:r>
-        <w:rPr>
-          <w:rFonts w:ascii="標楷體" w:eastAsia="標楷體" w:hAnsi="標楷體"/>
+        <w:t xml:space="preserve"> Blocks With Squeeze-and-Excitation and Residual Connect </w:t>
+      </w:r>
+    </w:p>
+    <w:p>
+      <w:pPr>
+        <w:rPr>
+          <w:rFonts w:ascii="標楷體" w:eastAsia="標楷體" w:hAnsi="標楷體"/>
+        </w:rPr>
+      </w:pPr>
+      <w:r>
+        <w:rPr>
+          <w:rFonts w:ascii="標楷體" w:eastAsia="標楷體" w:hAnsi="標楷體" w:hint="eastAsia"/>
+        </w:rPr>
+        <w:t>每個區塊都可能包含深度可分離卷積（</w:t>
+      </w:r>
+      <w:proofErr w:type="spellStart"/>
+      <w:r>
+        <w:rPr>
+          <w:rFonts w:ascii="標楷體" w:eastAsia="標楷體" w:hAnsi="標楷體" w:hint="eastAsia"/>
+        </w:rPr>
+        <w:t>Depthwise</w:t>
+      </w:r>
+      <w:proofErr w:type="spellEnd"/>
+      <w:r>
+        <w:rPr>
+          <w:rFonts w:ascii="標楷體" w:eastAsia="標楷體" w:hAnsi="標楷體" w:hint="eastAsia"/>
+        </w:rPr>
+        <w:t xml:space="preserve"> separable convolution）、Squeeze-and-Excitation（SE）模塊等。這些區塊有時會被重複使用，特別是當輸入和輸出通道數相同的時候。在</w:t>
+      </w:r>
+      <w:proofErr w:type="spellStart"/>
+      <w:r>
+        <w:rPr>
+          <w:rFonts w:ascii="標楷體" w:eastAsia="標楷體" w:hAnsi="標楷體"/>
+        </w:rPr>
+        <w:t>I</w:t>
+      </w:r>
+      <w:r>
+        <w:rPr>
+          <w:rFonts w:ascii="標楷體" w:eastAsia="標楷體" w:hAnsi="標楷體" w:hint="eastAsia"/>
+        </w:rPr>
+        <w:t>B</w:t>
+      </w:r>
+      <w:r>
+        <w:rPr>
+          <w:rFonts w:ascii="標楷體" w:eastAsia="標楷體" w:hAnsi="標楷體" w:hint="eastAsia"/>
+        </w:rPr>
+        <w:t>Conv</w:t>
+      </w:r>
+      <w:proofErr w:type="spellEnd"/>
+      <w:r>
+        <w:rPr>
+          <w:rFonts w:ascii="標楷體" w:eastAsia="標楷體" w:hAnsi="標楷體" w:hint="eastAsia"/>
+        </w:rPr>
+        <w:t>區塊中，如果輸入和輸出通道數相同，添加一個</w:t>
+      </w:r>
+      <w:r>
+        <w:rPr>
+          <w:rFonts w:ascii="標楷體" w:eastAsia="標楷體" w:hAnsi="標楷體" w:hint="eastAsia"/>
+        </w:rPr>
+        <w:t>殘差</w:t>
+      </w:r>
+      <w:r>
+        <w:rPr>
+          <w:rFonts w:ascii="標楷體" w:eastAsia="標楷體" w:hAnsi="標楷體" w:hint="eastAsia"/>
+        </w:rPr>
+        <w:t>連接（</w:t>
+      </w:r>
+      <w:r>
+        <w:rPr>
+          <w:rFonts w:ascii="標楷體" w:eastAsia="標楷體" w:hAnsi="標楷體"/>
+        </w:rPr>
+        <w:t>R</w:t>
+      </w:r>
+      <w:r>
+        <w:rPr>
+          <w:rFonts w:ascii="標楷體" w:eastAsia="標楷體" w:hAnsi="標楷體"/>
+        </w:rPr>
+        <w:t>esidual</w:t>
+      </w:r>
+      <w:r>
+        <w:rPr>
+          <w:rFonts w:ascii="標楷體" w:eastAsia="標楷體" w:hAnsi="標楷體" w:hint="eastAsia"/>
         </w:rPr>
         <w:t xml:space="preserve"> </w:t>
       </w:r>
       <w:r>
         <w:rPr>
-          <w:rFonts w:ascii="標楷體" w:eastAsia="標楷體" w:hAnsi="標楷體"/>
-        </w:rPr>
-        <w:t>R</w:t>
-      </w:r>
-      <w:r>
-        <w:rPr>
-          <w:rFonts w:ascii="標楷體" w:eastAsia="標楷體" w:hAnsi="標楷體"/>
-        </w:rPr>
-        <w:t xml:space="preserve">esidual </w:t>
-      </w:r>
-      <w:r>
-        <w:rPr>
-          <w:rFonts w:ascii="標楷體" w:eastAsia="標楷體" w:hAnsi="標楷體"/>
-        </w:rPr>
-        <w:t xml:space="preserve">Connect </w:t>
-      </w:r>
-    </w:p>
-    <w:p>
-      <w:pPr>
-        <w:rPr>
-          <w:rFonts w:ascii="標楷體" w:eastAsia="標楷體" w:hAnsi="標楷體"/>
-        </w:rPr>
-      </w:pPr>
-      <w:r>
-        <w:rPr>
-          <w:rFonts w:ascii="標楷體" w:eastAsia="標楷體" w:hAnsi="標楷體" w:hint="eastAsia"/>
-        </w:rPr>
-        <w:t>每</w:t>
-      </w:r>
-      <w:proofErr w:type="gramStart"/>
-      <w:r>
-        <w:rPr>
-          <w:rFonts w:ascii="標楷體" w:eastAsia="標楷體" w:hAnsi="標楷體" w:hint="eastAsia"/>
-        </w:rPr>
-        <w:t>個</w:t>
-      </w:r>
-      <w:proofErr w:type="gramEnd"/>
-      <w:r>
-        <w:rPr>
-          <w:rFonts w:ascii="標楷體" w:eastAsia="標楷體" w:hAnsi="標楷體" w:hint="eastAsia"/>
-        </w:rPr>
-        <w:t>區塊都可能包含深度可</w:t>
-      </w:r>
-      <w:proofErr w:type="gramStart"/>
-      <w:r>
-        <w:rPr>
-          <w:rFonts w:ascii="標楷體" w:eastAsia="標楷體" w:hAnsi="標楷體" w:hint="eastAsia"/>
-        </w:rPr>
-        <w:t>分離卷積</w:t>
-      </w:r>
-      <w:proofErr w:type="gramEnd"/>
-      <w:r>
-        <w:rPr>
-          <w:rFonts w:ascii="標楷體" w:eastAsia="標楷體" w:hAnsi="標楷體" w:hint="eastAsia"/>
-        </w:rPr>
-        <w:t>（</w:t>
-      </w:r>
-      <w:proofErr w:type="spellStart"/>
-      <w:r>
-        <w:rPr>
-          <w:rFonts w:ascii="標楷體" w:eastAsia="標楷體" w:hAnsi="標楷體" w:hint="eastAsia"/>
-        </w:rPr>
-        <w:t>Depthwise</w:t>
-      </w:r>
-      <w:proofErr w:type="spellEnd"/>
-      <w:r>
-        <w:rPr>
-          <w:rFonts w:ascii="標楷體" w:eastAsia="標楷體" w:hAnsi="標楷體" w:hint="eastAsia"/>
-        </w:rPr>
-        <w:t xml:space="preserve"> separable convolution）、Squeeze-and-Excitation（SE）模塊等。這些區塊有時會被重複使用，特別是當輸入和輸出通道數相同的時候。在</w:t>
-      </w:r>
-      <w:proofErr w:type="spellStart"/>
-      <w:r>
-        <w:rPr>
-          <w:rFonts w:ascii="標楷體" w:eastAsia="標楷體" w:hAnsi="標楷體" w:hint="eastAsia"/>
-        </w:rPr>
-        <w:t>MBConv</w:t>
-      </w:r>
-      <w:proofErr w:type="spellEnd"/>
-      <w:r>
-        <w:rPr>
-          <w:rFonts w:ascii="標楷體" w:eastAsia="標楷體" w:hAnsi="標楷體" w:hint="eastAsia"/>
-        </w:rPr>
-        <w:t>區塊中，如果輸入和輸出通道數相同，添加一個捷徑連接（Shortcut Connection）和Dropout層以</w:t>
-      </w:r>
-      <w:proofErr w:type="gramStart"/>
-      <w:r>
-        <w:rPr>
-          <w:rFonts w:ascii="標楷體" w:eastAsia="標楷體" w:hAnsi="標楷體" w:hint="eastAsia"/>
-        </w:rPr>
-        <w:t>防止過擬合</w:t>
-      </w:r>
-      <w:proofErr w:type="gramEnd"/>
-      <w:r>
-        <w:rPr>
-          <w:rFonts w:ascii="標楷體" w:eastAsia="標楷體" w:hAnsi="標楷體" w:hint="eastAsia"/>
-        </w:rPr>
-        <w:t>。</w:t>
-      </w:r>
-    </w:p>
-    <w:p>
-      <w:pPr>
-        <w:rPr>
-          <w:rFonts w:ascii="標楷體" w:eastAsia="標楷體" w:hAnsi="標楷體" w:hint="eastAsia"/>
+          <w:rFonts w:ascii="標楷體" w:eastAsia="標楷體" w:hAnsi="標楷體" w:hint="eastAsia"/>
+        </w:rPr>
+        <w:t>Connection）和Dropout層以防止過擬合。</w:t>
+      </w:r>
+    </w:p>
+    <w:p>
+      <w:pPr>
+        <w:rPr>
+          <w:rFonts w:ascii="標楷體" w:eastAsia="標楷體" w:hAnsi="標楷體"/>
         </w:rPr>
       </w:pPr>
     </w:p>
@@ -3681,7 +3371,7 @@
     <w:p>
       <w:pPr>
         <w:rPr>
-          <w:rFonts w:ascii="標楷體" w:eastAsia="標楷體" w:hAnsi="標楷體" w:hint="eastAsia"/>
+          <w:rFonts w:ascii="標楷體" w:eastAsia="標楷體" w:hAnsi="標楷體"/>
         </w:rPr>
       </w:pPr>
     </w:p>
@@ -3696,13 +3386,7 @@
         <w:rPr>
           <w:rFonts w:ascii="標楷體" w:eastAsia="標楷體" w:hAnsi="標楷體" w:hint="eastAsia"/>
         </w:rPr>
-        <w:t>四</w:t>
-      </w:r>
-      <w:r>
-        <w:rPr>
-          <w:rFonts w:ascii="標楷體" w:eastAsia="標楷體" w:hAnsi="標楷體" w:hint="eastAsia"/>
-        </w:rPr>
-        <w:t>、</w:t>
+        <w:t>四、</w:t>
       </w:r>
       <w:r>
         <w:rPr>
@@ -3720,7 +3404,7 @@
         </w:numPr>
         <w:ind w:left="960"/>
         <w:rPr>
-          <w:rFonts w:ascii="標楷體" w:eastAsia="標楷體" w:hAnsi="標楷體" w:hint="eastAsia"/>
+          <w:rFonts w:ascii="標楷體" w:eastAsia="標楷體" w:hAnsi="標楷體"/>
         </w:rPr>
       </w:pPr>
       <w:r>
@@ -3739,7 +3423,7 @@
     <w:p>
       <w:pPr>
         <w:rPr>
-          <w:rFonts w:ascii="標楷體" w:eastAsia="標楷體" w:hAnsi="標楷體" w:hint="eastAsia"/>
+          <w:rFonts w:ascii="標楷體" w:eastAsia="標楷體" w:hAnsi="標楷體"/>
         </w:rPr>
       </w:pPr>
     </w:p>
@@ -3828,7 +3512,7 @@
       <w:pPr>
         <w:ind w:firstLine="480"/>
         <w:rPr>
-          <w:rFonts w:ascii="標楷體" w:eastAsia="標楷體" w:hAnsi="標楷體" w:hint="eastAsia"/>
+          <w:rFonts w:ascii="標楷體" w:eastAsia="標楷體" w:hAnsi="標楷體"/>
         </w:rPr>
       </w:pPr>
       <w:r>
@@ -3853,7 +3537,7 @@
     <w:p>
       <w:pPr>
         <w:rPr>
-          <w:rFonts w:ascii="標楷體" w:eastAsia="標楷體" w:hAnsi="標楷體" w:hint="eastAsia"/>
+          <w:rFonts w:ascii="標楷體" w:eastAsia="標楷體" w:hAnsi="標楷體"/>
         </w:rPr>
       </w:pPr>
     </w:p>
@@ -3923,36 +3607,19 @@
         <w:rPr>
           <w:rFonts w:ascii="標楷體" w:eastAsia="標楷體" w:hAnsi="標楷體" w:hint="eastAsia"/>
         </w:rPr>
-        <w:t>，過度擬合</w:t>
-      </w:r>
-      <w:r>
-        <w:rPr>
-          <w:rFonts w:ascii="標楷體" w:eastAsia="標楷體" w:hAnsi="標楷體" w:hint="eastAsia"/>
-        </w:rPr>
-        <w:t>出現在訓練階段</w:t>
-      </w:r>
-      <w:r>
-        <w:rPr>
-          <w:rFonts w:ascii="標楷體" w:eastAsia="標楷體" w:hAnsi="標楷體" w:hint="eastAsia"/>
-        </w:rPr>
-        <w:t>，</w:t>
-      </w:r>
-      <w:r>
-        <w:rPr>
-          <w:rFonts w:ascii="標楷體" w:eastAsia="標楷體" w:hAnsi="標楷體" w:hint="eastAsia"/>
-        </w:rPr>
-        <w:t>但是總提成效提升</w:t>
-      </w:r>
-    </w:p>
-    <w:p>
-      <w:pPr>
-        <w:rPr>
-          <w:rFonts w:ascii="標楷體" w:eastAsia="標楷體" w:hAnsi="標楷體"/>
-        </w:rPr>
-      </w:pPr>
-      <w:r>
-        <w:rPr>
-          <w:rFonts w:ascii="標楷體" w:eastAsia="標楷體" w:hAnsi="標楷體"/>
+        <w:t>，過度擬合出現在訓練階段，但是總提成效提升</w:t>
+      </w:r>
+    </w:p>
+    <w:p>
+      <w:pPr>
+        <w:rPr>
+          <w:rFonts w:ascii="標楷體" w:eastAsia="標楷體" w:hAnsi="標楷體"/>
+        </w:rPr>
+      </w:pPr>
+      <w:r>
+        <w:rPr>
+          <w:rFonts w:ascii="標楷體" w:eastAsia="標楷體" w:hAnsi="標楷體"/>
+          <w:noProof/>
         </w:rPr>
         <w:drawing>
           <wp:inline distT="0" distB="0" distL="0" distR="0" wp14:anchorId="4C79314D" wp14:editId="578F7144">
@@ -3970,7 +3637,7 @@
                     <pic:cNvPicPr/>
                   </pic:nvPicPr>
                   <pic:blipFill>
-                    <a:blip r:embed="rId13"/>
+                    <a:blip r:embed="rId15"/>
                     <a:stretch>
                       <a:fillRect/>
                     </a:stretch>
@@ -3994,12 +3661,13 @@
     <w:p>
       <w:pPr>
         <w:rPr>
-          <w:rFonts w:ascii="標楷體" w:eastAsia="標楷體" w:hAnsi="標楷體" w:hint="eastAsia"/>
-        </w:rPr>
-      </w:pPr>
-      <w:r>
-        <w:rPr>
-          <w:rFonts w:ascii="標楷體" w:eastAsia="標楷體" w:hAnsi="標楷體"/>
+          <w:rFonts w:ascii="標楷體" w:eastAsia="標楷體" w:hAnsi="標楷體"/>
+        </w:rPr>
+      </w:pPr>
+      <w:r>
+        <w:rPr>
+          <w:rFonts w:ascii="標楷體" w:eastAsia="標楷體" w:hAnsi="標楷體"/>
+          <w:noProof/>
         </w:rPr>
         <w:drawing>
           <wp:inline distT="0" distB="0" distL="0" distR="0" wp14:anchorId="420C90DF" wp14:editId="6D480B99">
@@ -4017,7 +3685,7 @@
                     <pic:cNvPicPr/>
                   </pic:nvPicPr>
                   <pic:blipFill>
-                    <a:blip r:embed="rId14"/>
+                    <a:blip r:embed="rId16"/>
                     <a:stretch>
                       <a:fillRect/>
                     </a:stretch>
@@ -4041,7 +3709,7 @@
     <w:p>
       <w:pPr>
         <w:rPr>
-          <w:rFonts w:ascii="標楷體" w:eastAsia="標楷體" w:hAnsi="標楷體" w:hint="eastAsia"/>
+          <w:rFonts w:ascii="標楷體" w:eastAsia="標楷體" w:hAnsi="標楷體"/>
         </w:rPr>
       </w:pPr>
     </w:p>
@@ -4069,23 +3737,9 @@
         <w:rPr>
           <w:rFonts w:ascii="標楷體" w:eastAsia="標楷體" w:hAnsi="標楷體" w:hint="eastAsia"/>
         </w:rPr>
-        <w:t>不同類型，</w:t>
-      </w:r>
-      <w:proofErr w:type="gramStart"/>
-      <w:r>
-        <w:rPr>
-          <w:rFonts w:ascii="標楷體" w:eastAsia="標楷體" w:hAnsi="標楷體" w:hint="eastAsia"/>
-        </w:rPr>
-        <w:t>卷積方塊</w:t>
-      </w:r>
-      <w:proofErr w:type="gramEnd"/>
-      <w:r>
-        <w:rPr>
-          <w:rFonts w:ascii="標楷體" w:eastAsia="標楷體" w:hAnsi="標楷體" w:hint="eastAsia"/>
-        </w:rPr>
-        <w:t xml:space="preserve">設計: </w:t>
-      </w:r>
-      <w:hyperlink r:id="rId15" w:history="1">
+        <w:t xml:space="preserve">不同類型，卷積方塊設計: </w:t>
+      </w:r>
+      <w:hyperlink r:id="rId17" w:history="1">
         <w:r>
           <w:rPr>
             <w:rStyle w:val="a4"/>
@@ -4103,19 +3757,37 @@
       </w:pPr>
       <w:r>
         <w:rPr>
-          <w:rFonts w:ascii="標楷體" w:eastAsia="標楷體" w:hAnsi="標楷體" w:hint="eastAsia"/>
+          <w:rFonts w:ascii="標楷體" w:eastAsia="標楷體" w:hAnsi="標楷體"/>
         </w:rPr>
         <w:lastRenderedPageBreak/>
-        <w:t xml:space="preserve">Mobile Inverted Bottleneck Convolution: </w:t>
-      </w:r>
-    </w:p>
-    <w:p>
-      <w:pPr>
-        <w:rPr>
-          <w:rFonts w:ascii="標楷體" w:eastAsia="標楷體" w:hAnsi="標楷體"/>
-        </w:rPr>
-      </w:pPr>
-      <w:hyperlink r:id="rId16" w:history="1">
+        <w:t>R</w:t>
+      </w:r>
+      <w:r>
+        <w:rPr>
+          <w:rFonts w:ascii="標楷體" w:eastAsia="標楷體" w:hAnsi="標楷體"/>
+        </w:rPr>
+        <w:t>esidual</w:t>
+      </w:r>
+      <w:r>
+        <w:rPr>
+          <w:rFonts w:ascii="標楷體" w:eastAsia="標楷體" w:hAnsi="標楷體" w:hint="eastAsia"/>
+        </w:rPr>
+        <w:t xml:space="preserve"> </w:t>
+      </w:r>
+      <w:r>
+        <w:rPr>
+          <w:rFonts w:ascii="標楷體" w:eastAsia="標楷體" w:hAnsi="標楷體" w:hint="eastAsia"/>
+        </w:rPr>
+        <w:t xml:space="preserve">Inverted Bottleneck Convolution: </w:t>
+      </w:r>
+    </w:p>
+    <w:p>
+      <w:pPr>
+        <w:rPr>
+          <w:rFonts w:ascii="標楷體" w:eastAsia="標楷體" w:hAnsi="標楷體"/>
+        </w:rPr>
+      </w:pPr>
+      <w:hyperlink r:id="rId18" w:history="1">
         <w:r>
           <w:rPr>
             <w:rStyle w:val="a4"/>
@@ -4149,7 +3821,7 @@
         </w:rPr>
         <w:br/>
       </w:r>
-      <w:hyperlink r:id="rId17" w:history="1">
+      <w:hyperlink r:id="rId19" w:history="1">
         <w:r>
           <w:rPr>
             <w:rStyle w:val="a4"/>
@@ -4178,27 +3850,13 @@
           <w:rFonts w:ascii="標楷體" w:eastAsia="標楷體" w:hAnsi="標楷體"/>
         </w:rPr>
       </w:pPr>
-      <w:hyperlink r:id="rId18" w:history="1">
+      <w:hyperlink r:id="rId20" w:history="1">
         <w:r>
           <w:rPr>
             <w:rStyle w:val="a4"/>
             <w:rFonts w:ascii="標楷體" w:eastAsia="標楷體" w:hAnsi="標楷體"/>
           </w:rPr>
-          <w:t>https://hackmd.io</w:t>
-        </w:r>
-        <w:r>
-          <w:rPr>
-            <w:rStyle w:val="a4"/>
-            <w:rFonts w:ascii="標楷體" w:eastAsia="標楷體" w:hAnsi="標楷體"/>
-          </w:rPr>
-          <w:t>/</w:t>
-        </w:r>
-        <w:r>
-          <w:rPr>
-            <w:rStyle w:val="a4"/>
-            <w:rFonts w:ascii="標楷體" w:eastAsia="標楷體" w:hAnsi="標楷體"/>
-          </w:rPr>
-          <w:t>@machine-learning/HkH1jUArI</w:t>
+          <w:t>https://hackmd.io/@machine-learning/HkH1jUArI</w:t>
         </w:r>
       </w:hyperlink>
     </w:p>
@@ -4217,6 +3875,44 @@
     </w:sectPr>
   </w:body>
 </w:document>
+</file>
+
+<file path=word/endnotes.xml><?xml version="1.0" encoding="utf-8"?>
+<w:endnotes xmlns:wpc="http://schemas.microsoft.com/office/word/2010/wordprocessingCanvas" xmlns:cx="http://schemas.microsoft.com/office/drawing/2014/chartex" xmlns:cx1="http://schemas.microsoft.com/office/drawing/2015/9/8/chartex" xmlns:cx2="http://schemas.microsoft.com/office/drawing/2015/10/21/chartex" xmlns:cx3="http://schemas.microsoft.com/office/drawing/2016/5/9/chartex" xmlns:cx4="http://schemas.microsoft.com/office/drawing/2016/5/10/chartex" xmlns:cx5="http://schemas.microsoft.com/office/drawing/2016/5/11/chartex" xmlns:cx6="http://schemas.microsoft.com/office/drawing/2016/5/12/chartex" xmlns:cx7="http://schemas.microsoft.com/office/drawing/2016/5/13/chartex" xmlns:cx8="http://schemas.microsoft.com/office/drawing/2016/5/14/chartex" xmlns:mc="http://schemas.openxmlformats.org/markup-compatibility/2006" xmlns:aink="http://schemas.microsoft.com/office/drawing/2016/ink" xmlns:am3d="http://schemas.microsoft.com/office/drawing/2017/model3d" xmlns:o="urn:schemas-microsoft-com:office:office" xmlns:oel="http://schemas.microsoft.com/office/2019/extlst" xmlns:r="http://schemas.openxmlformats.org/officeDocument/2006/relationships" xmlns:m="http://schemas.openxmlformats.org/officeDocument/2006/math" xmlns:v="urn:schemas-microsoft-com:vml" xmlns:wp14="http://schemas.microsoft.com/office/word/2010/wordprocessingDrawing" xmlns:wp="http://schemas.openxmlformats.org/drawingml/2006/wordprocessingDrawing" xmlns:w10="urn:schemas-microsoft-com:office:word" xmlns:w="http://schemas.openxmlformats.org/wordprocessingml/2006/main" xmlns:w14="http://schemas.microsoft.com/office/word/2010/wordml" xmlns:w15="http://schemas.microsoft.com/office/word/2012/wordml" xmlns:w16cex="http://schemas.microsoft.com/office/word/2018/wordml/cex" xmlns:w16cid="http://schemas.microsoft.com/office/word/2016/wordml/cid" xmlns:w16="http://schemas.microsoft.com/office/word/2018/wordml" xmlns:w16sdtdh="http://schemas.microsoft.com/office/word/2020/wordml/sdtdatahash" xmlns:w16se="http://schemas.microsoft.com/office/word/2015/wordml/symex" xmlns:wpg="http://schemas.microsoft.com/office/word/2010/wordprocessingGroup" xmlns:wpi="http://schemas.microsoft.com/office/word/2010/wordprocessingInk" xmlns:wne="http://schemas.microsoft.com/office/word/2006/wordml" xmlns:wps="http://schemas.microsoft.com/office/word/2010/wordprocessingShape" mc:Ignorable="w14 w15 w16se w16cid w16 w16cex w16sdtdh wp14">
+  <w:endnote w:type="separator" w:id="-1">
+    <w:p>
+      <w:r>
+        <w:separator/>
+      </w:r>
+    </w:p>
+  </w:endnote>
+  <w:endnote w:type="continuationSeparator" w:id="0">
+    <w:p>
+      <w:r>
+        <w:continuationSeparator/>
+      </w:r>
+    </w:p>
+  </w:endnote>
+</w:endnotes>
+</file>
+
+<file path=word/footnotes.xml><?xml version="1.0" encoding="utf-8"?>
+<w:footnotes xmlns:wpc="http://schemas.microsoft.com/office/word/2010/wordprocessingCanvas" xmlns:cx="http://schemas.microsoft.com/office/drawing/2014/chartex" xmlns:cx1="http://schemas.microsoft.com/office/drawing/2015/9/8/chartex" xmlns:cx2="http://schemas.microsoft.com/office/drawing/2015/10/21/chartex" xmlns:cx3="http://schemas.microsoft.com/office/drawing/2016/5/9/chartex" xmlns:cx4="http://schemas.microsoft.com/office/drawing/2016/5/10/chartex" xmlns:cx5="http://schemas.microsoft.com/office/drawing/2016/5/11/chartex" xmlns:cx6="http://schemas.microsoft.com/office/drawing/2016/5/12/chartex" xmlns:cx7="http://schemas.microsoft.com/office/drawing/2016/5/13/chartex" xmlns:cx8="http://schemas.microsoft.com/office/drawing/2016/5/14/chartex" xmlns:mc="http://schemas.openxmlformats.org/markup-compatibility/2006" xmlns:aink="http://schemas.microsoft.com/office/drawing/2016/ink" xmlns:am3d="http://schemas.microsoft.com/office/drawing/2017/model3d" xmlns:o="urn:schemas-microsoft-com:office:office" xmlns:oel="http://schemas.microsoft.com/office/2019/extlst" xmlns:r="http://schemas.openxmlformats.org/officeDocument/2006/relationships" xmlns:m="http://schemas.openxmlformats.org/officeDocument/2006/math" xmlns:v="urn:schemas-microsoft-com:vml" xmlns:wp14="http://schemas.microsoft.com/office/word/2010/wordprocessingDrawing" xmlns:wp="http://schemas.openxmlformats.org/drawingml/2006/wordprocessingDrawing" xmlns:w10="urn:schemas-microsoft-com:office:word" xmlns:w="http://schemas.openxmlformats.org/wordprocessingml/2006/main" xmlns:w14="http://schemas.microsoft.com/office/word/2010/wordml" xmlns:w15="http://schemas.microsoft.com/office/word/2012/wordml" xmlns:w16cex="http://schemas.microsoft.com/office/word/2018/wordml/cex" xmlns:w16cid="http://schemas.microsoft.com/office/word/2016/wordml/cid" xmlns:w16="http://schemas.microsoft.com/office/word/2018/wordml" xmlns:w16sdtdh="http://schemas.microsoft.com/office/word/2020/wordml/sdtdatahash" xmlns:w16se="http://schemas.microsoft.com/office/word/2015/wordml/symex" xmlns:wpg="http://schemas.microsoft.com/office/word/2010/wordprocessingGroup" xmlns:wpi="http://schemas.microsoft.com/office/word/2010/wordprocessingInk" xmlns:wne="http://schemas.microsoft.com/office/word/2006/wordml" xmlns:wps="http://schemas.microsoft.com/office/word/2010/wordprocessingShape" mc:Ignorable="w14 w15 w16se w16cid w16 w16cex w16sdtdh wp14">
+  <w:footnote w:type="separator" w:id="-1">
+    <w:p>
+      <w:r>
+        <w:separator/>
+      </w:r>
+    </w:p>
+  </w:footnote>
+  <w:footnote w:type="continuationSeparator" w:id="0">
+    <w:p>
+      <w:r>
+        <w:continuationSeparator/>
+      </w:r>
+    </w:p>
+  </w:footnote>
+</w:footnotes>
 </file>
 
 <file path=word/numbering.xml><?xml version="1.0" encoding="utf-8"?>
@@ -7606,7 +7302,6 @@
   <w:style w:type="character" w:default="1" w:styleId="a0">
     <w:name w:val="Default Paragraph Font"/>
     <w:uiPriority w:val="1"/>
-    <w:semiHidden/>
     <w:unhideWhenUsed/>
   </w:style>
   <w:style w:type="table" w:default="1" w:styleId="a1">
@@ -7778,6 +7473,66 @@
     <w:rPr>
       <w:color w:val="954F72" w:themeColor="followedHyperlink"/>
       <w:u w:val="single"/>
+    </w:rPr>
+  </w:style>
+  <w:style w:type="paragraph" w:styleId="ab">
+    <w:name w:val="header"/>
+    <w:basedOn w:val="a"/>
+    <w:link w:val="ac"/>
+    <w:uiPriority w:val="99"/>
+    <w:unhideWhenUsed/>
+    <w:rsid w:val="00E936D6"/>
+    <w:pPr>
+      <w:tabs>
+        <w:tab w:val="center" w:pos="4153"/>
+        <w:tab w:val="right" w:pos="8306"/>
+      </w:tabs>
+      <w:snapToGrid w:val="0"/>
+    </w:pPr>
+    <w:rPr>
+      <w:sz w:val="20"/>
+      <w:szCs w:val="20"/>
+    </w:rPr>
+  </w:style>
+  <w:style w:type="character" w:customStyle="1" w:styleId="ac">
+    <w:name w:val="頁首 字元"/>
+    <w:basedOn w:val="a0"/>
+    <w:link w:val="ab"/>
+    <w:uiPriority w:val="99"/>
+    <w:rsid w:val="00E936D6"/>
+    <w:rPr>
+      <w:sz w:val="20"/>
+      <w:szCs w:val="20"/>
+    </w:rPr>
+  </w:style>
+  <w:style w:type="paragraph" w:styleId="ad">
+    <w:name w:val="footer"/>
+    <w:basedOn w:val="a"/>
+    <w:link w:val="ae"/>
+    <w:uiPriority w:val="99"/>
+    <w:unhideWhenUsed/>
+    <w:rsid w:val="00E936D6"/>
+    <w:pPr>
+      <w:tabs>
+        <w:tab w:val="center" w:pos="4153"/>
+        <w:tab w:val="right" w:pos="8306"/>
+      </w:tabs>
+      <w:snapToGrid w:val="0"/>
+    </w:pPr>
+    <w:rPr>
+      <w:sz w:val="20"/>
+      <w:szCs w:val="20"/>
+    </w:rPr>
+  </w:style>
+  <w:style w:type="character" w:customStyle="1" w:styleId="ae">
+    <w:name w:val="頁尾 字元"/>
+    <w:basedOn w:val="a0"/>
+    <w:link w:val="ad"/>
+    <w:uiPriority w:val="99"/>
+    <w:rsid w:val="00E936D6"/>
+    <w:rPr>
+      <w:sz w:val="20"/>
+      <w:szCs w:val="20"/>
     </w:rPr>
   </w:style>
 </w:styles>

--- a/PyTorch/Class/pytorch103/ExperienceReport.docx
+++ b/PyTorch/Class/pytorch103/ExperienceReport.docx
@@ -4,6 +4,28 @@
   <w:body>
     <w:p>
       <w:pPr>
+        <w:pStyle w:val="1"/>
+        <w:rPr>
+          <w:rFonts w:ascii="標楷體" w:eastAsia="標楷體" w:hAnsi="標楷體"/>
+        </w:rPr>
+      </w:pPr>
+      <w:r>
+        <w:rPr>
+          <w:rFonts w:ascii="標楷體" w:eastAsia="標楷體" w:hAnsi="標楷體" w:hint="eastAsia"/>
+        </w:rPr>
+        <w:t>實驗</w:t>
+      </w:r>
+      <w:proofErr w:type="gramStart"/>
+      <w:r>
+        <w:rPr>
+          <w:rFonts w:ascii="標楷體" w:eastAsia="標楷體" w:hAnsi="標楷體" w:hint="eastAsia"/>
+        </w:rPr>
+        <w:t>一</w:t>
+      </w:r>
+      <w:proofErr w:type="gramEnd"/>
+    </w:p>
+    <w:p>
+      <w:pPr>
         <w:pStyle w:val="2"/>
         <w:rPr>
           <w:rFonts w:ascii="標楷體" w:eastAsia="標楷體" w:hAnsi="標楷體"/>
@@ -13,26 +35,12 @@
         <w:rPr>
           <w:rFonts w:ascii="標楷體" w:eastAsia="標楷體" w:hAnsi="標楷體" w:hint="eastAsia"/>
         </w:rPr>
-        <w:t>實驗一</w:t>
+        <w:t>前處理</w:t>
       </w:r>
     </w:p>
     <w:p>
       <w:pPr>
         <w:pStyle w:val="3"/>
-        <w:rPr>
-          <w:rFonts w:ascii="標楷體" w:eastAsia="標楷體" w:hAnsi="標楷體"/>
-        </w:rPr>
-      </w:pPr>
-      <w:r>
-        <w:rPr>
-          <w:rFonts w:ascii="標楷體" w:eastAsia="標楷體" w:hAnsi="標楷體" w:hint="eastAsia"/>
-        </w:rPr>
-        <w:t>前處理</w:t>
-      </w:r>
-    </w:p>
-    <w:p>
-      <w:pPr>
-        <w:pStyle w:val="a6"/>
         <w:rPr>
           <w:rFonts w:ascii="標楷體" w:eastAsia="標楷體" w:hAnsi="標楷體"/>
         </w:rPr>
@@ -267,13 +275,29 @@
           <w:rFonts w:ascii="標楷體" w:eastAsia="標楷體" w:hAnsi="標楷體" w:hint="eastAsia"/>
           <w:szCs w:val="24"/>
         </w:rPr>
-        <w:t xml:space="preserve"> 張量格式。</w:t>
-      </w:r>
-      <w:r>
-        <w:rPr>
-          <w:rFonts w:ascii="標楷體" w:eastAsia="標楷體" w:hAnsi="標楷體"/>
+        <w:t xml:space="preserve"> </w:t>
+      </w:r>
+      <w:proofErr w:type="gramStart"/>
+      <w:r>
+        <w:rPr>
+          <w:rFonts w:ascii="標楷體" w:eastAsia="標楷體" w:hAnsi="標楷體" w:hint="eastAsia"/>
           <w:szCs w:val="24"/>
         </w:rPr>
+        <w:t>張量格式</w:t>
+      </w:r>
+      <w:proofErr w:type="gramEnd"/>
+      <w:r>
+        <w:rPr>
+          <w:rFonts w:ascii="標楷體" w:eastAsia="標楷體" w:hAnsi="標楷體" w:hint="eastAsia"/>
+          <w:szCs w:val="24"/>
+        </w:rPr>
+        <w:t>。</w:t>
+      </w:r>
+      <w:r>
+        <w:rPr>
+          <w:rFonts w:ascii="標楷體" w:eastAsia="標楷體" w:hAnsi="標楷體"/>
+          <w:szCs w:val="24"/>
+        </w:rPr>
         <w:br/>
       </w:r>
     </w:p>
@@ -338,13 +362,29 @@
           <w:rFonts w:ascii="標楷體" w:eastAsia="標楷體" w:hAnsi="標楷體" w:hint="eastAsia"/>
           <w:szCs w:val="24"/>
         </w:rPr>
-        <w:t>)`: 這個轉換對圖像進行正則化，通過減去平均值（mean）並除以標準差（std）。</w:t>
-      </w:r>
+        <w:t>)`: 這個轉換對圖像進行</w:t>
+      </w:r>
+      <w:proofErr w:type="gramStart"/>
       <w:r>
         <w:rPr>
           <w:rFonts w:ascii="標楷體" w:eastAsia="標楷體" w:hAnsi="標楷體" w:hint="eastAsia"/>
           <w:szCs w:val="24"/>
         </w:rPr>
+        <w:t>正則化</w:t>
+      </w:r>
+      <w:proofErr w:type="gramEnd"/>
+      <w:r>
+        <w:rPr>
+          <w:rFonts w:ascii="標楷體" w:eastAsia="標楷體" w:hAnsi="標楷體" w:hint="eastAsia"/>
+          <w:szCs w:val="24"/>
+        </w:rPr>
+        <w:t>，通過減去平均值（mean）並除以標準差（std）。</w:t>
+      </w:r>
+      <w:r>
+        <w:rPr>
+          <w:rFonts w:ascii="標楷體" w:eastAsia="標楷體" w:hAnsi="標楷體" w:hint="eastAsia"/>
+          <w:szCs w:val="24"/>
+        </w:rPr>
         <w:t>這是我計算自訓練集。</w:t>
       </w:r>
     </w:p>
@@ -358,7 +398,7 @@
     </w:p>
     <w:p>
       <w:pPr>
-        <w:pStyle w:val="a6"/>
+        <w:pStyle w:val="3"/>
         <w:rPr>
           <w:rFonts w:ascii="標楷體" w:eastAsia="標楷體" w:hAnsi="標楷體"/>
         </w:rPr>
@@ -415,6 +455,21 @@
     </w:p>
     <w:p>
       <w:pPr>
+        <w:pStyle w:val="2"/>
+        <w:rPr>
+          <w:rFonts w:ascii="標楷體" w:eastAsia="標楷體" w:hAnsi="標楷體"/>
+        </w:rPr>
+      </w:pPr>
+      <w:r>
+        <w:rPr>
+          <w:rFonts w:ascii="標楷體" w:eastAsia="標楷體" w:hAnsi="標楷體" w:hint="eastAsia"/>
+        </w:rPr>
+        <w:lastRenderedPageBreak/>
+        <w:t>模型設計</w:t>
+      </w:r>
+    </w:p>
+    <w:p>
+      <w:pPr>
         <w:pStyle w:val="3"/>
         <w:rPr>
           <w:rFonts w:ascii="標楷體" w:eastAsia="標楷體" w:hAnsi="標楷體"/>
@@ -424,20 +479,6 @@
         <w:rPr>
           <w:rFonts w:ascii="標楷體" w:eastAsia="標楷體" w:hAnsi="標楷體" w:hint="eastAsia"/>
         </w:rPr>
-        <w:t>模型設計</w:t>
-      </w:r>
-    </w:p>
-    <w:p>
-      <w:pPr>
-        <w:pStyle w:val="a6"/>
-        <w:rPr>
-          <w:rFonts w:ascii="標楷體" w:eastAsia="標楷體" w:hAnsi="標楷體"/>
-        </w:rPr>
-      </w:pPr>
-      <w:r>
-        <w:rPr>
-          <w:rFonts w:ascii="標楷體" w:eastAsia="標楷體" w:hAnsi="標楷體" w:hint="eastAsia"/>
-        </w:rPr>
         <w:t>一、</w:t>
       </w:r>
       <w:r>
@@ -457,7 +498,35 @@
         <w:rPr>
           <w:rFonts w:ascii="標楷體" w:eastAsia="標楷體" w:hAnsi="標楷體" w:hint="eastAsia"/>
         </w:rPr>
-        <w:t>這裡首先定義了一個初始的卷積層，這個卷積層對輸入影像進行處理。具體來說，它有以下特點：</w:t>
+        <w:t>這裡首先定義了一個初始</w:t>
+      </w:r>
+      <w:proofErr w:type="gramStart"/>
+      <w:r>
+        <w:rPr>
+          <w:rFonts w:ascii="標楷體" w:eastAsia="標楷體" w:hAnsi="標楷體" w:hint="eastAsia"/>
+        </w:rPr>
+        <w:t>的卷積層</w:t>
+      </w:r>
+      <w:proofErr w:type="gramEnd"/>
+      <w:r>
+        <w:rPr>
+          <w:rFonts w:ascii="標楷體" w:eastAsia="標楷體" w:hAnsi="標楷體" w:hint="eastAsia"/>
+        </w:rPr>
+        <w:t>，</w:t>
+      </w:r>
+      <w:proofErr w:type="gramStart"/>
+      <w:r>
+        <w:rPr>
+          <w:rFonts w:ascii="標楷體" w:eastAsia="標楷體" w:hAnsi="標楷體" w:hint="eastAsia"/>
+        </w:rPr>
+        <w:t>這個卷積層</w:t>
+      </w:r>
+      <w:proofErr w:type="gramEnd"/>
+      <w:r>
+        <w:rPr>
+          <w:rFonts w:ascii="標楷體" w:eastAsia="標楷體" w:hAnsi="標楷體" w:hint="eastAsia"/>
+        </w:rPr>
+        <w:t>對輸入影像進行處理。具體來說，它有以下特點：</w:t>
       </w:r>
     </w:p>
     <w:p>
@@ -476,7 +545,6 @@
         <w:rPr>
           <w:rFonts w:ascii="標楷體" w:eastAsia="標楷體" w:hAnsi="標楷體" w:hint="eastAsia"/>
         </w:rPr>
-        <w:lastRenderedPageBreak/>
         <w:t xml:space="preserve">`nn.Conv2d(3, 32, </w:t>
       </w:r>
       <w:proofErr w:type="spellStart"/>
@@ -491,7 +559,49 @@
         <w:rPr>
           <w:rFonts w:ascii="標楷體" w:eastAsia="標楷體" w:hAnsi="標楷體" w:hint="eastAsia"/>
         </w:rPr>
-        <w:t>=7, stride=2, padding=3)`：這是一個卷積層，輸入通道數為3（RGB 彩色影像），輸出通道數為32，卷積核大小為7x7，步幅（stride）為2，填充（padding）為3。這個卷積層負責對輸入影像進行初步特徵提取，並降低影像的尺寸。</w:t>
+        <w:t>=7, stride=2, padding=3)`：這是</w:t>
+      </w:r>
+      <w:proofErr w:type="gramStart"/>
+      <w:r>
+        <w:rPr>
+          <w:rFonts w:ascii="標楷體" w:eastAsia="標楷體" w:hAnsi="標楷體" w:hint="eastAsia"/>
+        </w:rPr>
+        <w:t>一個卷積層</w:t>
+      </w:r>
+      <w:proofErr w:type="gramEnd"/>
+      <w:r>
+        <w:rPr>
+          <w:rFonts w:ascii="標楷體" w:eastAsia="標楷體" w:hAnsi="標楷體" w:hint="eastAsia"/>
+        </w:rPr>
+        <w:t>，輸入通道數為3（RGB 彩色影像），輸出通道數為32，</w:t>
+      </w:r>
+      <w:proofErr w:type="gramStart"/>
+      <w:r>
+        <w:rPr>
+          <w:rFonts w:ascii="標楷體" w:eastAsia="標楷體" w:hAnsi="標楷體" w:hint="eastAsia"/>
+        </w:rPr>
+        <w:t>卷積核</w:t>
+      </w:r>
+      <w:proofErr w:type="gramEnd"/>
+      <w:r>
+        <w:rPr>
+          <w:rFonts w:ascii="標楷體" w:eastAsia="標楷體" w:hAnsi="標楷體" w:hint="eastAsia"/>
+        </w:rPr>
+        <w:t>大小為7x7，步幅（stride）為2，填充（padding）為3。</w:t>
+      </w:r>
+      <w:proofErr w:type="gramStart"/>
+      <w:r>
+        <w:rPr>
+          <w:rFonts w:ascii="標楷體" w:eastAsia="標楷體" w:hAnsi="標楷體" w:hint="eastAsia"/>
+        </w:rPr>
+        <w:t>這個卷積層</w:t>
+      </w:r>
+      <w:proofErr w:type="gramEnd"/>
+      <w:r>
+        <w:rPr>
+          <w:rFonts w:ascii="標楷體" w:eastAsia="標楷體" w:hAnsi="標楷體" w:hint="eastAsia"/>
+        </w:rPr>
+        <w:t>負責對輸入影像進行初步特徵提取，並降低影像的尺寸。</w:t>
       </w:r>
       <w:r>
         <w:rPr>
@@ -591,7 +701,7 @@
     </w:p>
     <w:p>
       <w:pPr>
-        <w:pStyle w:val="a6"/>
+        <w:pStyle w:val="3"/>
         <w:rPr>
           <w:rFonts w:ascii="標楷體" w:eastAsia="標楷體" w:hAnsi="標楷體"/>
           <w:sz w:val="22"/>
@@ -653,25 +763,61 @@
         <w:rPr>
           <w:rFonts w:ascii="標楷體" w:eastAsia="標楷體" w:hAnsi="標楷體" w:hint="eastAsia"/>
         </w:rPr>
-        <w:t>資料參考一</w:t>
-      </w:r>
-      <w:r>
-        <w:rPr>
-          <w:rFonts w:ascii="標楷體" w:eastAsia="標楷體" w:hAnsi="標楷體" w:hint="eastAsia"/>
-        </w:rPr>
-        <w:t>。每個區塊有不同的輸入和輸出通道數，以及卷積核的設定。這些區塊可以用於提取更高級的特徵。</w:t>
-      </w:r>
-    </w:p>
-    <w:p>
-      <w:pPr>
-        <w:rPr>
-          <w:rFonts w:ascii="標楷體" w:eastAsia="標楷體" w:hAnsi="標楷體"/>
-        </w:rPr>
-      </w:pPr>
-    </w:p>
-    <w:p>
-      <w:pPr>
-        <w:pStyle w:val="a6"/>
+        <w:t>資料參考</w:t>
+      </w:r>
+      <w:proofErr w:type="gramStart"/>
+      <w:r>
+        <w:rPr>
+          <w:rFonts w:ascii="標楷體" w:eastAsia="標楷體" w:hAnsi="標楷體" w:hint="eastAsia"/>
+        </w:rPr>
+        <w:t>一</w:t>
+      </w:r>
+      <w:proofErr w:type="gramEnd"/>
+      <w:r>
+        <w:rPr>
+          <w:rFonts w:ascii="標楷體" w:eastAsia="標楷體" w:hAnsi="標楷體" w:hint="eastAsia"/>
+        </w:rPr>
+        <w:t>。每</w:t>
+      </w:r>
+      <w:proofErr w:type="gramStart"/>
+      <w:r>
+        <w:rPr>
+          <w:rFonts w:ascii="標楷體" w:eastAsia="標楷體" w:hAnsi="標楷體" w:hint="eastAsia"/>
+        </w:rPr>
+        <w:t>個</w:t>
+      </w:r>
+      <w:proofErr w:type="gramEnd"/>
+      <w:r>
+        <w:rPr>
+          <w:rFonts w:ascii="標楷體" w:eastAsia="標楷體" w:hAnsi="標楷體" w:hint="eastAsia"/>
+        </w:rPr>
+        <w:t>區塊有不同的輸入和輸出通道數，</w:t>
+      </w:r>
+      <w:proofErr w:type="gramStart"/>
+      <w:r>
+        <w:rPr>
+          <w:rFonts w:ascii="標楷體" w:eastAsia="標楷體" w:hAnsi="標楷體" w:hint="eastAsia"/>
+        </w:rPr>
+        <w:t>以及卷積核</w:t>
+      </w:r>
+      <w:proofErr w:type="gramEnd"/>
+      <w:r>
+        <w:rPr>
+          <w:rFonts w:ascii="標楷體" w:eastAsia="標楷體" w:hAnsi="標楷體" w:hint="eastAsia"/>
+        </w:rPr>
+        <w:t>的設定。這些區塊可以用於提取更高級的特徵。</w:t>
+      </w:r>
+    </w:p>
+    <w:p>
+      <w:pPr>
+        <w:rPr>
+          <w:rFonts w:ascii="標楷體" w:eastAsia="標楷體" w:hAnsi="標楷體"/>
+        </w:rPr>
+      </w:pPr>
+    </w:p>
+    <w:p>
+      <w:pPr>
+        <w:pStyle w:val="3"/>
         <w:rPr>
           <w:rFonts w:ascii="標楷體" w:eastAsia="標楷體" w:hAnsi="標楷體"/>
         </w:rPr>
@@ -695,11 +841,47 @@
           <w:rFonts w:ascii="標楷體" w:eastAsia="標楷體" w:hAnsi="標楷體"/>
         </w:rPr>
       </w:pPr>
-      <w:r>
-        <w:rPr>
-          <w:rFonts w:ascii="標楷體" w:eastAsia="標楷體" w:hAnsi="標楷體" w:hint="eastAsia"/>
-        </w:rPr>
-        <w:t>在卷積部分之後，定義了幾個全連接層，這些層通常用於將卷積層的輸出映射到最終的輸出分類。具體來說，這裡有以下層次：</w:t>
+      <w:proofErr w:type="gramStart"/>
+      <w:r>
+        <w:rPr>
+          <w:rFonts w:ascii="標楷體" w:eastAsia="標楷體" w:hAnsi="標楷體" w:hint="eastAsia"/>
+        </w:rPr>
+        <w:t>在卷積部分</w:t>
+      </w:r>
+      <w:proofErr w:type="gramEnd"/>
+      <w:r>
+        <w:rPr>
+          <w:rFonts w:ascii="標楷體" w:eastAsia="標楷體" w:hAnsi="標楷體" w:hint="eastAsia"/>
+        </w:rPr>
+        <w:t>之後，定義了幾個全連接層，</w:t>
+      </w:r>
+      <w:proofErr w:type="gramStart"/>
+      <w:r>
+        <w:rPr>
+          <w:rFonts w:ascii="標楷體" w:eastAsia="標楷體" w:hAnsi="標楷體" w:hint="eastAsia"/>
+        </w:rPr>
+        <w:t>這些層</w:t>
+      </w:r>
+      <w:proofErr w:type="gramEnd"/>
+      <w:r>
+        <w:rPr>
+          <w:rFonts w:ascii="標楷體" w:eastAsia="標楷體" w:hAnsi="標楷體" w:hint="eastAsia"/>
+        </w:rPr>
+        <w:t>通常用於</w:t>
+      </w:r>
+      <w:proofErr w:type="gramStart"/>
+      <w:r>
+        <w:rPr>
+          <w:rFonts w:ascii="標楷體" w:eastAsia="標楷體" w:hAnsi="標楷體" w:hint="eastAsia"/>
+        </w:rPr>
+        <w:t>將卷積層</w:t>
+      </w:r>
+      <w:proofErr w:type="gramEnd"/>
+      <w:r>
+        <w:rPr>
+          <w:rFonts w:ascii="標楷體" w:eastAsia="標楷體" w:hAnsi="標楷體" w:hint="eastAsia"/>
+        </w:rPr>
+        <w:t>的輸出映射到最終的輸出分類。具體來說，這裡有以下層次：</w:t>
       </w:r>
     </w:p>
     <w:p>
@@ -732,7 +914,21 @@
         <w:rPr>
           <w:rFonts w:ascii="標楷體" w:eastAsia="標楷體" w:hAnsi="標楷體" w:hint="eastAsia"/>
         </w:rPr>
-        <w:t>(80, 512)`：一個全連接層，將卷積部分的輸出映射到512維的特徵向量。</w:t>
+        <w:t>(80, 512)`：一個全連接層，</w:t>
+      </w:r>
+      <w:proofErr w:type="gramStart"/>
+      <w:r>
+        <w:rPr>
+          <w:rFonts w:ascii="標楷體" w:eastAsia="標楷體" w:hAnsi="標楷體" w:hint="eastAsia"/>
+        </w:rPr>
+        <w:t>將卷積部分</w:t>
+      </w:r>
+      <w:proofErr w:type="gramEnd"/>
+      <w:r>
+        <w:rPr>
+          <w:rFonts w:ascii="標楷體" w:eastAsia="標楷體" w:hAnsi="標楷體" w:hint="eastAsia"/>
+        </w:rPr>
+        <w:t>的輸出映射到512維的特徵向量。</w:t>
       </w:r>
     </w:p>
     <w:p>
@@ -847,15 +1043,16 @@
     </w:p>
     <w:p>
       <w:pPr>
-        <w:pStyle w:val="a6"/>
-        <w:rPr>
-          <w:rFonts w:ascii="標楷體" w:eastAsia="標楷體" w:hAnsi="標楷體"/>
-        </w:rPr>
-      </w:pPr>
-      <w:r>
-        <w:rPr>
-          <w:rFonts w:ascii="標楷體" w:eastAsia="標楷體" w:hAnsi="標楷體" w:hint="eastAsia"/>
-        </w:rPr>
+        <w:pStyle w:val="3"/>
+        <w:rPr>
+          <w:rFonts w:ascii="標楷體" w:eastAsia="標楷體" w:hAnsi="標楷體"/>
+        </w:rPr>
+      </w:pPr>
+      <w:r>
+        <w:rPr>
+          <w:rFonts w:ascii="標楷體" w:eastAsia="標楷體" w:hAnsi="標楷體" w:hint="eastAsia"/>
+        </w:rPr>
+        <w:lastRenderedPageBreak/>
         <w:t>四、</w:t>
       </w:r>
       <w:r>
@@ -901,7 +1098,7 @@
     </w:p>
     <w:p>
       <w:pPr>
-        <w:pStyle w:val="a6"/>
+        <w:pStyle w:val="3"/>
         <w:rPr>
           <w:rFonts w:ascii="標楷體" w:eastAsia="標楷體" w:hAnsi="標楷體"/>
         </w:rPr>
@@ -961,14 +1158,21 @@
         <w:rPr>
           <w:rFonts w:ascii="標楷體" w:eastAsia="標楷體" w:hAnsi="標楷體" w:hint="eastAsia"/>
         </w:rPr>
-        <w:t xml:space="preserve"> 是用來設定早停機制的參數，即在</w:t>
-      </w:r>
-      <w:r>
-        <w:rPr>
-          <w:rFonts w:ascii="標楷體" w:eastAsia="標楷體" w:hAnsi="標楷體" w:hint="eastAsia"/>
-        </w:rPr>
-        <w:lastRenderedPageBreak/>
-        <w:t>連續20個輪次中如果驗證損失不再改善就提前停止訓練。</w:t>
+        <w:t xml:space="preserve"> 是用來設定早停機制的參數，即在連續</w:t>
+      </w:r>
+      <w:proofErr w:type="gramStart"/>
+      <w:r>
+        <w:rPr>
+          <w:rFonts w:ascii="標楷體" w:eastAsia="標楷體" w:hAnsi="標楷體" w:hint="eastAsia"/>
+        </w:rPr>
+        <w:t>20個輪次中</w:t>
+      </w:r>
+      <w:proofErr w:type="gramEnd"/>
+      <w:r>
+        <w:rPr>
+          <w:rFonts w:ascii="標楷體" w:eastAsia="標楷體" w:hAnsi="標楷體" w:hint="eastAsia"/>
+        </w:rPr>
+        <w:t>如果驗證損失不再改善就提前停止訓練。</w:t>
       </w:r>
     </w:p>
     <w:p>
@@ -1047,16 +1251,30 @@
     </w:p>
     <w:p>
       <w:pPr>
-        <w:pStyle w:val="a6"/>
-        <w:rPr>
-          <w:rFonts w:ascii="標楷體" w:eastAsia="標楷體" w:hAnsi="標楷體"/>
-        </w:rPr>
-      </w:pPr>
-      <w:r>
-        <w:rPr>
-          <w:rFonts w:ascii="標楷體" w:eastAsia="標楷體" w:hAnsi="標楷體" w:hint="eastAsia"/>
-        </w:rPr>
-        <w:t>六、標記未標註資料加強準確度</w:t>
+        <w:pStyle w:val="3"/>
+        <w:rPr>
+          <w:rFonts w:ascii="標楷體" w:eastAsia="標楷體" w:hAnsi="標楷體"/>
+        </w:rPr>
+      </w:pPr>
+      <w:r>
+        <w:rPr>
+          <w:rFonts w:ascii="標楷體" w:eastAsia="標楷體" w:hAnsi="標楷體" w:hint="eastAsia"/>
+        </w:rPr>
+        <w:t>六、標記未標</w:t>
+      </w:r>
+      <w:proofErr w:type="gramStart"/>
+      <w:r>
+        <w:rPr>
+          <w:rFonts w:ascii="標楷體" w:eastAsia="標楷體" w:hAnsi="標楷體" w:hint="eastAsia"/>
+        </w:rPr>
+        <w:t>註</w:t>
+      </w:r>
+      <w:proofErr w:type="gramEnd"/>
+      <w:r>
+        <w:rPr>
+          <w:rFonts w:ascii="標楷體" w:eastAsia="標楷體" w:hAnsi="標楷體" w:hint="eastAsia"/>
+        </w:rPr>
+        <w:t>資料加強準確度</w:t>
       </w:r>
     </w:p>
     <w:p>
@@ -1071,6 +1289,7 @@
           <w:rFonts w:ascii="標楷體" w:eastAsia="標楷體" w:hAnsi="標楷體"/>
         </w:rPr>
       </w:pPr>
+      <w:proofErr w:type="gramStart"/>
       <w:r>
         <w:rPr>
           <w:rFonts w:ascii="標楷體" w:eastAsia="標楷體" w:hAnsi="標楷體" w:hint="eastAsia"/>
@@ -1083,6 +1302,7 @@
         </w:rPr>
         <w:t>偽標籤</w:t>
       </w:r>
+      <w:proofErr w:type="gramEnd"/>
       <w:r>
         <w:rPr>
           <w:rFonts w:ascii="標楷體" w:eastAsia="標楷體" w:hAnsi="標楷體" w:hint="eastAsia"/>
@@ -1188,7 +1408,7 @@
     </w:p>
     <w:p>
       <w:pPr>
-        <w:pStyle w:val="3"/>
+        <w:pStyle w:val="2"/>
         <w:rPr>
           <w:rFonts w:ascii="標楷體" w:eastAsia="標楷體" w:hAnsi="標楷體"/>
         </w:rPr>
@@ -1393,7 +1613,7 @@
     </w:p>
     <w:p>
       <w:pPr>
-        <w:pStyle w:val="3"/>
+        <w:pStyle w:val="2"/>
         <w:rPr>
           <w:rFonts w:ascii="標楷體" w:eastAsia="標楷體" w:hAnsi="標楷體"/>
         </w:rPr>
@@ -1433,7 +1653,21 @@
         <w:rPr>
           <w:rFonts w:ascii="標楷體" w:eastAsia="標楷體" w:hAnsi="標楷體" w:hint="eastAsia"/>
         </w:rPr>
-        <w:t xml:space="preserve">，對比訓練0.82準確度，代表泛度仍須提升 </w:t>
+        <w:t>，對比訓練0.82準確度，</w:t>
+      </w:r>
+      <w:proofErr w:type="gramStart"/>
+      <w:r>
+        <w:rPr>
+          <w:rFonts w:ascii="標楷體" w:eastAsia="標楷體" w:hAnsi="標楷體" w:hint="eastAsia"/>
+        </w:rPr>
+        <w:t>代表泛度仍</w:t>
+      </w:r>
+      <w:proofErr w:type="gramEnd"/>
+      <w:r>
+        <w:rPr>
+          <w:rFonts w:ascii="標楷體" w:eastAsia="標楷體" w:hAnsi="標楷體" w:hint="eastAsia"/>
+        </w:rPr>
+        <w:t xml:space="preserve">須提升 </w:t>
       </w:r>
     </w:p>
     <w:p>
@@ -1447,6 +1681,7 @@
           <w:rFonts w:ascii="標楷體" w:eastAsia="標楷體" w:hAnsi="標楷體"/>
           <w:noProof/>
         </w:rPr>
+        <w:lastRenderedPageBreak/>
         <w:drawing>
           <wp:inline distT="0" distB="0" distL="0" distR="0" wp14:anchorId="1BAE3A3D" wp14:editId="7497EE5D">
             <wp:extent cx="5274310" cy="1959610"/>
@@ -1495,7 +1730,6 @@
           <w:rFonts w:ascii="標楷體" w:eastAsia="標楷體" w:hAnsi="標楷體"/>
           <w:noProof/>
         </w:rPr>
-        <w:lastRenderedPageBreak/>
         <w:drawing>
           <wp:inline distT="0" distB="0" distL="0" distR="0" wp14:anchorId="5B6B3B25" wp14:editId="34AE76FB">
             <wp:extent cx="5274310" cy="2058035"/>
@@ -1542,6 +1776,20 @@
     </w:p>
     <w:p>
       <w:pPr>
+        <w:pStyle w:val="1"/>
+        <w:rPr>
+          <w:rFonts w:ascii="標楷體" w:eastAsia="標楷體" w:hAnsi="標楷體"/>
+        </w:rPr>
+      </w:pPr>
+      <w:r>
+        <w:rPr>
+          <w:rFonts w:ascii="標楷體" w:eastAsia="標楷體" w:hAnsi="標楷體" w:hint="eastAsia"/>
+        </w:rPr>
+        <w:t>實驗二</w:t>
+      </w:r>
+    </w:p>
+    <w:p>
+      <w:pPr>
         <w:pStyle w:val="2"/>
         <w:rPr>
           <w:rFonts w:ascii="標楷體" w:eastAsia="標楷體" w:hAnsi="標楷體"/>
@@ -1551,7 +1799,7 @@
         <w:rPr>
           <w:rFonts w:ascii="標楷體" w:eastAsia="標楷體" w:hAnsi="標楷體" w:hint="eastAsia"/>
         </w:rPr>
-        <w:t>實驗二</w:t>
+        <w:t>前處理</w:t>
       </w:r>
     </w:p>
     <w:p>
@@ -1565,20 +1813,6 @@
         <w:rPr>
           <w:rFonts w:ascii="標楷體" w:eastAsia="標楷體" w:hAnsi="標楷體" w:hint="eastAsia"/>
         </w:rPr>
-        <w:t>前處理</w:t>
-      </w:r>
-    </w:p>
-    <w:p>
-      <w:pPr>
-        <w:pStyle w:val="a6"/>
-        <w:rPr>
-          <w:rFonts w:ascii="標楷體" w:eastAsia="標楷體" w:hAnsi="標楷體"/>
-        </w:rPr>
-      </w:pPr>
-      <w:r>
-        <w:rPr>
-          <w:rFonts w:ascii="標楷體" w:eastAsia="標楷體" w:hAnsi="標楷體" w:hint="eastAsia"/>
-        </w:rPr>
         <w:t>設置分割</w:t>
       </w:r>
     </w:p>
@@ -1634,6 +1868,21 @@
     </w:p>
     <w:p>
       <w:pPr>
+        <w:pStyle w:val="2"/>
+        <w:rPr>
+          <w:rFonts w:ascii="標楷體" w:eastAsia="標楷體" w:hAnsi="標楷體"/>
+        </w:rPr>
+      </w:pPr>
+      <w:r>
+        <w:rPr>
+          <w:rFonts w:ascii="標楷體" w:eastAsia="標楷體" w:hAnsi="標楷體" w:hint="eastAsia"/>
+        </w:rPr>
+        <w:lastRenderedPageBreak/>
+        <w:t>模型設計</w:t>
+      </w:r>
+    </w:p>
+    <w:p>
+      <w:pPr>
         <w:pStyle w:val="3"/>
         <w:rPr>
           <w:rFonts w:ascii="標楷體" w:eastAsia="標楷體" w:hAnsi="標楷體"/>
@@ -1643,20 +1892,6 @@
         <w:rPr>
           <w:rFonts w:ascii="標楷體" w:eastAsia="標楷體" w:hAnsi="標楷體" w:hint="eastAsia"/>
         </w:rPr>
-        <w:t>模型設計</w:t>
-      </w:r>
-    </w:p>
-    <w:p>
-      <w:pPr>
-        <w:pStyle w:val="a6"/>
-        <w:rPr>
-          <w:rFonts w:ascii="標楷體" w:eastAsia="標楷體" w:hAnsi="標楷體"/>
-        </w:rPr>
-      </w:pPr>
-      <w:r>
-        <w:rPr>
-          <w:rFonts w:ascii="標楷體" w:eastAsia="標楷體" w:hAnsi="標楷體" w:hint="eastAsia"/>
-        </w:rPr>
         <w:t>激活函數變更</w:t>
       </w:r>
     </w:p>
@@ -1708,7 +1943,7 @@
     </w:p>
     <w:p>
       <w:pPr>
-        <w:pStyle w:val="3"/>
+        <w:pStyle w:val="2"/>
         <w:rPr>
           <w:rFonts w:ascii="標楷體" w:eastAsia="標楷體" w:hAnsi="標楷體"/>
         </w:rPr>
@@ -1814,7 +2049,7 @@
     </w:p>
     <w:p>
       <w:pPr>
-        <w:pStyle w:val="3"/>
+        <w:pStyle w:val="2"/>
         <w:rPr>
           <w:rFonts w:ascii="標楷體" w:eastAsia="標楷體" w:hAnsi="標楷體"/>
         </w:rPr>
@@ -1860,14 +2095,7 @@
         <w:rPr>
           <w:rFonts w:ascii="標楷體" w:eastAsia="標楷體" w:hAnsi="標楷體" w:hint="eastAsia"/>
         </w:rPr>
-        <w:t>，說明在</w:t>
-      </w:r>
-      <w:r>
-        <w:rPr>
-          <w:rFonts w:ascii="標楷體" w:eastAsia="標楷體" w:hAnsi="標楷體" w:hint="eastAsia"/>
-        </w:rPr>
-        <w:lastRenderedPageBreak/>
-        <w:t>該設計使用</w:t>
+        <w:t>，說明在該設計使用</w:t>
       </w:r>
       <w:proofErr w:type="spellStart"/>
       <w:r>
@@ -1994,36 +2222,45 @@
     </w:p>
     <w:p>
       <w:pPr>
+        <w:pStyle w:val="1"/>
+        <w:rPr>
+          <w:rFonts w:ascii="標楷體" w:eastAsia="標楷體" w:hAnsi="標楷體"/>
+        </w:rPr>
+      </w:pPr>
+      <w:bookmarkStart w:id="0" w:name="_Hlk148825157"/>
+      <w:r>
+        <w:rPr>
+          <w:rFonts w:ascii="標楷體" w:eastAsia="標楷體" w:hAnsi="標楷體" w:hint="eastAsia"/>
+        </w:rPr>
+        <w:lastRenderedPageBreak/>
+        <w:t>實驗</w:t>
+      </w:r>
+      <w:proofErr w:type="gramStart"/>
+      <w:r>
+        <w:rPr>
+          <w:rFonts w:ascii="標楷體" w:eastAsia="標楷體" w:hAnsi="標楷體" w:hint="eastAsia"/>
+        </w:rPr>
+        <w:t>三</w:t>
+      </w:r>
+      <w:proofErr w:type="gramEnd"/>
+    </w:p>
+    <w:p>
+      <w:pPr>
         <w:pStyle w:val="2"/>
         <w:rPr>
           <w:rFonts w:ascii="標楷體" w:eastAsia="標楷體" w:hAnsi="標楷體"/>
         </w:rPr>
       </w:pPr>
-      <w:bookmarkStart w:id="0" w:name="_Hlk148825157"/>
-      <w:r>
-        <w:rPr>
-          <w:rFonts w:ascii="標楷體" w:eastAsia="標楷體" w:hAnsi="標楷體" w:hint="eastAsia"/>
-        </w:rPr>
-        <w:t>實驗三</w:t>
+      <w:r>
+        <w:rPr>
+          <w:rFonts w:ascii="標楷體" w:eastAsia="標楷體" w:hAnsi="標楷體" w:hint="eastAsia"/>
+        </w:rPr>
+        <w:t>前處理</w:t>
       </w:r>
     </w:p>
     <w:p>
       <w:pPr>
         <w:pStyle w:val="3"/>
-        <w:rPr>
-          <w:rFonts w:ascii="標楷體" w:eastAsia="標楷體" w:hAnsi="標楷體"/>
-        </w:rPr>
-      </w:pPr>
-      <w:r>
-        <w:rPr>
-          <w:rFonts w:ascii="標楷體" w:eastAsia="標楷體" w:hAnsi="標楷體" w:hint="eastAsia"/>
-        </w:rPr>
-        <w:t>前處理</w:t>
-      </w:r>
-    </w:p>
-    <w:p>
-      <w:pPr>
-        <w:pStyle w:val="a6"/>
         <w:rPr>
           <w:rFonts w:ascii="標楷體" w:eastAsia="標楷體" w:hAnsi="標楷體"/>
         </w:rPr>
@@ -2082,7 +2319,7 @@
     </w:p>
     <w:p>
       <w:pPr>
-        <w:pStyle w:val="3"/>
+        <w:pStyle w:val="2"/>
         <w:rPr>
           <w:rFonts w:ascii="標楷體" w:eastAsia="標楷體" w:hAnsi="標楷體"/>
         </w:rPr>
@@ -2096,12 +2333,6 @@
     </w:p>
     <w:p>
       <w:pPr>
-        <w:pStyle w:val="a3"/>
-        <w:numPr>
-          <w:ilvl w:val="0"/>
-          <w:numId w:val="22"/>
-        </w:numPr>
-        <w:ind w:leftChars="0"/>
         <w:rPr>
           <w:rFonts w:ascii="標楷體" w:eastAsia="標楷體" w:hAnsi="標楷體"/>
           <w:szCs w:val="24"/>
@@ -2140,7 +2371,7 @@
     </w:p>
     <w:p>
       <w:pPr>
-        <w:pStyle w:val="3"/>
+        <w:pStyle w:val="2"/>
         <w:rPr>
           <w:rFonts w:ascii="標楷體" w:eastAsia="標楷體" w:hAnsi="標楷體"/>
         </w:rPr>
@@ -2216,14 +2447,7 @@
         <w:rPr>
           <w:rFonts w:ascii="標楷體" w:eastAsia="標楷體" w:hAnsi="標楷體" w:hint="eastAsia"/>
         </w:rPr>
-        <w:t>代</w:t>
-      </w:r>
-      <w:r>
-        <w:rPr>
-          <w:rFonts w:ascii="標楷體" w:eastAsia="標楷體" w:hAnsi="標楷體" w:hint="eastAsia"/>
-        </w:rPr>
-        <w:lastRenderedPageBreak/>
-        <w:t>表有過度擬合</w:t>
+        <w:t>代表有過度擬合</w:t>
       </w:r>
       <w:r>
         <w:rPr>
@@ -2292,6 +2516,7 @@
           <w:rFonts w:ascii="標楷體" w:eastAsia="標楷體" w:hAnsi="標楷體"/>
           <w:noProof/>
         </w:rPr>
+        <w:lastRenderedPageBreak/>
         <w:drawing>
           <wp:inline distT="0" distB="0" distL="0" distR="0" wp14:anchorId="3E850BD1" wp14:editId="5EA185B4">
             <wp:extent cx="5274310" cy="1964690"/>
@@ -2351,6 +2576,20 @@
     </w:p>
     <w:p>
       <w:pPr>
+        <w:pStyle w:val="1"/>
+        <w:rPr>
+          <w:rFonts w:ascii="標楷體" w:eastAsia="標楷體" w:hAnsi="標楷體"/>
+        </w:rPr>
+      </w:pPr>
+      <w:r>
+        <w:rPr>
+          <w:rFonts w:ascii="標楷體" w:eastAsia="標楷體" w:hAnsi="標楷體" w:hint="eastAsia"/>
+        </w:rPr>
+        <w:t>實驗四</w:t>
+      </w:r>
+    </w:p>
+    <w:p>
+      <w:pPr>
         <w:pStyle w:val="2"/>
         <w:rPr>
           <w:rFonts w:ascii="標楷體" w:eastAsia="標楷體" w:hAnsi="標楷體"/>
@@ -2360,26 +2599,12 @@
         <w:rPr>
           <w:rFonts w:ascii="標楷體" w:eastAsia="標楷體" w:hAnsi="標楷體" w:hint="eastAsia"/>
         </w:rPr>
-        <w:t>實驗四</w:t>
+        <w:t>前處理</w:t>
       </w:r>
     </w:p>
     <w:p>
       <w:pPr>
         <w:pStyle w:val="3"/>
-        <w:rPr>
-          <w:rFonts w:ascii="標楷體" w:eastAsia="標楷體" w:hAnsi="標楷體"/>
-        </w:rPr>
-      </w:pPr>
-      <w:r>
-        <w:rPr>
-          <w:rFonts w:ascii="標楷體" w:eastAsia="標楷體" w:hAnsi="標楷體" w:hint="eastAsia"/>
-        </w:rPr>
-        <w:t>前處理</w:t>
-      </w:r>
-    </w:p>
-    <w:p>
-      <w:pPr>
-        <w:pStyle w:val="a6"/>
         <w:rPr>
           <w:rFonts w:ascii="標楷體" w:eastAsia="標楷體" w:hAnsi="標楷體"/>
         </w:rPr>
@@ -2471,6 +2696,7 @@
         <w:t>`</w:t>
       </w:r>
       <w:proofErr w:type="spellStart"/>
+      <w:proofErr w:type="gramStart"/>
       <w:r>
         <w:rPr>
           <w:rFonts w:ascii="標楷體" w:eastAsia="標楷體" w:hAnsi="標楷體" w:hint="eastAsia"/>
@@ -2485,6 +2711,7 @@
         <w:t>ColorJitter</w:t>
       </w:r>
       <w:proofErr w:type="spellEnd"/>
+      <w:proofErr w:type="gramEnd"/>
       <w:r>
         <w:rPr>
           <w:rFonts w:ascii="標楷體" w:eastAsia="標楷體" w:hAnsi="標楷體" w:hint="eastAsia"/>
@@ -2577,6 +2804,7 @@
         <w:t>`</w:t>
       </w:r>
       <w:proofErr w:type="spellStart"/>
+      <w:proofErr w:type="gramStart"/>
       <w:r>
         <w:rPr>
           <w:rFonts w:ascii="標楷體" w:eastAsia="標楷體" w:hAnsi="標楷體" w:hint="eastAsia"/>
@@ -2591,6 +2819,7 @@
         <w:t>RandomAffine</w:t>
       </w:r>
       <w:proofErr w:type="spellEnd"/>
+      <w:proofErr w:type="gramEnd"/>
       <w:r>
         <w:rPr>
           <w:rFonts w:ascii="標楷體" w:eastAsia="標楷體" w:hAnsi="標楷體" w:hint="eastAsia"/>
@@ -2612,16 +2841,15 @@
     </w:p>
     <w:p>
       <w:pPr>
-        <w:pStyle w:val="a6"/>
-        <w:rPr>
-          <w:rFonts w:ascii="標楷體" w:eastAsia="標楷體" w:hAnsi="標楷體"/>
-        </w:rPr>
-      </w:pPr>
-      <w:r>
-        <w:rPr>
-          <w:rFonts w:ascii="標楷體" w:eastAsia="標楷體" w:hAnsi="標楷體" w:hint="eastAsia"/>
-        </w:rPr>
-        <w:lastRenderedPageBreak/>
+        <w:pStyle w:val="3"/>
+        <w:rPr>
+          <w:rFonts w:ascii="標楷體" w:eastAsia="標楷體" w:hAnsi="標楷體"/>
+        </w:rPr>
+      </w:pPr>
+      <w:r>
+        <w:rPr>
+          <w:rFonts w:ascii="標楷體" w:eastAsia="標楷體" w:hAnsi="標楷體" w:hint="eastAsia"/>
+        </w:rPr>
         <w:t>訓練方法</w:t>
       </w:r>
     </w:p>
@@ -2685,7 +2913,7 @@
         <w:pStyle w:val="a3"/>
         <w:numPr>
           <w:ilvl w:val="0"/>
-          <w:numId w:val="25"/>
+          <w:numId w:val="31"/>
         </w:numPr>
         <w:ind w:leftChars="0"/>
         <w:rPr>
@@ -2704,7 +2932,7 @@
         <w:pStyle w:val="a3"/>
         <w:numPr>
           <w:ilvl w:val="0"/>
-          <w:numId w:val="25"/>
+          <w:numId w:val="31"/>
         </w:numPr>
         <w:ind w:leftChars="0"/>
         <w:rPr>
@@ -2715,7 +2943,21 @@
         <w:rPr>
           <w:rFonts w:ascii="標楷體" w:eastAsia="標楷體" w:hAnsi="標楷體" w:hint="eastAsia"/>
         </w:rPr>
-        <w:t>patience=5: 如果在 5 個 epoch 內指標沒有改善，則減少學習率。</w:t>
+        <w:t xml:space="preserve">patience=5: 如果在 5 </w:t>
+      </w:r>
+      <w:proofErr w:type="gramStart"/>
+      <w:r>
+        <w:rPr>
+          <w:rFonts w:ascii="標楷體" w:eastAsia="標楷體" w:hAnsi="標楷體" w:hint="eastAsia"/>
+        </w:rPr>
+        <w:t>個</w:t>
+      </w:r>
+      <w:proofErr w:type="gramEnd"/>
+      <w:r>
+        <w:rPr>
+          <w:rFonts w:ascii="標楷體" w:eastAsia="標楷體" w:hAnsi="標楷體" w:hint="eastAsia"/>
+        </w:rPr>
+        <w:t xml:space="preserve"> epoch 內指標沒有改善，則減少學習率。</w:t>
       </w:r>
     </w:p>
     <w:p>
@@ -2723,7 +2965,7 @@
         <w:pStyle w:val="a3"/>
         <w:numPr>
           <w:ilvl w:val="0"/>
-          <w:numId w:val="25"/>
+          <w:numId w:val="31"/>
         </w:numPr>
         <w:ind w:leftChars="0"/>
         <w:rPr>
@@ -2746,15 +2988,16 @@
     </w:p>
     <w:p>
       <w:pPr>
-        <w:pStyle w:val="3"/>
-        <w:rPr>
-          <w:rFonts w:ascii="標楷體" w:eastAsia="標楷體" w:hAnsi="標楷體"/>
-        </w:rPr>
-      </w:pPr>
-      <w:r>
-        <w:rPr>
-          <w:rFonts w:ascii="標楷體" w:eastAsia="標楷體" w:hAnsi="標楷體" w:hint="eastAsia"/>
-        </w:rPr>
+        <w:pStyle w:val="2"/>
+        <w:rPr>
+          <w:rFonts w:ascii="標楷體" w:eastAsia="標楷體" w:hAnsi="標楷體"/>
+        </w:rPr>
+      </w:pPr>
+      <w:r>
+        <w:rPr>
+          <w:rFonts w:ascii="標楷體" w:eastAsia="標楷體" w:hAnsi="標楷體" w:hint="eastAsia"/>
+        </w:rPr>
+        <w:lastRenderedPageBreak/>
         <w:t>總結：</w:t>
       </w:r>
     </w:p>
@@ -2770,12 +3013,26 @@
         <w:rPr>
           <w:rFonts w:ascii="標楷體" w:eastAsia="標楷體" w:hAnsi="標楷體" w:hint="eastAsia"/>
         </w:rPr>
-        <w:t>我發現到將訓練資料變得更多樣化能提升模型泛度，然而卻會損失訓練時的效率，在此實驗我首次嘗試用自動調整學習率進行微調</w:t>
-      </w:r>
-    </w:p>
-    <w:p>
-      <w:pPr>
-        <w:pStyle w:val="3"/>
+        <w:t>我發現到將訓練資料變得更多樣化能提升</w:t>
+      </w:r>
+      <w:proofErr w:type="gramStart"/>
+      <w:r>
+        <w:rPr>
+          <w:rFonts w:ascii="標楷體" w:eastAsia="標楷體" w:hAnsi="標楷體" w:hint="eastAsia"/>
+        </w:rPr>
+        <w:t>模型泛度</w:t>
+      </w:r>
+      <w:proofErr w:type="gramEnd"/>
+      <w:r>
+        <w:rPr>
+          <w:rFonts w:ascii="標楷體" w:eastAsia="標楷體" w:hAnsi="標楷體" w:hint="eastAsia"/>
+        </w:rPr>
+        <w:t>，然而卻會損失訓練時的效率，在此實驗我首次嘗試用自動調整學習率進行微調</w:t>
+      </w:r>
+    </w:p>
+    <w:p>
+      <w:pPr>
+        <w:pStyle w:val="2"/>
         <w:rPr>
           <w:rFonts w:ascii="標楷體" w:eastAsia="標楷體" w:hAnsi="標楷體"/>
         </w:rPr>
@@ -2984,16 +3241,15 @@
     </w:p>
     <w:p>
       <w:pPr>
-        <w:pStyle w:val="2"/>
-        <w:rPr>
-          <w:rFonts w:ascii="標楷體" w:eastAsia="標楷體" w:hAnsi="標楷體"/>
-        </w:rPr>
-      </w:pPr>
-      <w:r>
-        <w:rPr>
-          <w:rFonts w:ascii="標楷體" w:eastAsia="標楷體" w:hAnsi="標楷體" w:hint="eastAsia"/>
-        </w:rPr>
-        <w:lastRenderedPageBreak/>
+        <w:pStyle w:val="1"/>
+        <w:rPr>
+          <w:rFonts w:ascii="標楷體" w:eastAsia="標楷體" w:hAnsi="標楷體"/>
+        </w:rPr>
+      </w:pPr>
+      <w:r>
+        <w:rPr>
+          <w:rFonts w:ascii="標楷體" w:eastAsia="標楷體" w:hAnsi="標楷體" w:hint="eastAsia"/>
+        </w:rPr>
         <w:t>實驗五</w:t>
       </w:r>
     </w:p>
@@ -3041,41 +3297,48 @@
           <w:rFonts w:ascii="標楷體" w:eastAsia="標楷體" w:hAnsi="標楷體" w:hint="eastAsia"/>
           <w:szCs w:val="24"/>
         </w:rPr>
-        <w:t xml:space="preserve">取消 </w:t>
-      </w:r>
+        <w:t>取消 `</w:t>
+      </w:r>
+      <w:proofErr w:type="spellStart"/>
       <w:r>
         <w:rPr>
           <w:rFonts w:ascii="標楷體" w:eastAsia="標楷體" w:hAnsi="標楷體" w:hint="eastAsia"/>
           <w:szCs w:val="24"/>
         </w:rPr>
+        <w:t>transforms.</w:t>
+      </w:r>
+      <w:r>
+        <w:rPr>
+          <w:rFonts w:ascii="標楷體" w:eastAsia="標楷體" w:hAnsi="標楷體" w:hint="eastAsia"/>
+        </w:rPr>
+        <w:t>RandomGrayscale</w:t>
+      </w:r>
+      <w:proofErr w:type="spellEnd"/>
+      <w:r>
+        <w:rPr>
+          <w:rFonts w:ascii="標楷體" w:eastAsia="標楷體" w:hAnsi="標楷體" w:hint="eastAsia"/>
+        </w:rPr>
+        <w:t>(p=0.</w:t>
+      </w:r>
+      <w:proofErr w:type="gramStart"/>
+      <w:r>
+        <w:rPr>
+          <w:rFonts w:ascii="標楷體" w:eastAsia="標楷體" w:hAnsi="標楷體" w:hint="eastAsia"/>
+        </w:rPr>
+        <w:t>1)</w:t>
+      </w:r>
+      <w:r>
+        <w:rPr>
+          <w:rFonts w:ascii="標楷體" w:eastAsia="標楷體" w:hAnsi="標楷體"/>
+        </w:rPr>
         <w:t>`</w:t>
       </w:r>
-      <w:proofErr w:type="spellStart"/>
-      <w:r>
-        <w:rPr>
-          <w:rFonts w:ascii="標楷體" w:eastAsia="標楷體" w:hAnsi="標楷體" w:hint="eastAsia"/>
-          <w:szCs w:val="24"/>
-        </w:rPr>
-        <w:t>transforms.</w:t>
-      </w:r>
-      <w:r>
-        <w:rPr>
-          <w:rFonts w:ascii="標楷體" w:eastAsia="標楷體" w:hAnsi="標楷體" w:hint="eastAsia"/>
-        </w:rPr>
-        <w:t>RandomGrayscale</w:t>
-      </w:r>
-      <w:proofErr w:type="spellEnd"/>
-      <w:r>
-        <w:rPr>
-          <w:rFonts w:ascii="標楷體" w:eastAsia="標楷體" w:hAnsi="標楷體" w:hint="eastAsia"/>
-        </w:rPr>
-        <w:t>(p=0.1)</w:t>
-      </w:r>
-      <w:r>
-        <w:rPr>
-          <w:rFonts w:ascii="標楷體" w:eastAsia="標楷體" w:hAnsi="標楷體"/>
-        </w:rPr>
-        <w:t xml:space="preserve">` </w:t>
+      <w:proofErr w:type="gramEnd"/>
+      <w:r>
+        <w:rPr>
+          <w:rFonts w:ascii="標楷體" w:eastAsia="標楷體" w:hAnsi="標楷體"/>
+        </w:rPr>
+        <w:t xml:space="preserve"> </w:t>
       </w:r>
     </w:p>
     <w:p>
@@ -3095,44 +3358,58 @@
           <w:rFonts w:ascii="標楷體" w:eastAsia="標楷體" w:hAnsi="標楷體" w:hint="eastAsia"/>
           <w:szCs w:val="24"/>
         </w:rPr>
-        <w:t xml:space="preserve">取消 </w:t>
-      </w:r>
+        <w:lastRenderedPageBreak/>
+        <w:t>取消 `</w:t>
+      </w:r>
+      <w:proofErr w:type="spellStart"/>
       <w:r>
         <w:rPr>
           <w:rFonts w:ascii="標楷體" w:eastAsia="標楷體" w:hAnsi="標楷體" w:hint="eastAsia"/>
           <w:szCs w:val="24"/>
         </w:rPr>
+        <w:t>transforms.</w:t>
+      </w:r>
+      <w:r>
+        <w:rPr>
+          <w:rFonts w:ascii="標楷體" w:eastAsia="標楷體" w:hAnsi="標楷體" w:hint="eastAsia"/>
+        </w:rPr>
+        <w:t>RandomAffine</w:t>
+      </w:r>
+      <w:proofErr w:type="spellEnd"/>
+      <w:r>
+        <w:rPr>
+          <w:rFonts w:ascii="標楷體" w:eastAsia="標楷體" w:hAnsi="標楷體" w:hint="eastAsia"/>
+        </w:rPr>
+        <w:t>(...)</w:t>
+      </w:r>
+      <w:r>
+        <w:rPr>
+          <w:rFonts w:ascii="標楷體" w:eastAsia="標楷體" w:hAnsi="標楷體"/>
+        </w:rPr>
         <w:t>`</w:t>
       </w:r>
-      <w:proofErr w:type="spellStart"/>
-      <w:r>
-        <w:rPr>
-          <w:rFonts w:ascii="標楷體" w:eastAsia="標楷體" w:hAnsi="標楷體" w:hint="eastAsia"/>
-          <w:szCs w:val="24"/>
-        </w:rPr>
-        <w:t>transforms.</w:t>
-      </w:r>
-      <w:r>
-        <w:rPr>
-          <w:rFonts w:ascii="標楷體" w:eastAsia="標楷體" w:hAnsi="標楷體" w:hint="eastAsia"/>
-        </w:rPr>
-        <w:t>RandomAffine</w:t>
-      </w:r>
-      <w:proofErr w:type="spellEnd"/>
-      <w:r>
-        <w:rPr>
-          <w:rFonts w:ascii="標楷體" w:eastAsia="標楷體" w:hAnsi="標楷體" w:hint="eastAsia"/>
-        </w:rPr>
-        <w:t>(...)</w:t>
-      </w:r>
-      <w:r>
-        <w:rPr>
-          <w:rFonts w:ascii="標楷體" w:eastAsia="標楷體" w:hAnsi="標楷體"/>
-        </w:rPr>
-        <w:t>`</w:t>
-      </w:r>
-    </w:p>
-    <w:p/>
+    </w:p>
+    <w:p>
+      <w:pPr>
+        <w:rPr>
+          <w:rFonts w:ascii="標楷體" w:eastAsia="標楷體" w:hAnsi="標楷體"/>
+        </w:rPr>
+      </w:pPr>
+    </w:p>
+    <w:p>
+      <w:pPr>
+        <w:pStyle w:val="2"/>
+        <w:rPr>
+          <w:rFonts w:ascii="標楷體" w:eastAsia="標楷體" w:hAnsi="標楷體"/>
+        </w:rPr>
+      </w:pPr>
+      <w:r>
+        <w:rPr>
+          <w:rFonts w:ascii="標楷體" w:eastAsia="標楷體" w:hAnsi="標楷體" w:hint="eastAsia"/>
+        </w:rPr>
+        <w:t>模型設計</w:t>
+      </w:r>
+    </w:p>
     <w:p>
       <w:pPr>
         <w:pStyle w:val="3"/>
@@ -3144,42 +3421,20 @@
         <w:rPr>
           <w:rFonts w:ascii="標楷體" w:eastAsia="標楷體" w:hAnsi="標楷體" w:hint="eastAsia"/>
         </w:rPr>
-        <w:t>模型設計</w:t>
-      </w:r>
-    </w:p>
-    <w:p>
-      <w:pPr>
-        <w:pStyle w:val="a6"/>
-        <w:rPr>
-          <w:rFonts w:ascii="標楷體" w:eastAsia="標楷體" w:hAnsi="標楷體"/>
-        </w:rPr>
-      </w:pPr>
-      <w:r>
-        <w:rPr>
-          <w:rFonts w:ascii="標楷體" w:eastAsia="標楷體" w:hAnsi="標楷體" w:hint="eastAsia"/>
-        </w:rPr>
         <w:t>一、初始特徵提取</w:t>
       </w:r>
     </w:p>
     <w:p>
       <w:pPr>
-        <w:pStyle w:val="a6"/>
-        <w:jc w:val="left"/>
-        <w:rPr>
-          <w:rFonts w:ascii="標楷體" w:eastAsia="標楷體" w:hAnsi="標楷體" w:cstheme="minorBidi"/>
-          <w:b w:val="0"/>
-          <w:bCs w:val="0"/>
-          <w:sz w:val="24"/>
-          <w:szCs w:val="22"/>
-        </w:rPr>
-      </w:pPr>
-      <w:r>
-        <w:rPr>
-          <w:rFonts w:ascii="標楷體" w:eastAsia="標楷體" w:hAnsi="標楷體" w:cstheme="minorBidi" w:hint="eastAsia"/>
-          <w:b w:val="0"/>
-          <w:bCs w:val="0"/>
-          <w:sz w:val="24"/>
-          <w:szCs w:val="22"/>
+        <w:rPr>
+          <w:rFonts w:ascii="標楷體" w:eastAsia="標楷體" w:hAnsi="標楷體"/>
+          <w:b/>
+          <w:bCs/>
+        </w:rPr>
+      </w:pPr>
+      <w:r>
+        <w:rPr>
+          <w:rFonts w:ascii="標楷體" w:eastAsia="標楷體" w:hAnsi="標楷體" w:hint="eastAsia"/>
         </w:rPr>
         <w:t>這一層用於對原始圖像進行初步的特徵提取。使用了3個通道（RGB）輸入和32個輸出通道。</w:t>
       </w:r>
@@ -3193,7 +3448,7 @@
     </w:p>
     <w:p>
       <w:pPr>
-        <w:pStyle w:val="a6"/>
+        <w:pStyle w:val="3"/>
         <w:rPr>
           <w:rFonts w:ascii="標楷體" w:eastAsia="標楷體" w:hAnsi="標楷體"/>
           <w:sz w:val="22"/>
@@ -3249,7 +3504,35 @@
         <w:rPr>
           <w:rFonts w:ascii="標楷體" w:eastAsia="標楷體" w:hAnsi="標楷體" w:hint="eastAsia"/>
         </w:rPr>
-        <w:t>每個區塊都可能包含深度可分離卷積（</w:t>
+        <w:t>每</w:t>
+      </w:r>
+      <w:proofErr w:type="gramStart"/>
+      <w:r>
+        <w:rPr>
+          <w:rFonts w:ascii="標楷體" w:eastAsia="標楷體" w:hAnsi="標楷體" w:hint="eastAsia"/>
+        </w:rPr>
+        <w:t>個</w:t>
+      </w:r>
+      <w:proofErr w:type="gramEnd"/>
+      <w:r>
+        <w:rPr>
+          <w:rFonts w:ascii="標楷體" w:eastAsia="標楷體" w:hAnsi="標楷體" w:hint="eastAsia"/>
+        </w:rPr>
+        <w:t>區塊都可能包含深度可</w:t>
+      </w:r>
+      <w:proofErr w:type="gramStart"/>
+      <w:r>
+        <w:rPr>
+          <w:rFonts w:ascii="標楷體" w:eastAsia="標楷體" w:hAnsi="標楷體" w:hint="eastAsia"/>
+        </w:rPr>
+        <w:t>分離卷積</w:t>
+      </w:r>
+      <w:proofErr w:type="gramEnd"/>
+      <w:r>
+        <w:rPr>
+          <w:rFonts w:ascii="標楷體" w:eastAsia="標楷體" w:hAnsi="標楷體" w:hint="eastAsia"/>
+        </w:rPr>
+        <w:t>（</w:t>
       </w:r>
       <w:proofErr w:type="spellStart"/>
       <w:r>
@@ -3289,7 +3572,14 @@
         <w:rPr>
           <w:rFonts w:ascii="標楷體" w:eastAsia="標楷體" w:hAnsi="標楷體" w:hint="eastAsia"/>
         </w:rPr>
-        <w:t>區塊中，如果輸入和輸出通道數相同，添加一個</w:t>
+        <w:t>區塊中，如果輸入和輸出通道數相同，添加</w:t>
+      </w:r>
+      <w:proofErr w:type="gramStart"/>
+      <w:r>
+        <w:rPr>
+          <w:rFonts w:ascii="標楷體" w:eastAsia="標楷體" w:hAnsi="標楷體" w:hint="eastAsia"/>
+        </w:rPr>
+        <w:t>一個</w:t>
       </w:r>
       <w:r>
         <w:rPr>
@@ -3301,19 +3591,20 @@
         <w:rPr>
           <w:rFonts w:ascii="標楷體" w:eastAsia="標楷體" w:hAnsi="標楷體" w:hint="eastAsia"/>
         </w:rPr>
-        <w:t>連接（</w:t>
-      </w:r>
-      <w:r>
-        <w:rPr>
-          <w:rFonts w:ascii="標楷體" w:eastAsia="標楷體" w:hAnsi="標楷體"/>
-        </w:rPr>
-        <w:t>R</w:t>
-      </w:r>
-      <w:r>
-        <w:rPr>
-          <w:rFonts w:ascii="標楷體" w:eastAsia="標楷體" w:hAnsi="標楷體"/>
-        </w:rPr>
-        <w:t>esidual</w:t>
+        <w:t>連接</w:t>
+      </w:r>
+      <w:proofErr w:type="gramEnd"/>
+      <w:r>
+        <w:rPr>
+          <w:rFonts w:ascii="標楷體" w:eastAsia="標楷體" w:hAnsi="標楷體" w:hint="eastAsia"/>
+        </w:rPr>
+        <w:t>（</w:t>
+      </w:r>
+      <w:r>
+        <w:rPr>
+          <w:rFonts w:ascii="標楷體" w:eastAsia="標楷體" w:hAnsi="標楷體"/>
+        </w:rPr>
+        <w:t>Residual</w:t>
       </w:r>
       <w:r>
         <w:rPr>
@@ -3325,19 +3616,33 @@
         <w:rPr>
           <w:rFonts w:ascii="標楷體" w:eastAsia="標楷體" w:hAnsi="標楷體" w:hint="eastAsia"/>
         </w:rPr>
-        <w:t>Connection）和Dropout層以防止過擬合。</w:t>
-      </w:r>
-    </w:p>
-    <w:p>
-      <w:pPr>
-        <w:rPr>
-          <w:rFonts w:ascii="標楷體" w:eastAsia="標楷體" w:hAnsi="標楷體"/>
-        </w:rPr>
-      </w:pPr>
-    </w:p>
-    <w:p>
-      <w:pPr>
-        <w:pStyle w:val="a6"/>
+        <w:t>Connection）和Dropout層以</w:t>
+      </w:r>
+      <w:proofErr w:type="gramStart"/>
+      <w:r>
+        <w:rPr>
+          <w:rFonts w:ascii="標楷體" w:eastAsia="標楷體" w:hAnsi="標楷體" w:hint="eastAsia"/>
+        </w:rPr>
+        <w:t>防止過擬合</w:t>
+      </w:r>
+      <w:proofErr w:type="gramEnd"/>
+      <w:r>
+        <w:rPr>
+          <w:rFonts w:ascii="標楷體" w:eastAsia="標楷體" w:hAnsi="標楷體" w:hint="eastAsia"/>
+        </w:rPr>
+        <w:t>。</w:t>
+      </w:r>
+    </w:p>
+    <w:p>
+      <w:pPr>
+        <w:rPr>
+          <w:rFonts w:ascii="標楷體" w:eastAsia="標楷體" w:hAnsi="標楷體"/>
+        </w:rPr>
+      </w:pPr>
+    </w:p>
+    <w:p>
+      <w:pPr>
+        <w:pStyle w:val="3"/>
         <w:rPr>
           <w:rFonts w:ascii="標楷體" w:eastAsia="標楷體" w:hAnsi="標楷體"/>
         </w:rPr>
@@ -3377,7 +3682,7 @@
     </w:p>
     <w:p>
       <w:pPr>
-        <w:pStyle w:val="a6"/>
+        <w:pStyle w:val="3"/>
         <w:rPr>
           <w:rFonts w:ascii="標楷體" w:eastAsia="標楷體" w:hAnsi="標楷體"/>
         </w:rPr>
@@ -3393,6 +3698,46 @@
           <w:rFonts w:ascii="標楷體" w:eastAsia="標楷體" w:hAnsi="標楷體"/>
         </w:rPr>
         <w:t>Fully connected layers</w:t>
+      </w:r>
+    </w:p>
+    <w:p>
+      <w:pPr>
+        <w:rPr>
+          <w:rFonts w:ascii="標楷體" w:eastAsia="標楷體" w:hAnsi="標楷體"/>
+        </w:rPr>
+      </w:pPr>
+      <w:r>
+        <w:rPr>
+          <w:rFonts w:ascii="標楷體" w:eastAsia="標楷體" w:hAnsi="標楷體" w:hint="eastAsia"/>
+        </w:rPr>
+        <w:t>取消 Dr</w:t>
+      </w:r>
+      <w:r>
+        <w:rPr>
+          <w:rFonts w:ascii="標楷體" w:eastAsia="標楷體" w:hAnsi="標楷體"/>
+        </w:rPr>
+        <w:t>opout</w:t>
+      </w:r>
+    </w:p>
+    <w:p>
+      <w:pPr>
+        <w:rPr>
+          <w:rFonts w:ascii="標楷體" w:eastAsia="標楷體" w:hAnsi="標楷體"/>
+        </w:rPr>
+      </w:pPr>
+    </w:p>
+    <w:p>
+      <w:pPr>
+        <w:pStyle w:val="2"/>
+        <w:rPr>
+          <w:rFonts w:ascii="標楷體" w:eastAsia="標楷體" w:hAnsi="標楷體"/>
+        </w:rPr>
+      </w:pPr>
+      <w:r>
+        <w:rPr>
+          <w:rFonts w:ascii="標楷體" w:eastAsia="標楷體" w:hAnsi="標楷體" w:hint="eastAsia"/>
+        </w:rPr>
+        <w:t>訓練方法</w:t>
       </w:r>
     </w:p>
     <w:p>
@@ -3400,46 +3745,18 @@
         <w:pStyle w:val="a3"/>
         <w:numPr>
           <w:ilvl w:val="0"/>
-          <w:numId w:val="28"/>
+          <w:numId w:val="30"/>
         </w:numPr>
-        <w:ind w:left="960"/>
-        <w:rPr>
-          <w:rFonts w:ascii="標楷體" w:eastAsia="標楷體" w:hAnsi="標楷體"/>
-        </w:rPr>
-      </w:pPr>
-      <w:r>
-        <w:rPr>
-          <w:rFonts w:ascii="標楷體" w:eastAsia="標楷體" w:hAnsi="標楷體" w:hint="eastAsia"/>
-        </w:rPr>
-        <w:t>取消 Dr</w:t>
-      </w:r>
-      <w:r>
-        <w:rPr>
-          <w:rFonts w:ascii="標楷體" w:eastAsia="標楷體" w:hAnsi="標楷體"/>
-        </w:rPr>
-        <w:t>opout</w:t>
-      </w:r>
-    </w:p>
-    <w:p>
-      <w:pPr>
-        <w:rPr>
-          <w:rFonts w:ascii="標楷體" w:eastAsia="標楷體" w:hAnsi="標楷體"/>
-        </w:rPr>
-      </w:pPr>
-    </w:p>
-    <w:p>
-      <w:pPr>
-        <w:pStyle w:val="a6"/>
-        <w:rPr>
-          <w:rFonts w:ascii="標楷體" w:eastAsia="標楷體" w:hAnsi="標楷體"/>
-        </w:rPr>
-      </w:pPr>
-      <w:r>
-        <w:rPr>
-          <w:rFonts w:ascii="標楷體" w:eastAsia="標楷體" w:hAnsi="標楷體" w:hint="eastAsia"/>
-        </w:rPr>
-        <w:lastRenderedPageBreak/>
-        <w:t>訓練方法</w:t>
+        <w:ind w:leftChars="0"/>
+        <w:rPr>
+          <w:rFonts w:ascii="標楷體" w:eastAsia="標楷體" w:hAnsi="標楷體"/>
+        </w:rPr>
+      </w:pPr>
+      <w:r>
+        <w:rPr>
+          <w:rFonts w:ascii="標楷體" w:eastAsia="標楷體" w:hAnsi="標楷體" w:hint="eastAsia"/>
+        </w:rPr>
+        <w:t>學習率改成0.003</w:t>
       </w:r>
     </w:p>
     <w:p>
@@ -3447,32 +3764,13 @@
         <w:pStyle w:val="a3"/>
         <w:numPr>
           <w:ilvl w:val="0"/>
-          <w:numId w:val="27"/>
+          <w:numId w:val="30"/>
         </w:numPr>
         <w:ind w:leftChars="0"/>
         <w:rPr>
           <w:rFonts w:ascii="標楷體" w:eastAsia="標楷體" w:hAnsi="標楷體"/>
         </w:rPr>
       </w:pPr>
-      <w:r>
-        <w:rPr>
-          <w:rFonts w:ascii="標楷體" w:eastAsia="標楷體" w:hAnsi="標楷體" w:hint="eastAsia"/>
-        </w:rPr>
-        <w:t>學習率改成0.003</w:t>
-      </w:r>
-    </w:p>
-    <w:p>
-      <w:pPr>
-        <w:pStyle w:val="a3"/>
-        <w:numPr>
-          <w:ilvl w:val="0"/>
-          <w:numId w:val="27"/>
-        </w:numPr>
-        <w:ind w:leftChars="0"/>
-        <w:rPr>
-          <w:rFonts w:ascii="標楷體" w:eastAsia="標楷體" w:hAnsi="標楷體"/>
-        </w:rPr>
-      </w:pPr>
       <w:proofErr w:type="spellStart"/>
       <w:r>
         <w:rPr>
@@ -3496,15 +3794,16 @@
     </w:p>
     <w:p>
       <w:pPr>
-        <w:pStyle w:val="3"/>
-        <w:rPr>
-          <w:rFonts w:ascii="標楷體" w:eastAsia="標楷體" w:hAnsi="標楷體"/>
-        </w:rPr>
-      </w:pPr>
-      <w:r>
-        <w:rPr>
-          <w:rFonts w:ascii="標楷體" w:eastAsia="標楷體" w:hAnsi="標楷體" w:hint="eastAsia"/>
-        </w:rPr>
+        <w:pStyle w:val="2"/>
+        <w:rPr>
+          <w:rFonts w:ascii="標楷體" w:eastAsia="標楷體" w:hAnsi="標楷體"/>
+        </w:rPr>
+      </w:pPr>
+      <w:r>
+        <w:rPr>
+          <w:rFonts w:ascii="標楷體" w:eastAsia="標楷體" w:hAnsi="標楷體" w:hint="eastAsia"/>
+        </w:rPr>
+        <w:lastRenderedPageBreak/>
         <w:t>總結：</w:t>
       </w:r>
     </w:p>
@@ -3543,7 +3842,7 @@
     </w:p>
     <w:p>
       <w:pPr>
-        <w:pStyle w:val="3"/>
+        <w:pStyle w:val="2"/>
         <w:rPr>
           <w:rFonts w:ascii="標楷體" w:eastAsia="標楷體" w:hAnsi="標楷體"/>
         </w:rPr>
@@ -3715,7 +4014,7 @@
     </w:p>
     <w:p>
       <w:pPr>
-        <w:pStyle w:val="3"/>
+        <w:pStyle w:val="1"/>
         <w:rPr>
           <w:rFonts w:ascii="標楷體" w:eastAsia="標楷體" w:hAnsi="標楷體"/>
         </w:rPr>
@@ -3737,7 +4036,21 @@
         <w:rPr>
           <w:rFonts w:ascii="標楷體" w:eastAsia="標楷體" w:hAnsi="標楷體" w:hint="eastAsia"/>
         </w:rPr>
-        <w:t xml:space="preserve">不同類型，卷積方塊設計: </w:t>
+        <w:t>不同類型，</w:t>
+      </w:r>
+      <w:proofErr w:type="gramStart"/>
+      <w:r>
+        <w:rPr>
+          <w:rFonts w:ascii="標楷體" w:eastAsia="標楷體" w:hAnsi="標楷體" w:hint="eastAsia"/>
+        </w:rPr>
+        <w:t>卷積方塊</w:t>
+      </w:r>
+      <w:proofErr w:type="gramEnd"/>
+      <w:r>
+        <w:rPr>
+          <w:rFonts w:ascii="標楷體" w:eastAsia="標楷體" w:hAnsi="標楷體" w:hint="eastAsia"/>
+        </w:rPr>
+        <w:t xml:space="preserve">設計: </w:t>
       </w:r>
       <w:hyperlink r:id="rId17" w:history="1">
         <w:r>
@@ -3759,14 +4072,7 @@
         <w:rPr>
           <w:rFonts w:ascii="標楷體" w:eastAsia="標楷體" w:hAnsi="標楷體"/>
         </w:rPr>
-        <w:lastRenderedPageBreak/>
-        <w:t>R</w:t>
-      </w:r>
-      <w:r>
-        <w:rPr>
-          <w:rFonts w:ascii="標楷體" w:eastAsia="標楷體" w:hAnsi="標楷體"/>
-        </w:rPr>
-        <w:t>esidual</w:t>
+        <w:t>Residual</w:t>
       </w:r>
       <w:r>
         <w:rPr>
@@ -4316,6 +4622,92 @@
     </w:lvl>
   </w:abstractNum>
   <w:abstractNum w:abstractNumId="4" w15:restartNumberingAfterBreak="0">
+    <w:nsid w:val="11D666D8"/>
+    <w:multiLevelType w:val="hybridMultilevel"/>
+    <w:tmpl w:val="76541340"/>
+    <w:lvl w:ilvl="0" w:tplc="0409000F">
+      <w:start w:val="1"/>
+      <w:numFmt w:val="decimal"/>
+      <w:lvlText w:val="%1."/>
+      <w:lvlJc w:val="left"/>
+      <w:pPr>
+        <w:ind w:left="480" w:hanging="480"/>
+      </w:pPr>
+    </w:lvl>
+    <w:lvl w:ilvl="1" w:tplc="04090019" w:tentative="1">
+      <w:start w:val="1"/>
+      <w:numFmt w:val="ideographTraditional"/>
+      <w:lvlText w:val="%2、"/>
+      <w:lvlJc w:val="left"/>
+      <w:pPr>
+        <w:ind w:left="960" w:hanging="480"/>
+      </w:pPr>
+    </w:lvl>
+    <w:lvl w:ilvl="2" w:tplc="0409001B" w:tentative="1">
+      <w:start w:val="1"/>
+      <w:numFmt w:val="lowerRoman"/>
+      <w:lvlText w:val="%3."/>
+      <w:lvlJc w:val="right"/>
+      <w:pPr>
+        <w:ind w:left="1440" w:hanging="480"/>
+      </w:pPr>
+    </w:lvl>
+    <w:lvl w:ilvl="3" w:tplc="0409000F" w:tentative="1">
+      <w:start w:val="1"/>
+      <w:numFmt w:val="decimal"/>
+      <w:lvlText w:val="%4."/>
+      <w:lvlJc w:val="left"/>
+      <w:pPr>
+        <w:ind w:left="1920" w:hanging="480"/>
+      </w:pPr>
+    </w:lvl>
+    <w:lvl w:ilvl="4" w:tplc="04090019" w:tentative="1">
+      <w:start w:val="1"/>
+      <w:numFmt w:val="ideographTraditional"/>
+      <w:lvlText w:val="%5、"/>
+      <w:lvlJc w:val="left"/>
+      <w:pPr>
+        <w:ind w:left="2400" w:hanging="480"/>
+      </w:pPr>
+    </w:lvl>
+    <w:lvl w:ilvl="5" w:tplc="0409001B" w:tentative="1">
+      <w:start w:val="1"/>
+      <w:numFmt w:val="lowerRoman"/>
+      <w:lvlText w:val="%6."/>
+      <w:lvlJc w:val="right"/>
+      <w:pPr>
+        <w:ind w:left="2880" w:hanging="480"/>
+      </w:pPr>
+    </w:lvl>
+    <w:lvl w:ilvl="6" w:tplc="0409000F" w:tentative="1">
+      <w:start w:val="1"/>
+      <w:numFmt w:val="decimal"/>
+      <w:lvlText w:val="%7."/>
+      <w:lvlJc w:val="left"/>
+      <w:pPr>
+        <w:ind w:left="3360" w:hanging="480"/>
+      </w:pPr>
+    </w:lvl>
+    <w:lvl w:ilvl="7" w:tplc="04090019" w:tentative="1">
+      <w:start w:val="1"/>
+      <w:numFmt w:val="ideographTraditional"/>
+      <w:lvlText w:val="%8、"/>
+      <w:lvlJc w:val="left"/>
+      <w:pPr>
+        <w:ind w:left="3840" w:hanging="480"/>
+      </w:pPr>
+    </w:lvl>
+    <w:lvl w:ilvl="8" w:tplc="0409001B" w:tentative="1">
+      <w:start w:val="1"/>
+      <w:numFmt w:val="lowerRoman"/>
+      <w:lvlText w:val="%9."/>
+      <w:lvlJc w:val="right"/>
+      <w:pPr>
+        <w:ind w:left="4320" w:hanging="480"/>
+      </w:pPr>
+    </w:lvl>
+  </w:abstractNum>
+  <w:abstractNum w:abstractNumId="5" w15:restartNumberingAfterBreak="0">
     <w:nsid w:val="18663B87"/>
     <w:multiLevelType w:val="hybridMultilevel"/>
     <w:tmpl w:val="C2EA2540"/>
@@ -4325,7 +4717,7 @@
       <w:lvlText w:val="%1."/>
       <w:lvlJc w:val="left"/>
       <w:pPr>
-        <w:ind w:left="480" w:hanging="480"/>
+        <w:ind w:left="960" w:hanging="480"/>
       </w:pPr>
     </w:lvl>
     <w:lvl w:ilvl="1" w:tplc="04090019" w:tentative="1">
@@ -4334,7 +4726,7 @@
       <w:lvlText w:val="%2、"/>
       <w:lvlJc w:val="left"/>
       <w:pPr>
-        <w:ind w:left="960" w:hanging="480"/>
+        <w:ind w:left="1440" w:hanging="480"/>
       </w:pPr>
     </w:lvl>
     <w:lvl w:ilvl="2" w:tplc="0409001B" w:tentative="1">
@@ -4343,7 +4735,7 @@
       <w:lvlText w:val="%3."/>
       <w:lvlJc w:val="right"/>
       <w:pPr>
-        <w:ind w:left="1440" w:hanging="480"/>
+        <w:ind w:left="1920" w:hanging="480"/>
       </w:pPr>
     </w:lvl>
     <w:lvl w:ilvl="3" w:tplc="0409000F" w:tentative="1">
@@ -4352,7 +4744,7 @@
       <w:lvlText w:val="%4."/>
       <w:lvlJc w:val="left"/>
       <w:pPr>
-        <w:ind w:left="1920" w:hanging="480"/>
+        <w:ind w:left="2400" w:hanging="480"/>
       </w:pPr>
     </w:lvl>
     <w:lvl w:ilvl="4" w:tplc="04090019" w:tentative="1">
@@ -4361,7 +4753,7 @@
       <w:lvlText w:val="%5、"/>
       <w:lvlJc w:val="left"/>
       <w:pPr>
-        <w:ind w:left="2400" w:hanging="480"/>
+        <w:ind w:left="2880" w:hanging="480"/>
       </w:pPr>
     </w:lvl>
     <w:lvl w:ilvl="5" w:tplc="0409001B" w:tentative="1">
@@ -4370,7 +4762,7 @@
       <w:lvlText w:val="%6."/>
       <w:lvlJc w:val="right"/>
       <w:pPr>
-        <w:ind w:left="2880" w:hanging="480"/>
+        <w:ind w:left="3360" w:hanging="480"/>
       </w:pPr>
     </w:lvl>
     <w:lvl w:ilvl="6" w:tplc="0409000F" w:tentative="1">
@@ -4379,7 +4771,7 @@
       <w:lvlText w:val="%7."/>
       <w:lvlJc w:val="left"/>
       <w:pPr>
-        <w:ind w:left="3360" w:hanging="480"/>
+        <w:ind w:left="3840" w:hanging="480"/>
       </w:pPr>
     </w:lvl>
     <w:lvl w:ilvl="7" w:tplc="04090019" w:tentative="1">
@@ -4388,7 +4780,7 @@
       <w:lvlText w:val="%8、"/>
       <w:lvlJc w:val="left"/>
       <w:pPr>
-        <w:ind w:left="3840" w:hanging="480"/>
+        <w:ind w:left="4320" w:hanging="480"/>
       </w:pPr>
     </w:lvl>
     <w:lvl w:ilvl="8" w:tplc="0409001B" w:tentative="1">
@@ -4397,11 +4789,11 @@
       <w:lvlText w:val="%9."/>
       <w:lvlJc w:val="right"/>
       <w:pPr>
-        <w:ind w:left="4320" w:hanging="480"/>
+        <w:ind w:left="4800" w:hanging="480"/>
       </w:pPr>
     </w:lvl>
   </w:abstractNum>
-  <w:abstractNum w:abstractNumId="5" w15:restartNumberingAfterBreak="0">
+  <w:abstractNum w:abstractNumId="6" w15:restartNumberingAfterBreak="0">
     <w:nsid w:val="1A0A3267"/>
     <w:multiLevelType w:val="hybridMultilevel"/>
     <w:tmpl w:val="87CE5314"/>
@@ -4487,7 +4879,7 @@
       </w:pPr>
     </w:lvl>
   </w:abstractNum>
-  <w:abstractNum w:abstractNumId="6" w15:restartNumberingAfterBreak="0">
+  <w:abstractNum w:abstractNumId="7" w15:restartNumberingAfterBreak="0">
     <w:nsid w:val="283404A2"/>
     <w:multiLevelType w:val="hybridMultilevel"/>
     <w:tmpl w:val="AEA8D20A"/>
@@ -4573,7 +4965,7 @@
       </w:pPr>
     </w:lvl>
   </w:abstractNum>
-  <w:abstractNum w:abstractNumId="7" w15:restartNumberingAfterBreak="0">
+  <w:abstractNum w:abstractNumId="8" w15:restartNumberingAfterBreak="0">
     <w:nsid w:val="29D75F13"/>
     <w:multiLevelType w:val="hybridMultilevel"/>
     <w:tmpl w:val="28022E76"/>
@@ -4685,7 +5077,7 @@
       </w:rPr>
     </w:lvl>
   </w:abstractNum>
-  <w:abstractNum w:abstractNumId="8" w15:restartNumberingAfterBreak="0">
+  <w:abstractNum w:abstractNumId="9" w15:restartNumberingAfterBreak="0">
     <w:nsid w:val="2C8E7BAE"/>
     <w:multiLevelType w:val="hybridMultilevel"/>
     <w:tmpl w:val="46349AC0"/>
@@ -4771,7 +5163,93 @@
       </w:pPr>
     </w:lvl>
   </w:abstractNum>
-  <w:abstractNum w:abstractNumId="9" w15:restartNumberingAfterBreak="0">
+  <w:abstractNum w:abstractNumId="10" w15:restartNumberingAfterBreak="0">
+    <w:nsid w:val="2FFF171F"/>
+    <w:multiLevelType w:val="hybridMultilevel"/>
+    <w:tmpl w:val="56E273B2"/>
+    <w:lvl w:ilvl="0" w:tplc="0409000F">
+      <w:start w:val="1"/>
+      <w:numFmt w:val="decimal"/>
+      <w:lvlText w:val="%1."/>
+      <w:lvlJc w:val="left"/>
+      <w:pPr>
+        <w:ind w:left="960" w:hanging="480"/>
+      </w:pPr>
+    </w:lvl>
+    <w:lvl w:ilvl="1" w:tplc="04090019" w:tentative="1">
+      <w:start w:val="1"/>
+      <w:numFmt w:val="ideographTraditional"/>
+      <w:lvlText w:val="%2、"/>
+      <w:lvlJc w:val="left"/>
+      <w:pPr>
+        <w:ind w:left="1440" w:hanging="480"/>
+      </w:pPr>
+    </w:lvl>
+    <w:lvl w:ilvl="2" w:tplc="0409001B" w:tentative="1">
+      <w:start w:val="1"/>
+      <w:numFmt w:val="lowerRoman"/>
+      <w:lvlText w:val="%3."/>
+      <w:lvlJc w:val="right"/>
+      <w:pPr>
+        <w:ind w:left="1920" w:hanging="480"/>
+      </w:pPr>
+    </w:lvl>
+    <w:lvl w:ilvl="3" w:tplc="0409000F" w:tentative="1">
+      <w:start w:val="1"/>
+      <w:numFmt w:val="decimal"/>
+      <w:lvlText w:val="%4."/>
+      <w:lvlJc w:val="left"/>
+      <w:pPr>
+        <w:ind w:left="2400" w:hanging="480"/>
+      </w:pPr>
+    </w:lvl>
+    <w:lvl w:ilvl="4" w:tplc="04090019" w:tentative="1">
+      <w:start w:val="1"/>
+      <w:numFmt w:val="ideographTraditional"/>
+      <w:lvlText w:val="%5、"/>
+      <w:lvlJc w:val="left"/>
+      <w:pPr>
+        <w:ind w:left="2880" w:hanging="480"/>
+      </w:pPr>
+    </w:lvl>
+    <w:lvl w:ilvl="5" w:tplc="0409001B" w:tentative="1">
+      <w:start w:val="1"/>
+      <w:numFmt w:val="lowerRoman"/>
+      <w:lvlText w:val="%6."/>
+      <w:lvlJc w:val="right"/>
+      <w:pPr>
+        <w:ind w:left="3360" w:hanging="480"/>
+      </w:pPr>
+    </w:lvl>
+    <w:lvl w:ilvl="6" w:tplc="0409000F" w:tentative="1">
+      <w:start w:val="1"/>
+      <w:numFmt w:val="decimal"/>
+      <w:lvlText w:val="%7."/>
+      <w:lvlJc w:val="left"/>
+      <w:pPr>
+        <w:ind w:left="3840" w:hanging="480"/>
+      </w:pPr>
+    </w:lvl>
+    <w:lvl w:ilvl="7" w:tplc="04090019" w:tentative="1">
+      <w:start w:val="1"/>
+      <w:numFmt w:val="ideographTraditional"/>
+      <w:lvlText w:val="%8、"/>
+      <w:lvlJc w:val="left"/>
+      <w:pPr>
+        <w:ind w:left="4320" w:hanging="480"/>
+      </w:pPr>
+    </w:lvl>
+    <w:lvl w:ilvl="8" w:tplc="0409001B" w:tentative="1">
+      <w:start w:val="1"/>
+      <w:numFmt w:val="lowerRoman"/>
+      <w:lvlText w:val="%9."/>
+      <w:lvlJc w:val="right"/>
+      <w:pPr>
+        <w:ind w:left="4800" w:hanging="480"/>
+      </w:pPr>
+    </w:lvl>
+  </w:abstractNum>
+  <w:abstractNum w:abstractNumId="11" w15:restartNumberingAfterBreak="0">
     <w:nsid w:val="32727D84"/>
     <w:multiLevelType w:val="hybridMultilevel"/>
     <w:tmpl w:val="B2B42A20"/>
@@ -4884,7 +5362,7 @@
       </w:rPr>
     </w:lvl>
   </w:abstractNum>
-  <w:abstractNum w:abstractNumId="10" w15:restartNumberingAfterBreak="0">
+  <w:abstractNum w:abstractNumId="12" w15:restartNumberingAfterBreak="0">
     <w:nsid w:val="368012B9"/>
     <w:multiLevelType w:val="hybridMultilevel"/>
     <w:tmpl w:val="D0F4CFC8"/>
@@ -4997,7 +5475,7 @@
       </w:rPr>
     </w:lvl>
   </w:abstractNum>
-  <w:abstractNum w:abstractNumId="11" w15:restartNumberingAfterBreak="0">
+  <w:abstractNum w:abstractNumId="13" w15:restartNumberingAfterBreak="0">
     <w:nsid w:val="385D1107"/>
     <w:multiLevelType w:val="hybridMultilevel"/>
     <w:tmpl w:val="D7A8C4EC"/>
@@ -5110,7 +5588,7 @@
       </w:rPr>
     </w:lvl>
   </w:abstractNum>
-  <w:abstractNum w:abstractNumId="12" w15:restartNumberingAfterBreak="0">
+  <w:abstractNum w:abstractNumId="14" w15:restartNumberingAfterBreak="0">
     <w:nsid w:val="393D1FE0"/>
     <w:multiLevelType w:val="hybridMultilevel"/>
     <w:tmpl w:val="773CA958"/>
@@ -5196,7 +5674,7 @@
       </w:pPr>
     </w:lvl>
   </w:abstractNum>
-  <w:abstractNum w:abstractNumId="13" w15:restartNumberingAfterBreak="0">
+  <w:abstractNum w:abstractNumId="15" w15:restartNumberingAfterBreak="0">
     <w:nsid w:val="39652224"/>
     <w:multiLevelType w:val="hybridMultilevel"/>
     <w:tmpl w:val="169CBBCA"/>
@@ -5308,7 +5786,7 @@
       </w:rPr>
     </w:lvl>
   </w:abstractNum>
-  <w:abstractNum w:abstractNumId="14" w15:restartNumberingAfterBreak="0">
+  <w:abstractNum w:abstractNumId="16" w15:restartNumberingAfterBreak="0">
     <w:nsid w:val="3E3549AC"/>
     <w:multiLevelType w:val="hybridMultilevel"/>
     <w:tmpl w:val="BEB01EBE"/>
@@ -5397,7 +5875,7 @@
       </w:pPr>
     </w:lvl>
   </w:abstractNum>
-  <w:abstractNum w:abstractNumId="15" w15:restartNumberingAfterBreak="0">
+  <w:abstractNum w:abstractNumId="17" w15:restartNumberingAfterBreak="0">
     <w:nsid w:val="3E7666A7"/>
     <w:multiLevelType w:val="hybridMultilevel"/>
     <w:tmpl w:val="D6FAF1A0"/>
@@ -5483,7 +5961,7 @@
       </w:pPr>
     </w:lvl>
   </w:abstractNum>
-  <w:abstractNum w:abstractNumId="16" w15:restartNumberingAfterBreak="0">
+  <w:abstractNum w:abstractNumId="18" w15:restartNumberingAfterBreak="0">
     <w:nsid w:val="44E663AD"/>
     <w:multiLevelType w:val="hybridMultilevel"/>
     <w:tmpl w:val="697E7330"/>
@@ -5493,7 +5971,7 @@
       <w:lvlText w:val="%1."/>
       <w:lvlJc w:val="left"/>
       <w:pPr>
-        <w:ind w:left="480" w:hanging="480"/>
+        <w:ind w:left="960" w:hanging="480"/>
       </w:pPr>
     </w:lvl>
     <w:lvl w:ilvl="1" w:tplc="04090019" w:tentative="1">
@@ -5502,7 +5980,7 @@
       <w:lvlText w:val="%2、"/>
       <w:lvlJc w:val="left"/>
       <w:pPr>
-        <w:ind w:left="960" w:hanging="480"/>
+        <w:ind w:left="1440" w:hanging="480"/>
       </w:pPr>
     </w:lvl>
     <w:lvl w:ilvl="2" w:tplc="0409001B" w:tentative="1">
@@ -5511,7 +5989,7 @@
       <w:lvlText w:val="%3."/>
       <w:lvlJc w:val="right"/>
       <w:pPr>
-        <w:ind w:left="1440" w:hanging="480"/>
+        <w:ind w:left="1920" w:hanging="480"/>
       </w:pPr>
     </w:lvl>
     <w:lvl w:ilvl="3" w:tplc="0409000F" w:tentative="1">
@@ -5520,7 +5998,7 @@
       <w:lvlText w:val="%4."/>
       <w:lvlJc w:val="left"/>
       <w:pPr>
-        <w:ind w:left="1920" w:hanging="480"/>
+        <w:ind w:left="2400" w:hanging="480"/>
       </w:pPr>
     </w:lvl>
     <w:lvl w:ilvl="4" w:tplc="04090019" w:tentative="1">
@@ -5529,7 +6007,7 @@
       <w:lvlText w:val="%5、"/>
       <w:lvlJc w:val="left"/>
       <w:pPr>
-        <w:ind w:left="2400" w:hanging="480"/>
+        <w:ind w:left="2880" w:hanging="480"/>
       </w:pPr>
     </w:lvl>
     <w:lvl w:ilvl="5" w:tplc="0409001B" w:tentative="1">
@@ -5538,7 +6016,7 @@
       <w:lvlText w:val="%6."/>
       <w:lvlJc w:val="right"/>
       <w:pPr>
-        <w:ind w:left="2880" w:hanging="480"/>
+        <w:ind w:left="3360" w:hanging="480"/>
       </w:pPr>
     </w:lvl>
     <w:lvl w:ilvl="6" w:tplc="0409000F" w:tentative="1">
@@ -5547,7 +6025,7 @@
       <w:lvlText w:val="%7."/>
       <w:lvlJc w:val="left"/>
       <w:pPr>
-        <w:ind w:left="3360" w:hanging="480"/>
+        <w:ind w:left="3840" w:hanging="480"/>
       </w:pPr>
     </w:lvl>
     <w:lvl w:ilvl="7" w:tplc="04090019" w:tentative="1">
@@ -5556,7 +6034,7 @@
       <w:lvlText w:val="%8、"/>
       <w:lvlJc w:val="left"/>
       <w:pPr>
-        <w:ind w:left="3840" w:hanging="480"/>
+        <w:ind w:left="4320" w:hanging="480"/>
       </w:pPr>
     </w:lvl>
     <w:lvl w:ilvl="8" w:tplc="0409001B" w:tentative="1">
@@ -5565,11 +6043,11 @@
       <w:lvlText w:val="%9."/>
       <w:lvlJc w:val="right"/>
       <w:pPr>
-        <w:ind w:left="4320" w:hanging="480"/>
+        <w:ind w:left="4800" w:hanging="480"/>
       </w:pPr>
     </w:lvl>
   </w:abstractNum>
-  <w:abstractNum w:abstractNumId="17" w15:restartNumberingAfterBreak="0">
+  <w:abstractNum w:abstractNumId="19" w15:restartNumberingAfterBreak="0">
     <w:nsid w:val="4E304643"/>
     <w:multiLevelType w:val="hybridMultilevel"/>
     <w:tmpl w:val="607278FC"/>
@@ -5682,7 +6160,7 @@
       </w:rPr>
     </w:lvl>
   </w:abstractNum>
-  <w:abstractNum w:abstractNumId="18" w15:restartNumberingAfterBreak="0">
+  <w:abstractNum w:abstractNumId="20" w15:restartNumberingAfterBreak="0">
     <w:nsid w:val="510576EA"/>
     <w:multiLevelType w:val="hybridMultilevel"/>
     <w:tmpl w:val="7F127A70"/>
@@ -5771,7 +6249,7 @@
       </w:pPr>
     </w:lvl>
   </w:abstractNum>
-  <w:abstractNum w:abstractNumId="19" w15:restartNumberingAfterBreak="0">
+  <w:abstractNum w:abstractNumId="21" w15:restartNumberingAfterBreak="0">
     <w:nsid w:val="52136791"/>
     <w:multiLevelType w:val="hybridMultilevel"/>
     <w:tmpl w:val="EB3E3C10"/>
@@ -5884,7 +6362,93 @@
       </w:rPr>
     </w:lvl>
   </w:abstractNum>
-  <w:abstractNum w:abstractNumId="20" w15:restartNumberingAfterBreak="0">
+  <w:abstractNum w:abstractNumId="22" w15:restartNumberingAfterBreak="0">
+    <w:nsid w:val="52BB1A7C"/>
+    <w:multiLevelType w:val="hybridMultilevel"/>
+    <w:tmpl w:val="646635C2"/>
+    <w:lvl w:ilvl="0" w:tplc="0409000F">
+      <w:start w:val="1"/>
+      <w:numFmt w:val="decimal"/>
+      <w:lvlText w:val="%1."/>
+      <w:lvlJc w:val="left"/>
+      <w:pPr>
+        <w:ind w:left="960" w:hanging="480"/>
+      </w:pPr>
+    </w:lvl>
+    <w:lvl w:ilvl="1" w:tplc="04090019" w:tentative="1">
+      <w:start w:val="1"/>
+      <w:numFmt w:val="ideographTraditional"/>
+      <w:lvlText w:val="%2、"/>
+      <w:lvlJc w:val="left"/>
+      <w:pPr>
+        <w:ind w:left="1440" w:hanging="480"/>
+      </w:pPr>
+    </w:lvl>
+    <w:lvl w:ilvl="2" w:tplc="0409001B" w:tentative="1">
+      <w:start w:val="1"/>
+      <w:numFmt w:val="lowerRoman"/>
+      <w:lvlText w:val="%3."/>
+      <w:lvlJc w:val="right"/>
+      <w:pPr>
+        <w:ind w:left="1920" w:hanging="480"/>
+      </w:pPr>
+    </w:lvl>
+    <w:lvl w:ilvl="3" w:tplc="0409000F" w:tentative="1">
+      <w:start w:val="1"/>
+      <w:numFmt w:val="decimal"/>
+      <w:lvlText w:val="%4."/>
+      <w:lvlJc w:val="left"/>
+      <w:pPr>
+        <w:ind w:left="2400" w:hanging="480"/>
+      </w:pPr>
+    </w:lvl>
+    <w:lvl w:ilvl="4" w:tplc="04090019" w:tentative="1">
+      <w:start w:val="1"/>
+      <w:numFmt w:val="ideographTraditional"/>
+      <w:lvlText w:val="%5、"/>
+      <w:lvlJc w:val="left"/>
+      <w:pPr>
+        <w:ind w:left="2880" w:hanging="480"/>
+      </w:pPr>
+    </w:lvl>
+    <w:lvl w:ilvl="5" w:tplc="0409001B" w:tentative="1">
+      <w:start w:val="1"/>
+      <w:numFmt w:val="lowerRoman"/>
+      <w:lvlText w:val="%6."/>
+      <w:lvlJc w:val="right"/>
+      <w:pPr>
+        <w:ind w:left="3360" w:hanging="480"/>
+      </w:pPr>
+    </w:lvl>
+    <w:lvl w:ilvl="6" w:tplc="0409000F" w:tentative="1">
+      <w:start w:val="1"/>
+      <w:numFmt w:val="decimal"/>
+      <w:lvlText w:val="%7."/>
+      <w:lvlJc w:val="left"/>
+      <w:pPr>
+        <w:ind w:left="3840" w:hanging="480"/>
+      </w:pPr>
+    </w:lvl>
+    <w:lvl w:ilvl="7" w:tplc="04090019" w:tentative="1">
+      <w:start w:val="1"/>
+      <w:numFmt w:val="ideographTraditional"/>
+      <w:lvlText w:val="%8、"/>
+      <w:lvlJc w:val="left"/>
+      <w:pPr>
+        <w:ind w:left="4320" w:hanging="480"/>
+      </w:pPr>
+    </w:lvl>
+    <w:lvl w:ilvl="8" w:tplc="0409001B" w:tentative="1">
+      <w:start w:val="1"/>
+      <w:numFmt w:val="lowerRoman"/>
+      <w:lvlText w:val="%9."/>
+      <w:lvlJc w:val="right"/>
+      <w:pPr>
+        <w:ind w:left="4800" w:hanging="480"/>
+      </w:pPr>
+    </w:lvl>
+  </w:abstractNum>
+  <w:abstractNum w:abstractNumId="23" w15:restartNumberingAfterBreak="0">
     <w:nsid w:val="58C845F3"/>
     <w:multiLevelType w:val="hybridMultilevel"/>
     <w:tmpl w:val="773CA958"/>
@@ -5970,7 +6534,7 @@
       </w:pPr>
     </w:lvl>
   </w:abstractNum>
-  <w:abstractNum w:abstractNumId="21" w15:restartNumberingAfterBreak="0">
+  <w:abstractNum w:abstractNumId="24" w15:restartNumberingAfterBreak="0">
     <w:nsid w:val="600D1C9F"/>
     <w:multiLevelType w:val="hybridMultilevel"/>
     <w:tmpl w:val="33C20554"/>
@@ -6082,7 +6646,7 @@
       </w:rPr>
     </w:lvl>
   </w:abstractNum>
-  <w:abstractNum w:abstractNumId="22" w15:restartNumberingAfterBreak="0">
+  <w:abstractNum w:abstractNumId="25" w15:restartNumberingAfterBreak="0">
     <w:nsid w:val="6187521E"/>
     <w:multiLevelType w:val="hybridMultilevel"/>
     <w:tmpl w:val="F0022984"/>
@@ -6195,7 +6759,7 @@
       </w:rPr>
     </w:lvl>
   </w:abstractNum>
-  <w:abstractNum w:abstractNumId="23" w15:restartNumberingAfterBreak="0">
+  <w:abstractNum w:abstractNumId="26" w15:restartNumberingAfterBreak="0">
     <w:nsid w:val="63173D45"/>
     <w:multiLevelType w:val="hybridMultilevel"/>
     <w:tmpl w:val="66A2C170"/>
@@ -6281,7 +6845,7 @@
       </w:pPr>
     </w:lvl>
   </w:abstractNum>
-  <w:abstractNum w:abstractNumId="24" w15:restartNumberingAfterBreak="0">
+  <w:abstractNum w:abstractNumId="27" w15:restartNumberingAfterBreak="0">
     <w:nsid w:val="6FC471E3"/>
     <w:multiLevelType w:val="hybridMultilevel"/>
     <w:tmpl w:val="993E64FA"/>
@@ -6393,7 +6957,7 @@
       </w:rPr>
     </w:lvl>
   </w:abstractNum>
-  <w:abstractNum w:abstractNumId="25" w15:restartNumberingAfterBreak="0">
+  <w:abstractNum w:abstractNumId="28" w15:restartNumberingAfterBreak="0">
     <w:nsid w:val="7089781C"/>
     <w:multiLevelType w:val="hybridMultilevel"/>
     <w:tmpl w:val="66A2C170"/>
@@ -6479,7 +7043,7 @@
       </w:pPr>
     </w:lvl>
   </w:abstractNum>
-  <w:abstractNum w:abstractNumId="26" w15:restartNumberingAfterBreak="0">
+  <w:abstractNum w:abstractNumId="29" w15:restartNumberingAfterBreak="0">
     <w:nsid w:val="70902044"/>
     <w:multiLevelType w:val="hybridMultilevel"/>
     <w:tmpl w:val="0D4EEB70"/>
@@ -6565,7 +7129,7 @@
       </w:pPr>
     </w:lvl>
   </w:abstractNum>
-  <w:abstractNum w:abstractNumId="27" w15:restartNumberingAfterBreak="0">
+  <w:abstractNum w:abstractNumId="30" w15:restartNumberingAfterBreak="0">
     <w:nsid w:val="70973248"/>
     <w:multiLevelType w:val="hybridMultilevel"/>
     <w:tmpl w:val="3482CD4E"/>
@@ -6654,7 +7218,7 @@
       </w:pPr>
     </w:lvl>
   </w:abstractNum>
-  <w:abstractNum w:abstractNumId="28" w15:restartNumberingAfterBreak="0">
+  <w:abstractNum w:abstractNumId="31" w15:restartNumberingAfterBreak="0">
     <w:nsid w:val="74372DBB"/>
     <w:multiLevelType w:val="hybridMultilevel"/>
     <w:tmpl w:val="45961AF8"/>
@@ -6744,31 +7308,31 @@
     </w:lvl>
   </w:abstractNum>
   <w:num w:numId="1" w16cid:durableId="856818568">
-    <w:abstractNumId w:val="10"/>
+    <w:abstractNumId w:val="12"/>
   </w:num>
   <w:num w:numId="2" w16cid:durableId="2088916584">
+    <w:abstractNumId w:val="15"/>
+  </w:num>
+  <w:num w:numId="3" w16cid:durableId="942491693">
+    <w:abstractNumId w:val="8"/>
+  </w:num>
+  <w:num w:numId="4" w16cid:durableId="48770539">
+    <w:abstractNumId w:val="11"/>
+  </w:num>
+  <w:num w:numId="5" w16cid:durableId="1322464104">
+    <w:abstractNumId w:val="21"/>
+  </w:num>
+  <w:num w:numId="6" w16cid:durableId="1070033300">
+    <w:abstractNumId w:val="24"/>
+  </w:num>
+  <w:num w:numId="7" w16cid:durableId="97453225">
+    <w:abstractNumId w:val="25"/>
+  </w:num>
+  <w:num w:numId="8" w16cid:durableId="1077242855">
     <w:abstractNumId w:val="13"/>
   </w:num>
-  <w:num w:numId="3" w16cid:durableId="942491693">
-    <w:abstractNumId w:val="7"/>
-  </w:num>
-  <w:num w:numId="4" w16cid:durableId="48770539">
-    <w:abstractNumId w:val="9"/>
-  </w:num>
-  <w:num w:numId="5" w16cid:durableId="1322464104">
-    <w:abstractNumId w:val="19"/>
-  </w:num>
-  <w:num w:numId="6" w16cid:durableId="1070033300">
-    <w:abstractNumId w:val="21"/>
-  </w:num>
-  <w:num w:numId="7" w16cid:durableId="97453225">
-    <w:abstractNumId w:val="22"/>
-  </w:num>
-  <w:num w:numId="8" w16cid:durableId="1077242855">
-    <w:abstractNumId w:val="11"/>
-  </w:num>
   <w:num w:numId="9" w16cid:durableId="615983655">
-    <w:abstractNumId w:val="24"/>
+    <w:abstractNumId w:val="27"/>
   </w:num>
   <w:num w:numId="10" w16cid:durableId="1136334623">
     <w:abstractNumId w:val="3"/>
@@ -6777,58 +7341,67 @@
     <w:abstractNumId w:val="1"/>
   </w:num>
   <w:num w:numId="12" w16cid:durableId="61342615">
-    <w:abstractNumId w:val="23"/>
+    <w:abstractNumId w:val="26"/>
   </w:num>
   <w:num w:numId="13" w16cid:durableId="753893217">
-    <w:abstractNumId w:val="26"/>
+    <w:abstractNumId w:val="29"/>
   </w:num>
   <w:num w:numId="14" w16cid:durableId="1245528685">
-    <w:abstractNumId w:val="14"/>
+    <w:abstractNumId w:val="16"/>
   </w:num>
   <w:num w:numId="15" w16cid:durableId="1011614276">
-    <w:abstractNumId w:val="27"/>
+    <w:abstractNumId w:val="30"/>
   </w:num>
   <w:num w:numId="16" w16cid:durableId="1704868429">
-    <w:abstractNumId w:val="5"/>
+    <w:abstractNumId w:val="6"/>
   </w:num>
   <w:num w:numId="17" w16cid:durableId="654726190">
-    <w:abstractNumId w:val="15"/>
+    <w:abstractNumId w:val="17"/>
   </w:num>
   <w:num w:numId="18" w16cid:durableId="1175223148">
-    <w:abstractNumId w:val="6"/>
+    <w:abstractNumId w:val="7"/>
   </w:num>
   <w:num w:numId="19" w16cid:durableId="1982078944">
     <w:abstractNumId w:val="0"/>
   </w:num>
   <w:num w:numId="20" w16cid:durableId="868765471">
-    <w:abstractNumId w:val="8"/>
+    <w:abstractNumId w:val="9"/>
   </w:num>
   <w:num w:numId="21" w16cid:durableId="536939588">
-    <w:abstractNumId w:val="16"/>
+    <w:abstractNumId w:val="18"/>
   </w:num>
   <w:num w:numId="22" w16cid:durableId="1143812664">
-    <w:abstractNumId w:val="20"/>
+    <w:abstractNumId w:val="23"/>
   </w:num>
   <w:num w:numId="23" w16cid:durableId="624508872">
-    <w:abstractNumId w:val="4"/>
+    <w:abstractNumId w:val="5"/>
   </w:num>
   <w:num w:numId="24" w16cid:durableId="1364133024">
-    <w:abstractNumId w:val="28"/>
+    <w:abstractNumId w:val="31"/>
   </w:num>
   <w:num w:numId="25" w16cid:durableId="1916932935">
-    <w:abstractNumId w:val="17"/>
+    <w:abstractNumId w:val="19"/>
   </w:num>
   <w:num w:numId="26" w16cid:durableId="725374336">
-    <w:abstractNumId w:val="18"/>
+    <w:abstractNumId w:val="20"/>
   </w:num>
   <w:num w:numId="27" w16cid:durableId="1813251165">
     <w:abstractNumId w:val="2"/>
   </w:num>
   <w:num w:numId="28" w16cid:durableId="580531244">
-    <w:abstractNumId w:val="25"/>
+    <w:abstractNumId w:val="28"/>
   </w:num>
   <w:num w:numId="29" w16cid:durableId="2121024109">
-    <w:abstractNumId w:val="12"/>
+    <w:abstractNumId w:val="14"/>
+  </w:num>
+  <w:num w:numId="30" w16cid:durableId="1663965563">
+    <w:abstractNumId w:val="10"/>
+  </w:num>
+  <w:num w:numId="31" w16cid:durableId="903685991">
+    <w:abstractNumId w:val="22"/>
+  </w:num>
+  <w:num w:numId="32" w16cid:durableId="1470971628">
+    <w:abstractNumId w:val="4"/>
   </w:num>
 </w:numbering>
 </file>
@@ -7302,6 +7875,7 @@
   <w:style w:type="character" w:default="1" w:styleId="a0">
     <w:name w:val="Default Paragraph Font"/>
     <w:uiPriority w:val="1"/>
+    <w:semiHidden/>
     <w:unhideWhenUsed/>
   </w:style>
   <w:style w:type="table" w:default="1" w:styleId="a1">

--- a/PyTorch/Class/pytorch103/ExperienceReport.docx
+++ b/PyTorch/Class/pytorch103/ExperienceReport.docx
@@ -13,16 +13,8 @@
         <w:rPr>
           <w:rFonts w:ascii="標楷體" w:eastAsia="標楷體" w:hAnsi="標楷體" w:hint="eastAsia"/>
         </w:rPr>
-        <w:t>實驗</w:t>
-      </w:r>
-      <w:proofErr w:type="gramStart"/>
-      <w:r>
-        <w:rPr>
-          <w:rFonts w:ascii="標楷體" w:eastAsia="標楷體" w:hAnsi="標楷體" w:hint="eastAsia"/>
-        </w:rPr>
-        <w:t>一</w:t>
-      </w:r>
-      <w:proofErr w:type="gramEnd"/>
+        <w:t>實驗一</w:t>
+      </w:r>
     </w:p>
     <w:p>
       <w:pPr>
@@ -89,70 +81,45 @@
           <w:rFonts w:ascii="標楷體" w:eastAsia="標楷體" w:hAnsi="標楷體" w:hint="eastAsia"/>
           <w:szCs w:val="24"/>
         </w:rPr>
-        <w:t>`</w:t>
-      </w:r>
-      <w:proofErr w:type="spellStart"/>
+        <w:t>`transforms.RandomResizedCrop(224)`: 這個轉換隨機對圖像進行裁剪和縮放，使圖像的大小變為 224x224 像素</w:t>
+      </w:r>
       <w:r>
         <w:rPr>
           <w:rFonts w:ascii="標楷體" w:eastAsia="標楷體" w:hAnsi="標楷體" w:hint="eastAsia"/>
           <w:szCs w:val="24"/>
         </w:rPr>
-        <w:t>transforms.RandomResizedCrop</w:t>
-      </w:r>
-      <w:proofErr w:type="spellEnd"/>
+        <w:t>，</w:t>
+      </w:r>
       <w:r>
         <w:rPr>
           <w:rFonts w:ascii="標楷體" w:eastAsia="標楷體" w:hAnsi="標楷體" w:hint="eastAsia"/>
           <w:szCs w:val="24"/>
         </w:rPr>
-        <w:t>(224)`: 這個轉換隨機對圖像進行裁剪和縮放，使圖像的大小變為 224x224 像素</w:t>
-      </w:r>
-      <w:r>
-        <w:rPr>
-          <w:rFonts w:ascii="標楷體" w:eastAsia="標楷體" w:hAnsi="標楷體" w:hint="eastAsia"/>
+        <w:t>幫助模型更好地適應不同尺寸的輸入圖像。</w:t>
+      </w:r>
+      <w:r>
+        <w:rPr>
+          <w:rFonts w:ascii="標楷體" w:eastAsia="標楷體" w:hAnsi="標楷體"/>
           <w:szCs w:val="24"/>
         </w:rPr>
-        <w:t>，</w:t>
-      </w:r>
-      <w:r>
-        <w:rPr>
-          <w:rFonts w:ascii="標楷體" w:eastAsia="標楷體" w:hAnsi="標楷體" w:hint="eastAsia"/>
+        <w:br/>
+      </w:r>
+    </w:p>
+    <w:p>
+      <w:pPr>
+        <w:ind w:leftChars="100" w:left="240"/>
+        <w:rPr>
+          <w:rFonts w:ascii="標楷體" w:eastAsia="標楷體" w:hAnsi="標楷體"/>
           <w:szCs w:val="24"/>
         </w:rPr>
-        <w:t>幫助模型更好地適應不同尺寸的輸入圖像。</w:t>
-      </w:r>
+      </w:pPr>
       <w:r>
         <w:rPr>
           <w:rFonts w:ascii="標楷體" w:eastAsia="標楷體" w:hAnsi="標楷體"/>
           <w:szCs w:val="24"/>
         </w:rPr>
-        <w:br/>
-      </w:r>
-    </w:p>
-    <w:p>
-      <w:pPr>
-        <w:ind w:leftChars="100" w:left="240"/>
-        <w:rPr>
-          <w:rFonts w:ascii="標楷體" w:eastAsia="標楷體" w:hAnsi="標楷體"/>
-          <w:szCs w:val="24"/>
-        </w:rPr>
-      </w:pPr>
-      <w:r>
-        <w:rPr>
-          <w:rFonts w:ascii="標楷體" w:eastAsia="標楷體" w:hAnsi="標楷體"/>
-          <w:szCs w:val="24"/>
-        </w:rPr>
-        <w:t>2. `</w:t>
-      </w:r>
-      <w:proofErr w:type="spellStart"/>
-      <w:r>
-        <w:rPr>
-          <w:rFonts w:ascii="標楷體" w:eastAsia="標楷體" w:hAnsi="標楷體"/>
-          <w:szCs w:val="24"/>
-        </w:rPr>
-        <w:t>transforms.RandomHorizo</w:t>
-      </w:r>
-      <w:proofErr w:type="spellEnd"/>
+        <w:t>2. `transforms.RandomHorizo</w:t>
+      </w:r>
       <w:r>
         <w:rPr>
           <w:rFonts w:ascii="MS Gothic" w:eastAsia="MS Gothic" w:hAnsi="MS Gothic" w:cs="MS Gothic" w:hint="eastAsia"/>
@@ -160,34 +127,48 @@
         </w:rPr>
         <w:t>​​</w:t>
       </w:r>
-      <w:proofErr w:type="spellStart"/>
       <w:r>
         <w:rPr>
           <w:rFonts w:ascii="標楷體" w:eastAsia="標楷體" w:hAnsi="標楷體"/>
           <w:szCs w:val="24"/>
         </w:rPr>
-        <w:t>ntalFlip</w:t>
-      </w:r>
-      <w:proofErr w:type="spellEnd"/>
-      <w:r>
-        <w:rPr>
-          <w:rFonts w:ascii="標楷體" w:eastAsia="標楷體" w:hAnsi="標楷體"/>
+        <w:t>ntalFlip()`:</w:t>
+      </w:r>
+      <w:r>
+        <w:rPr>
+          <w:rFonts w:ascii="標楷體" w:eastAsia="標楷體" w:hAnsi="標楷體" w:hint="eastAsia"/>
           <w:szCs w:val="24"/>
         </w:rPr>
-        <w:t>()`:</w:t>
-      </w:r>
-      <w:r>
-        <w:rPr>
-          <w:rFonts w:ascii="標楷體" w:eastAsia="標楷體" w:hAnsi="標楷體" w:hint="eastAsia"/>
+        <w:t>隨機水平翻轉的轉換，以增加數據的多樣性。</w:t>
+      </w:r>
+      <w:r>
+        <w:rPr>
+          <w:rFonts w:ascii="標楷體" w:eastAsia="標楷體" w:hAnsi="標楷體"/>
           <w:szCs w:val="24"/>
         </w:rPr>
-        <w:t>隨機水平翻轉的轉換，以增加數據的多樣性。</w:t>
-      </w:r>
-      <w:r>
+        <w:br/>
+      </w:r>
+    </w:p>
+    <w:p>
+      <w:pPr>
+        <w:ind w:leftChars="100" w:left="240"/>
         <w:rPr>
           <w:rFonts w:ascii="標楷體" w:eastAsia="標楷體" w:hAnsi="標楷體"/>
           <w:szCs w:val="24"/>
         </w:rPr>
+      </w:pPr>
+      <w:r>
+        <w:rPr>
+          <w:rFonts w:ascii="標楷體" w:eastAsia="標楷體" w:hAnsi="標楷體" w:hint="eastAsia"/>
+          <w:szCs w:val="24"/>
+        </w:rPr>
+        <w:t>3. `transforms.RandomRotation(30)`: 這個轉換隨機旋轉圖像，最多旋轉 30 度。</w:t>
+      </w:r>
+      <w:r>
+        <w:rPr>
+          <w:rFonts w:ascii="標楷體" w:eastAsia="標楷體" w:hAnsi="標楷體"/>
+          <w:szCs w:val="24"/>
+        </w:rPr>
         <w:br/>
       </w:r>
     </w:p>
@@ -204,181 +185,30 @@
           <w:rFonts w:ascii="標楷體" w:eastAsia="標楷體" w:hAnsi="標楷體" w:hint="eastAsia"/>
           <w:szCs w:val="24"/>
         </w:rPr>
-        <w:t>3. `</w:t>
-      </w:r>
-      <w:proofErr w:type="spellStart"/>
-      <w:r>
-        <w:rPr>
-          <w:rFonts w:ascii="標楷體" w:eastAsia="標楷體" w:hAnsi="標楷體" w:hint="eastAsia"/>
+        <w:t>4. `transforms.ToTensor()`: 這個轉換將圖像轉換為 PyTorch 張量格式。</w:t>
+      </w:r>
+      <w:r>
+        <w:rPr>
+          <w:rFonts w:ascii="標楷體" w:eastAsia="標楷體" w:hAnsi="標楷體"/>
           <w:szCs w:val="24"/>
         </w:rPr>
-        <w:t>transforms.RandomRotation</w:t>
-      </w:r>
-      <w:proofErr w:type="spellEnd"/>
-      <w:r>
-        <w:rPr>
-          <w:rFonts w:ascii="標楷體" w:eastAsia="標楷體" w:hAnsi="標楷體" w:hint="eastAsia"/>
+        <w:br/>
+      </w:r>
+    </w:p>
+    <w:p>
+      <w:pPr>
+        <w:ind w:leftChars="100" w:left="240"/>
+        <w:rPr>
+          <w:rFonts w:ascii="標楷體" w:eastAsia="標楷體" w:hAnsi="標楷體"/>
           <w:szCs w:val="24"/>
         </w:rPr>
-        <w:t>(30)`: 這個轉換隨機旋轉圖像，最多旋轉 30 度。</w:t>
-      </w:r>
-      <w:r>
-        <w:rPr>
-          <w:rFonts w:ascii="標楷體" w:eastAsia="標楷體" w:hAnsi="標楷體"/>
+      </w:pPr>
+      <w:r>
+        <w:rPr>
+          <w:rFonts w:ascii="標楷體" w:eastAsia="標楷體" w:hAnsi="標楷體" w:hint="eastAsia"/>
           <w:szCs w:val="24"/>
         </w:rPr>
-        <w:br/>
-      </w:r>
-    </w:p>
-    <w:p>
-      <w:pPr>
-        <w:ind w:leftChars="100" w:left="240"/>
-        <w:rPr>
-          <w:rFonts w:ascii="標楷體" w:eastAsia="標楷體" w:hAnsi="標楷體"/>
-          <w:szCs w:val="24"/>
-        </w:rPr>
-      </w:pPr>
-      <w:r>
-        <w:rPr>
-          <w:rFonts w:ascii="標楷體" w:eastAsia="標楷體" w:hAnsi="標楷體" w:hint="eastAsia"/>
-          <w:szCs w:val="24"/>
-        </w:rPr>
-        <w:t>4. `</w:t>
-      </w:r>
-      <w:proofErr w:type="spellStart"/>
-      <w:r>
-        <w:rPr>
-          <w:rFonts w:ascii="標楷體" w:eastAsia="標楷體" w:hAnsi="標楷體" w:hint="eastAsia"/>
-          <w:szCs w:val="24"/>
-        </w:rPr>
-        <w:t>transforms.ToTensor</w:t>
-      </w:r>
-      <w:proofErr w:type="spellEnd"/>
-      <w:r>
-        <w:rPr>
-          <w:rFonts w:ascii="標楷體" w:eastAsia="標楷體" w:hAnsi="標楷體" w:hint="eastAsia"/>
-          <w:szCs w:val="24"/>
-        </w:rPr>
-        <w:t xml:space="preserve">()`: 這個轉換將圖像轉換為 </w:t>
-      </w:r>
-      <w:proofErr w:type="spellStart"/>
-      <w:r>
-        <w:rPr>
-          <w:rFonts w:ascii="標楷體" w:eastAsia="標楷體" w:hAnsi="標楷體" w:hint="eastAsia"/>
-          <w:szCs w:val="24"/>
-        </w:rPr>
-        <w:t>PyTorch</w:t>
-      </w:r>
-      <w:proofErr w:type="spellEnd"/>
-      <w:r>
-        <w:rPr>
-          <w:rFonts w:ascii="標楷體" w:eastAsia="標楷體" w:hAnsi="標楷體" w:hint="eastAsia"/>
-          <w:szCs w:val="24"/>
-        </w:rPr>
-        <w:t xml:space="preserve"> </w:t>
-      </w:r>
-      <w:proofErr w:type="gramStart"/>
-      <w:r>
-        <w:rPr>
-          <w:rFonts w:ascii="標楷體" w:eastAsia="標楷體" w:hAnsi="標楷體" w:hint="eastAsia"/>
-          <w:szCs w:val="24"/>
-        </w:rPr>
-        <w:t>張量格式</w:t>
-      </w:r>
-      <w:proofErr w:type="gramEnd"/>
-      <w:r>
-        <w:rPr>
-          <w:rFonts w:ascii="標楷體" w:eastAsia="標楷體" w:hAnsi="標楷體" w:hint="eastAsia"/>
-          <w:szCs w:val="24"/>
-        </w:rPr>
-        <w:t>。</w:t>
-      </w:r>
-      <w:r>
-        <w:rPr>
-          <w:rFonts w:ascii="標楷體" w:eastAsia="標楷體" w:hAnsi="標楷體"/>
-          <w:szCs w:val="24"/>
-        </w:rPr>
-        <w:br/>
-      </w:r>
-    </w:p>
-    <w:p>
-      <w:pPr>
-        <w:ind w:leftChars="100" w:left="240"/>
-        <w:rPr>
-          <w:rFonts w:ascii="標楷體" w:eastAsia="標楷體" w:hAnsi="標楷體"/>
-          <w:szCs w:val="24"/>
-        </w:rPr>
-      </w:pPr>
-      <w:r>
-        <w:rPr>
-          <w:rFonts w:ascii="標楷體" w:eastAsia="標楷體" w:hAnsi="標楷體" w:hint="eastAsia"/>
-          <w:szCs w:val="24"/>
-        </w:rPr>
-        <w:t>5. `</w:t>
-      </w:r>
-      <w:proofErr w:type="spellStart"/>
-      <w:r>
-        <w:rPr>
-          <w:rFonts w:ascii="標楷體" w:eastAsia="標楷體" w:hAnsi="標楷體" w:hint="eastAsia"/>
-          <w:szCs w:val="24"/>
-        </w:rPr>
-        <w:t>transforms.Normalize</w:t>
-      </w:r>
-      <w:proofErr w:type="spellEnd"/>
-      <w:r>
-        <w:rPr>
-          <w:rFonts w:ascii="標楷體" w:eastAsia="標楷體" w:hAnsi="標楷體" w:hint="eastAsia"/>
-          <w:szCs w:val="24"/>
-        </w:rPr>
-        <w:t>(mean=</w:t>
-      </w:r>
-      <w:proofErr w:type="spellStart"/>
-      <w:r>
-        <w:rPr>
-          <w:rFonts w:ascii="標楷體" w:eastAsia="標楷體" w:hAnsi="標楷體" w:hint="eastAsia"/>
-          <w:szCs w:val="24"/>
-        </w:rPr>
-        <w:t>train_mean</w:t>
-      </w:r>
-      <w:proofErr w:type="spellEnd"/>
-      <w:r>
-        <w:rPr>
-          <w:rFonts w:ascii="標楷體" w:eastAsia="標楷體" w:hAnsi="標楷體" w:hint="eastAsia"/>
-          <w:szCs w:val="24"/>
-        </w:rPr>
-        <w:t>, std=</w:t>
-      </w:r>
-      <w:proofErr w:type="spellStart"/>
-      <w:r>
-        <w:rPr>
-          <w:rFonts w:ascii="標楷體" w:eastAsia="標楷體" w:hAnsi="標楷體" w:hint="eastAsia"/>
-          <w:szCs w:val="24"/>
-        </w:rPr>
-        <w:t>train_std</w:t>
-      </w:r>
-      <w:proofErr w:type="spellEnd"/>
-      <w:r>
-        <w:rPr>
-          <w:rFonts w:ascii="標楷體" w:eastAsia="標楷體" w:hAnsi="標楷體" w:hint="eastAsia"/>
-          <w:szCs w:val="24"/>
-        </w:rPr>
-        <w:t>)`: 這個轉換對圖像進行</w:t>
-      </w:r>
-      <w:proofErr w:type="gramStart"/>
-      <w:r>
-        <w:rPr>
-          <w:rFonts w:ascii="標楷體" w:eastAsia="標楷體" w:hAnsi="標楷體" w:hint="eastAsia"/>
-          <w:szCs w:val="24"/>
-        </w:rPr>
-        <w:t>正則化</w:t>
-      </w:r>
-      <w:proofErr w:type="gramEnd"/>
-      <w:r>
-        <w:rPr>
-          <w:rFonts w:ascii="標楷體" w:eastAsia="標楷體" w:hAnsi="標楷體" w:hint="eastAsia"/>
-          <w:szCs w:val="24"/>
-        </w:rPr>
-        <w:t>，通過減去平均值（mean）並除以標準差（std）。</w:t>
+        <w:t>5. `transforms.Normalize(mean=train_mean, std=train_std)`: 這個轉換對圖像進行正則化，通過減去平均值（mean）並除以標準差（std）。</w:t>
       </w:r>
       <w:r>
         <w:rPr>
@@ -498,35 +328,7 @@
         <w:rPr>
           <w:rFonts w:ascii="標楷體" w:eastAsia="標楷體" w:hAnsi="標楷體" w:hint="eastAsia"/>
         </w:rPr>
-        <w:t>這裡首先定義了一個初始</w:t>
-      </w:r>
-      <w:proofErr w:type="gramStart"/>
-      <w:r>
-        <w:rPr>
-          <w:rFonts w:ascii="標楷體" w:eastAsia="標楷體" w:hAnsi="標楷體" w:hint="eastAsia"/>
-        </w:rPr>
-        <w:t>的卷積層</w:t>
-      </w:r>
-      <w:proofErr w:type="gramEnd"/>
-      <w:r>
-        <w:rPr>
-          <w:rFonts w:ascii="標楷體" w:eastAsia="標楷體" w:hAnsi="標楷體" w:hint="eastAsia"/>
-        </w:rPr>
-        <w:t>，</w:t>
-      </w:r>
-      <w:proofErr w:type="gramStart"/>
-      <w:r>
-        <w:rPr>
-          <w:rFonts w:ascii="標楷體" w:eastAsia="標楷體" w:hAnsi="標楷體" w:hint="eastAsia"/>
-        </w:rPr>
-        <w:t>這個卷積層</w:t>
-      </w:r>
-      <w:proofErr w:type="gramEnd"/>
-      <w:r>
-        <w:rPr>
-          <w:rFonts w:ascii="標楷體" w:eastAsia="標楷體" w:hAnsi="標楷體" w:hint="eastAsia"/>
-        </w:rPr>
-        <w:t>對輸入影像進行處理。具體來說，它有以下特點：</w:t>
+        <w:t>這裡首先定義了一個初始的卷積層，這個卷積層對輸入影像進行處理。具體來說，它有以下特點：</w:t>
       </w:r>
     </w:p>
     <w:p>
@@ -545,63 +347,7 @@
         <w:rPr>
           <w:rFonts w:ascii="標楷體" w:eastAsia="標楷體" w:hAnsi="標楷體" w:hint="eastAsia"/>
         </w:rPr>
-        <w:t xml:space="preserve">`nn.Conv2d(3, 32, </w:t>
-      </w:r>
-      <w:proofErr w:type="spellStart"/>
-      <w:r>
-        <w:rPr>
-          <w:rFonts w:ascii="標楷體" w:eastAsia="標楷體" w:hAnsi="標楷體" w:hint="eastAsia"/>
-        </w:rPr>
-        <w:t>kernel_size</w:t>
-      </w:r>
-      <w:proofErr w:type="spellEnd"/>
-      <w:r>
-        <w:rPr>
-          <w:rFonts w:ascii="標楷體" w:eastAsia="標楷體" w:hAnsi="標楷體" w:hint="eastAsia"/>
-        </w:rPr>
-        <w:t>=7, stride=2, padding=3)`：這是</w:t>
-      </w:r>
-      <w:proofErr w:type="gramStart"/>
-      <w:r>
-        <w:rPr>
-          <w:rFonts w:ascii="標楷體" w:eastAsia="標楷體" w:hAnsi="標楷體" w:hint="eastAsia"/>
-        </w:rPr>
-        <w:t>一個卷積層</w:t>
-      </w:r>
-      <w:proofErr w:type="gramEnd"/>
-      <w:r>
-        <w:rPr>
-          <w:rFonts w:ascii="標楷體" w:eastAsia="標楷體" w:hAnsi="標楷體" w:hint="eastAsia"/>
-        </w:rPr>
-        <w:t>，輸入通道數為3（RGB 彩色影像），輸出通道數為32，</w:t>
-      </w:r>
-      <w:proofErr w:type="gramStart"/>
-      <w:r>
-        <w:rPr>
-          <w:rFonts w:ascii="標楷體" w:eastAsia="標楷體" w:hAnsi="標楷體" w:hint="eastAsia"/>
-        </w:rPr>
-        <w:t>卷積核</w:t>
-      </w:r>
-      <w:proofErr w:type="gramEnd"/>
-      <w:r>
-        <w:rPr>
-          <w:rFonts w:ascii="標楷體" w:eastAsia="標楷體" w:hAnsi="標楷體" w:hint="eastAsia"/>
-        </w:rPr>
-        <w:t>大小為7x7，步幅（stride）為2，填充（padding）為3。</w:t>
-      </w:r>
-      <w:proofErr w:type="gramStart"/>
-      <w:r>
-        <w:rPr>
-          <w:rFonts w:ascii="標楷體" w:eastAsia="標楷體" w:hAnsi="標楷體" w:hint="eastAsia"/>
-        </w:rPr>
-        <w:t>這個卷積層</w:t>
-      </w:r>
-      <w:proofErr w:type="gramEnd"/>
-      <w:r>
-        <w:rPr>
-          <w:rFonts w:ascii="標楷體" w:eastAsia="標楷體" w:hAnsi="標楷體" w:hint="eastAsia"/>
-        </w:rPr>
-        <w:t>負責對輸入影像進行初步特徵提取，並降低影像的尺寸。</w:t>
+        <w:t>`nn.Conv2d(3, 32, kernel_size=7, stride=2, padding=3)`：這是一個卷積層，輸入通道數為3（RGB 彩色影像），輸出通道數為32，卷積核大小為7x7，步幅（stride）為2，填充（padding）為3。這個卷積層負責對輸入影像進行初步特徵提取，並降低影像的尺寸。</w:t>
       </w:r>
       <w:r>
         <w:rPr>
@@ -651,14 +397,7 @@
         <w:rPr>
           <w:rFonts w:ascii="標楷體" w:eastAsia="標楷體" w:hAnsi="標楷體" w:hint="eastAsia"/>
         </w:rPr>
-        <w:t>`</w:t>
-      </w:r>
-      <w:proofErr w:type="spellStart"/>
-      <w:r>
-        <w:rPr>
-          <w:rFonts w:ascii="標楷體" w:eastAsia="標楷體" w:hAnsi="標楷體" w:hint="eastAsia"/>
-        </w:rPr>
-        <w:t>nn.</w:t>
+        <w:t>`nn.</w:t>
       </w:r>
       <w:r>
         <w:rPr>
@@ -670,14 +409,7 @@
         <w:rPr>
           <w:rFonts w:ascii="標楷體" w:eastAsia="標楷體" w:hAnsi="標楷體" w:hint="eastAsia"/>
         </w:rPr>
-        <w:t>ELU</w:t>
-      </w:r>
-      <w:proofErr w:type="spellEnd"/>
-      <w:r>
-        <w:rPr>
-          <w:rFonts w:ascii="標楷體" w:eastAsia="標楷體" w:hAnsi="標楷體" w:hint="eastAsia"/>
-        </w:rPr>
-        <w:t>()`：</w:t>
+        <w:t>ELU()`：</w:t>
       </w:r>
       <w:r>
         <w:rPr>
@@ -714,7 +446,6 @@
         </w:rPr>
         <w:t>二、</w:t>
       </w:r>
-      <w:proofErr w:type="spellStart"/>
       <w:r>
         <w:rPr>
           <w:rFonts w:ascii="標楷體" w:eastAsia="標楷體" w:hAnsi="標楷體"/>
@@ -733,7 +464,6 @@
         </w:rPr>
         <w:t>onv</w:t>
       </w:r>
-      <w:proofErr w:type="spellEnd"/>
       <w:r>
         <w:rPr>
           <w:rFonts w:ascii="標楷體" w:eastAsia="標楷體" w:hAnsi="標楷體"/>
@@ -763,49 +493,13 @@
         <w:rPr>
           <w:rFonts w:ascii="標楷體" w:eastAsia="標楷體" w:hAnsi="標楷體" w:hint="eastAsia"/>
         </w:rPr>
-        <w:t>資料參考</w:t>
-      </w:r>
-      <w:proofErr w:type="gramStart"/>
-      <w:r>
-        <w:rPr>
-          <w:rFonts w:ascii="標楷體" w:eastAsia="標楷體" w:hAnsi="標楷體" w:hint="eastAsia"/>
-        </w:rPr>
-        <w:t>一</w:t>
-      </w:r>
-      <w:proofErr w:type="gramEnd"/>
-      <w:r>
-        <w:rPr>
-          <w:rFonts w:ascii="標楷體" w:eastAsia="標楷體" w:hAnsi="標楷體" w:hint="eastAsia"/>
-        </w:rPr>
-        <w:t>。每</w:t>
-      </w:r>
-      <w:proofErr w:type="gramStart"/>
-      <w:r>
-        <w:rPr>
-          <w:rFonts w:ascii="標楷體" w:eastAsia="標楷體" w:hAnsi="標楷體" w:hint="eastAsia"/>
-        </w:rPr>
-        <w:t>個</w:t>
-      </w:r>
-      <w:proofErr w:type="gramEnd"/>
-      <w:r>
-        <w:rPr>
-          <w:rFonts w:ascii="標楷體" w:eastAsia="標楷體" w:hAnsi="標楷體" w:hint="eastAsia"/>
-        </w:rPr>
-        <w:t>區塊有不同的輸入和輸出通道數，</w:t>
-      </w:r>
-      <w:proofErr w:type="gramStart"/>
-      <w:r>
-        <w:rPr>
-          <w:rFonts w:ascii="標楷體" w:eastAsia="標楷體" w:hAnsi="標楷體" w:hint="eastAsia"/>
-        </w:rPr>
-        <w:t>以及卷積核</w:t>
-      </w:r>
-      <w:proofErr w:type="gramEnd"/>
-      <w:r>
-        <w:rPr>
-          <w:rFonts w:ascii="標楷體" w:eastAsia="標楷體" w:hAnsi="標楷體" w:hint="eastAsia"/>
-        </w:rPr>
-        <w:t>的設定。這些區塊可以用於提取更高級的特徵。</w:t>
+        <w:t>資料參考一</w:t>
+      </w:r>
+      <w:r>
+        <w:rPr>
+          <w:rFonts w:ascii="標楷體" w:eastAsia="標楷體" w:hAnsi="標楷體" w:hint="eastAsia"/>
+        </w:rPr>
+        <w:t>。每個區塊有不同的輸入和輸出通道數，以及卷積核的設定。這些區塊可以用於提取更高級的特徵。</w:t>
       </w:r>
     </w:p>
     <w:p>
@@ -841,47 +535,11 @@
           <w:rFonts w:ascii="標楷體" w:eastAsia="標楷體" w:hAnsi="標楷體"/>
         </w:rPr>
       </w:pPr>
-      <w:proofErr w:type="gramStart"/>
-      <w:r>
-        <w:rPr>
-          <w:rFonts w:ascii="標楷體" w:eastAsia="標楷體" w:hAnsi="標楷體" w:hint="eastAsia"/>
-        </w:rPr>
-        <w:t>在卷積部分</w:t>
-      </w:r>
-      <w:proofErr w:type="gramEnd"/>
-      <w:r>
-        <w:rPr>
-          <w:rFonts w:ascii="標楷體" w:eastAsia="標楷體" w:hAnsi="標楷體" w:hint="eastAsia"/>
-        </w:rPr>
-        <w:t>之後，定義了幾個全連接層，</w:t>
-      </w:r>
-      <w:proofErr w:type="gramStart"/>
-      <w:r>
-        <w:rPr>
-          <w:rFonts w:ascii="標楷體" w:eastAsia="標楷體" w:hAnsi="標楷體" w:hint="eastAsia"/>
-        </w:rPr>
-        <w:t>這些層</w:t>
-      </w:r>
-      <w:proofErr w:type="gramEnd"/>
-      <w:r>
-        <w:rPr>
-          <w:rFonts w:ascii="標楷體" w:eastAsia="標楷體" w:hAnsi="標楷體" w:hint="eastAsia"/>
-        </w:rPr>
-        <w:t>通常用於</w:t>
-      </w:r>
-      <w:proofErr w:type="gramStart"/>
-      <w:r>
-        <w:rPr>
-          <w:rFonts w:ascii="標楷體" w:eastAsia="標楷體" w:hAnsi="標楷體" w:hint="eastAsia"/>
-        </w:rPr>
-        <w:t>將卷積層</w:t>
-      </w:r>
-      <w:proofErr w:type="gramEnd"/>
-      <w:r>
-        <w:rPr>
-          <w:rFonts w:ascii="標楷體" w:eastAsia="標楷體" w:hAnsi="標楷體" w:hint="eastAsia"/>
-        </w:rPr>
-        <w:t>的輸出映射到最終的輸出分類。具體來說，這裡有以下層次：</w:t>
+      <w:r>
+        <w:rPr>
+          <w:rFonts w:ascii="標楷體" w:eastAsia="標楷體" w:hAnsi="標楷體" w:hint="eastAsia"/>
+        </w:rPr>
+        <w:t>在卷積部分之後，定義了幾個全連接層，這些層通常用於將卷積層的輸出映射到最終的輸出分類。具體來說，這裡有以下層次：</w:t>
       </w:r>
     </w:p>
     <w:p>
@@ -900,35 +558,7 @@
         <w:rPr>
           <w:rFonts w:ascii="標楷體" w:eastAsia="標楷體" w:hAnsi="標楷體" w:hint="eastAsia"/>
         </w:rPr>
-        <w:t>`</w:t>
-      </w:r>
-      <w:proofErr w:type="spellStart"/>
-      <w:r>
-        <w:rPr>
-          <w:rFonts w:ascii="標楷體" w:eastAsia="標楷體" w:hAnsi="標楷體" w:hint="eastAsia"/>
-        </w:rPr>
-        <w:t>nn.Linear</w:t>
-      </w:r>
-      <w:proofErr w:type="spellEnd"/>
-      <w:r>
-        <w:rPr>
-          <w:rFonts w:ascii="標楷體" w:eastAsia="標楷體" w:hAnsi="標楷體" w:hint="eastAsia"/>
-        </w:rPr>
-        <w:t>(80, 512)`：一個全連接層，</w:t>
-      </w:r>
-      <w:proofErr w:type="gramStart"/>
-      <w:r>
-        <w:rPr>
-          <w:rFonts w:ascii="標楷體" w:eastAsia="標楷體" w:hAnsi="標楷體" w:hint="eastAsia"/>
-        </w:rPr>
-        <w:t>將卷積部分</w:t>
-      </w:r>
-      <w:proofErr w:type="gramEnd"/>
-      <w:r>
-        <w:rPr>
-          <w:rFonts w:ascii="標楷體" w:eastAsia="標楷體" w:hAnsi="標楷體" w:hint="eastAsia"/>
-        </w:rPr>
-        <w:t>的輸出映射到512維的特徵向量。</w:t>
+        <w:t>`nn.Linear(80, 512)`：一個全連接層，將卷積部分的輸出映射到512維的特徵向量。</w:t>
       </w:r>
     </w:p>
     <w:p>
@@ -947,14 +577,7 @@
         <w:rPr>
           <w:rFonts w:ascii="標楷體" w:eastAsia="標楷體" w:hAnsi="標楷體" w:hint="eastAsia"/>
         </w:rPr>
-        <w:t>`</w:t>
-      </w:r>
-      <w:proofErr w:type="spellStart"/>
-      <w:r>
-        <w:rPr>
-          <w:rFonts w:ascii="標楷體" w:eastAsia="標楷體" w:hAnsi="標楷體" w:hint="eastAsia"/>
-        </w:rPr>
-        <w:t>nn.</w:t>
+        <w:t>`nn.</w:t>
       </w:r>
       <w:r>
         <w:rPr>
@@ -962,7 +585,6 @@
         </w:rPr>
         <w:t>RELU</w:t>
       </w:r>
-      <w:proofErr w:type="spellEnd"/>
       <w:r>
         <w:rPr>
           <w:rFonts w:ascii="標楷體" w:eastAsia="標楷體" w:hAnsi="標楷體" w:hint="eastAsia"/>
@@ -1017,21 +639,7 @@
         <w:rPr>
           <w:rFonts w:ascii="標楷體" w:eastAsia="標楷體" w:hAnsi="標楷體" w:hint="eastAsia"/>
         </w:rPr>
-        <w:t>`</w:t>
-      </w:r>
-      <w:proofErr w:type="spellStart"/>
-      <w:r>
-        <w:rPr>
-          <w:rFonts w:ascii="標楷體" w:eastAsia="標楷體" w:hAnsi="標楷體" w:hint="eastAsia"/>
-        </w:rPr>
-        <w:t>nn.Dropout</w:t>
-      </w:r>
-      <w:proofErr w:type="spellEnd"/>
-      <w:r>
-        <w:rPr>
-          <w:rFonts w:ascii="標楷體" w:eastAsia="標楷體" w:hAnsi="標楷體" w:hint="eastAsia"/>
-        </w:rPr>
-        <w:t>()`：Dropout層，用於隨機丟棄部分神經元，以防止過度擬合，機率設置為 0.5。</w:t>
+        <w:t>`nn.Dropout()`：Dropout層，用於隨機丟棄部分神經元，以防止過度擬合，機率設置為 0.5。</w:t>
       </w:r>
     </w:p>
     <w:p>
@@ -1072,21 +680,7 @@
         <w:rPr>
           <w:rFonts w:ascii="標楷體" w:eastAsia="標楷體" w:hAnsi="標楷體" w:hint="eastAsia"/>
         </w:rPr>
-        <w:t>最後，使用一個全連接層 `</w:t>
-      </w:r>
-      <w:proofErr w:type="spellStart"/>
-      <w:r>
-        <w:rPr>
-          <w:rFonts w:ascii="標楷體" w:eastAsia="標楷體" w:hAnsi="標楷體" w:hint="eastAsia"/>
-        </w:rPr>
-        <w:t>nn.Linear</w:t>
-      </w:r>
-      <w:proofErr w:type="spellEnd"/>
-      <w:r>
-        <w:rPr>
-          <w:rFonts w:ascii="標楷體" w:eastAsia="標楷體" w:hAnsi="標楷體" w:hint="eastAsia"/>
-        </w:rPr>
-        <w:t>(512, 5)` 作為輸出層，輸出5個類別的分類結果。</w:t>
+        <w:t>最後，使用一個全連接層 `nn.Linear(512, 5)` 作為輸出層，輸出5個類別的分類結果。</w:t>
       </w:r>
     </w:p>
     <w:p>
@@ -1140,14 +734,12 @@
         </w:rPr>
         <w:t>`</w:t>
       </w:r>
-      <w:proofErr w:type="spellStart"/>
       <w:r>
         <w:rPr>
           <w:rFonts w:ascii="標楷體" w:eastAsia="標楷體" w:hAnsi="標楷體" w:hint="eastAsia"/>
         </w:rPr>
         <w:t>early_stopping_patience</w:t>
       </w:r>
-      <w:proofErr w:type="spellEnd"/>
       <w:r>
         <w:rPr>
           <w:rFonts w:ascii="標楷體" w:eastAsia="標楷體" w:hAnsi="標楷體"/>
@@ -1158,21 +750,7 @@
         <w:rPr>
           <w:rFonts w:ascii="標楷體" w:eastAsia="標楷體" w:hAnsi="標楷體" w:hint="eastAsia"/>
         </w:rPr>
-        <w:t xml:space="preserve"> 是用來設定早停機制的參數，即在連續</w:t>
-      </w:r>
-      <w:proofErr w:type="gramStart"/>
-      <w:r>
-        <w:rPr>
-          <w:rFonts w:ascii="標楷體" w:eastAsia="標楷體" w:hAnsi="標楷體" w:hint="eastAsia"/>
-        </w:rPr>
-        <w:t>20個輪次中</w:t>
-      </w:r>
-      <w:proofErr w:type="gramEnd"/>
-      <w:r>
-        <w:rPr>
-          <w:rFonts w:ascii="標楷體" w:eastAsia="標楷體" w:hAnsi="標楷體" w:hint="eastAsia"/>
-        </w:rPr>
-        <w:t>如果驗證損失不再改善就提前停止訓練。</w:t>
+        <w:t xml:space="preserve"> 是用來設定早停機制的參數，即在連續20個輪次中如果驗證損失不再改善就提前停止訓練。</w:t>
       </w:r>
     </w:p>
     <w:p>
@@ -1260,21 +838,7 @@
         <w:rPr>
           <w:rFonts w:ascii="標楷體" w:eastAsia="標楷體" w:hAnsi="標楷體" w:hint="eastAsia"/>
         </w:rPr>
-        <w:t>六、標記未標</w:t>
-      </w:r>
-      <w:proofErr w:type="gramStart"/>
-      <w:r>
-        <w:rPr>
-          <w:rFonts w:ascii="標楷體" w:eastAsia="標楷體" w:hAnsi="標楷體" w:hint="eastAsia"/>
-        </w:rPr>
-        <w:t>註</w:t>
-      </w:r>
-      <w:proofErr w:type="gramEnd"/>
-      <w:r>
-        <w:rPr>
-          <w:rFonts w:ascii="標楷體" w:eastAsia="標楷體" w:hAnsi="標楷體" w:hint="eastAsia"/>
-        </w:rPr>
-        <w:t>資料加強準確度</w:t>
+        <w:t>六、標記未標註資料加強準確度</w:t>
       </w:r>
     </w:p>
     <w:p>
@@ -1289,7 +853,6 @@
           <w:rFonts w:ascii="標楷體" w:eastAsia="標楷體" w:hAnsi="標楷體"/>
         </w:rPr>
       </w:pPr>
-      <w:proofErr w:type="gramStart"/>
       <w:r>
         <w:rPr>
           <w:rFonts w:ascii="標楷體" w:eastAsia="標楷體" w:hAnsi="標楷體" w:hint="eastAsia"/>
@@ -1302,7 +865,6 @@
         </w:rPr>
         <w:t>偽標籤</w:t>
       </w:r>
-      <w:proofErr w:type="gramEnd"/>
       <w:r>
         <w:rPr>
           <w:rFonts w:ascii="標楷體" w:eastAsia="標楷體" w:hAnsi="標楷體" w:hint="eastAsia"/>
@@ -1442,13 +1004,61 @@
         <w:rPr>
           <w:rFonts w:ascii="標楷體" w:eastAsia="標楷體" w:hAnsi="標楷體" w:hint="eastAsia"/>
         </w:rPr>
-        <w:t>我首次採用Inverted Bottleneck Convolution Blocks</w:t>
+        <w:t>採用Inverted Bottleneck Convolution Blocks</w:t>
       </w:r>
       <w:r>
         <w:rPr>
           <w:rFonts w:ascii="標楷體" w:eastAsia="標楷體" w:hAnsi="標楷體" w:hint="eastAsia"/>
         </w:rPr>
         <w:t>，來提升訓練效率</w:t>
+      </w:r>
+      <w:r>
+        <w:rPr>
+          <w:rFonts w:ascii="標楷體" w:eastAsia="標楷體" w:hAnsi="標楷體" w:hint="eastAsia"/>
+        </w:rPr>
+        <w:t>，對比低深度高Ch</w:t>
+      </w:r>
+      <w:r>
+        <w:rPr>
+          <w:rFonts w:ascii="標楷體" w:eastAsia="標楷體" w:hAnsi="標楷體"/>
+        </w:rPr>
+        <w:t>annel</w:t>
+      </w:r>
+      <w:r>
+        <w:rPr>
+          <w:rFonts w:ascii="標楷體" w:eastAsia="標楷體" w:hAnsi="標楷體" w:hint="eastAsia"/>
+        </w:rPr>
+        <w:t>能達到更好效率</w:t>
+      </w:r>
+      <w:r>
+        <w:rPr>
+          <w:rFonts w:ascii="標楷體" w:eastAsia="標楷體" w:hAnsi="標楷體" w:hint="eastAsia"/>
+        </w:rPr>
+        <w:t xml:space="preserve"> (</w:t>
+      </w:r>
+      <w:r>
+        <w:rPr>
+          <w:rFonts w:ascii="標楷體" w:eastAsia="標楷體" w:hAnsi="標楷體"/>
+        </w:rPr>
+        <w:t>9s/</w:t>
+      </w:r>
+      <w:r>
+        <w:rPr>
+          <w:rFonts w:ascii="標楷體" w:eastAsia="標楷體" w:hAnsi="標楷體"/>
+        </w:rPr>
+        <w:t>Epoch</w:t>
+      </w:r>
+      <w:r>
+        <w:rPr>
+          <w:rFonts w:ascii="標楷體" w:eastAsia="標楷體" w:hAnsi="標楷體"/>
+        </w:rPr>
+        <w:t xml:space="preserve"> with 3060 GPU</w:t>
+      </w:r>
+      <w:r>
+        <w:rPr>
+          <w:rFonts w:ascii="標楷體" w:eastAsia="標楷體" w:hAnsi="標楷體" w:hint="eastAsia"/>
+        </w:rPr>
+        <w:t>)</w:t>
       </w:r>
       <w:r>
         <w:rPr>
@@ -1653,21 +1263,7 @@
         <w:rPr>
           <w:rFonts w:ascii="標楷體" w:eastAsia="標楷體" w:hAnsi="標楷體" w:hint="eastAsia"/>
         </w:rPr>
-        <w:t>，對比訓練0.82準確度，</w:t>
-      </w:r>
-      <w:proofErr w:type="gramStart"/>
-      <w:r>
-        <w:rPr>
-          <w:rFonts w:ascii="標楷體" w:eastAsia="標楷體" w:hAnsi="標楷體" w:hint="eastAsia"/>
-        </w:rPr>
-        <w:t>代表泛度仍</w:t>
-      </w:r>
-      <w:proofErr w:type="gramEnd"/>
-      <w:r>
-        <w:rPr>
-          <w:rFonts w:ascii="標楷體" w:eastAsia="標楷體" w:hAnsi="標楷體" w:hint="eastAsia"/>
-        </w:rPr>
-        <w:t xml:space="preserve">須提升 </w:t>
+        <w:t xml:space="preserve">，對比訓練0.82準確度，代表泛度仍須提升 </w:t>
       </w:r>
     </w:p>
     <w:p>
@@ -1907,23 +1503,7 @@
           <w:rFonts w:ascii="標楷體" w:eastAsia="標楷體" w:hAnsi="標楷體" w:hint="eastAsia"/>
           <w:szCs w:val="24"/>
         </w:rPr>
-        <w:t>將全部激活函數變更為 `</w:t>
-      </w:r>
-      <w:proofErr w:type="spellStart"/>
-      <w:r>
-        <w:rPr>
-          <w:rFonts w:ascii="標楷體" w:eastAsia="標楷體" w:hAnsi="標楷體" w:hint="eastAsia"/>
-          <w:szCs w:val="24"/>
-        </w:rPr>
-        <w:t>nn.SELU</w:t>
-      </w:r>
-      <w:proofErr w:type="spellEnd"/>
-      <w:r>
-        <w:rPr>
-          <w:rFonts w:ascii="標楷體" w:eastAsia="標楷體" w:hAnsi="標楷體" w:hint="eastAsia"/>
-          <w:szCs w:val="24"/>
-        </w:rPr>
-        <w:t>()`</w:t>
+        <w:t>將全部激活函數變更為 `nn.SELU()`</w:t>
       </w:r>
       <w:r>
         <w:rPr>
@@ -1974,45 +1554,35 @@
         </w:rPr>
         <w:t xml:space="preserve">我將對比 </w:t>
       </w:r>
-      <w:proofErr w:type="spellStart"/>
       <w:r>
         <w:rPr>
           <w:rFonts w:ascii="標楷體" w:eastAsia="標楷體" w:hAnsi="標楷體"/>
         </w:rPr>
         <w:t>Selu</w:t>
       </w:r>
-      <w:proofErr w:type="spellEnd"/>
-      <w:r>
-        <w:rPr>
-          <w:rFonts w:ascii="標楷體" w:eastAsia="標楷體" w:hAnsi="標楷體" w:hint="eastAsia"/>
-        </w:rPr>
-        <w:t xml:space="preserve"> 與 </w:t>
-      </w:r>
-      <w:proofErr w:type="spellStart"/>
-      <w:r>
-        <w:rPr>
-          <w:rFonts w:ascii="標楷體" w:eastAsia="標楷體" w:hAnsi="標楷體" w:hint="eastAsia"/>
-        </w:rPr>
-        <w:t>R</w:t>
-      </w:r>
-      <w:r>
-        <w:rPr>
-          <w:rFonts w:ascii="標楷體" w:eastAsia="標楷體" w:hAnsi="標楷體"/>
-        </w:rPr>
-        <w:t>elu</w:t>
-      </w:r>
-      <w:proofErr w:type="spellEnd"/>
-      <w:r>
-        <w:rPr>
-          <w:rFonts w:ascii="標楷體" w:eastAsia="標楷體" w:hAnsi="標楷體"/>
-        </w:rPr>
-        <w:t xml:space="preserve"> </w:t>
+      <w:r>
+        <w:rPr>
+          <w:rFonts w:ascii="標楷體" w:eastAsia="標楷體" w:hAnsi="標楷體" w:hint="eastAsia"/>
+        </w:rPr>
+        <w:t xml:space="preserve"> 與 R</w:t>
+      </w:r>
+      <w:r>
+        <w:rPr>
+          <w:rFonts w:ascii="標楷體" w:eastAsia="標楷體" w:hAnsi="標楷體"/>
+        </w:rPr>
+        <w:t xml:space="preserve">elu </w:t>
       </w:r>
       <w:r>
         <w:rPr>
           <w:rFonts w:ascii="標楷體" w:eastAsia="標楷體" w:hAnsi="標楷體" w:hint="eastAsia"/>
         </w:rPr>
         <w:t>的差異</w:t>
+      </w:r>
+      <w:r>
+        <w:rPr>
+          <w:rFonts w:ascii="標楷體" w:eastAsia="標楷體" w:hAnsi="標楷體" w:hint="eastAsia"/>
+        </w:rPr>
+        <w:t>，我認為對我的架構上有些許提升，但是賞需多次實驗度比</w:t>
       </w:r>
     </w:p>
     <w:p>
@@ -2032,19 +1602,45 @@
         <w:rPr>
           <w:rFonts w:ascii="標楷體" w:eastAsia="標楷體" w:hAnsi="標楷體" w:hint="eastAsia"/>
         </w:rPr>
-        <w:t xml:space="preserve">測試較小的 </w:t>
-      </w:r>
-      <w:r>
-        <w:rPr>
-          <w:rFonts w:ascii="標楷體" w:eastAsia="標楷體" w:hAnsi="標楷體"/>
-        </w:rPr>
-        <w:t xml:space="preserve">batch </w:t>
-      </w:r>
-      <w:r>
-        <w:rPr>
-          <w:rFonts w:ascii="標楷體" w:eastAsia="標楷體" w:hAnsi="標楷體" w:hint="eastAsia"/>
-        </w:rPr>
-        <w:t>是否能提升訓練效率</w:t>
+        <w:t xml:space="preserve">較小的 </w:t>
+      </w:r>
+      <w:r>
+        <w:rPr>
+          <w:rFonts w:ascii="標楷體" w:eastAsia="標楷體" w:hAnsi="標楷體" w:hint="eastAsia"/>
+        </w:rPr>
+        <w:t>B</w:t>
+      </w:r>
+      <w:r>
+        <w:rPr>
+          <w:rFonts w:ascii="標楷體" w:eastAsia="標楷體" w:hAnsi="標楷體"/>
+        </w:rPr>
+        <w:t xml:space="preserve">atch </w:t>
+      </w:r>
+      <w:r>
+        <w:rPr>
+          <w:rFonts w:ascii="標楷體" w:eastAsia="標楷體" w:hAnsi="標楷體" w:hint="eastAsia"/>
+        </w:rPr>
+        <w:t>似乎能提升泛度</w:t>
+      </w:r>
+    </w:p>
+    <w:p>
+      <w:pPr>
+        <w:pStyle w:val="a3"/>
+        <w:numPr>
+          <w:ilvl w:val="0"/>
+          <w:numId w:val="16"/>
+        </w:numPr>
+        <w:ind w:leftChars="0"/>
+        <w:rPr>
+          <w:rFonts w:ascii="標楷體" w:eastAsia="標楷體" w:hAnsi="標楷體"/>
+          <w:szCs w:val="24"/>
+        </w:rPr>
+      </w:pPr>
+      <w:r>
+        <w:rPr>
+          <w:rFonts w:ascii="標楷體" w:eastAsia="標楷體" w:hAnsi="標楷體" w:hint="eastAsia"/>
+        </w:rPr>
+        <w:t>總一成效提升4.3%</w:t>
       </w:r>
     </w:p>
     <w:p>
@@ -2095,14 +1691,7 @@
         <w:rPr>
           <w:rFonts w:ascii="標楷體" w:eastAsia="標楷體" w:hAnsi="標楷體" w:hint="eastAsia"/>
         </w:rPr>
-        <w:t>，說明在該設計使用</w:t>
-      </w:r>
-      <w:proofErr w:type="spellStart"/>
-      <w:r>
-        <w:rPr>
-          <w:rFonts w:ascii="標楷體" w:eastAsia="標楷體" w:hAnsi="標楷體" w:hint="eastAsia"/>
-        </w:rPr>
-        <w:t>Se</w:t>
+        <w:t>，說明在該設計使用Se</w:t>
       </w:r>
       <w:r>
         <w:rPr>
@@ -2110,7 +1699,6 @@
         </w:rPr>
         <w:t>lu</w:t>
       </w:r>
-      <w:proofErr w:type="spellEnd"/>
       <w:r>
         <w:rPr>
           <w:rFonts w:ascii="標楷體" w:eastAsia="標楷體" w:hAnsi="標楷體" w:hint="eastAsia"/>
@@ -2233,16 +1821,8 @@
           <w:rFonts w:ascii="標楷體" w:eastAsia="標楷體" w:hAnsi="標楷體" w:hint="eastAsia"/>
         </w:rPr>
         <w:lastRenderedPageBreak/>
-        <w:t>實驗</w:t>
-      </w:r>
-      <w:proofErr w:type="gramStart"/>
-      <w:r>
-        <w:rPr>
-          <w:rFonts w:ascii="標楷體" w:eastAsia="標楷體" w:hAnsi="標楷體" w:hint="eastAsia"/>
-        </w:rPr>
-        <w:t>三</w:t>
-      </w:r>
-      <w:proofErr w:type="gramEnd"/>
+        <w:t>實驗三</w:t>
+      </w:r>
     </w:p>
     <w:p>
       <w:pPr>
@@ -2342,7 +1922,7 @@
         <w:rPr>
           <w:rFonts w:ascii="標楷體" w:eastAsia="標楷體" w:hAnsi="標楷體" w:hint="eastAsia"/>
         </w:rPr>
-        <w:t>我將對比有無移除</w:t>
+        <w:t>移除</w:t>
       </w:r>
       <w:r>
         <w:rPr>
@@ -2360,13 +1940,25 @@
         <w:rPr>
           <w:rFonts w:ascii="標楷體" w:eastAsia="標楷體" w:hAnsi="標楷體" w:hint="eastAsia"/>
         </w:rPr>
-        <w:t>，進而對比</w:t>
-      </w:r>
-      <w:r>
-        <w:rPr>
-          <w:rFonts w:ascii="標楷體" w:eastAsia="標楷體" w:hAnsi="標楷體" w:hint="eastAsia"/>
-        </w:rPr>
-        <w:t>成效</w:t>
+        <w:t>後</w:t>
+      </w:r>
+      <w:r>
+        <w:rPr>
+          <w:rFonts w:ascii="標楷體" w:eastAsia="標楷體" w:hAnsi="標楷體" w:hint="eastAsia"/>
+        </w:rPr>
+        <w:t>，</w:t>
+      </w:r>
+      <w:r>
+        <w:rPr>
+          <w:rFonts w:ascii="標楷體" w:eastAsia="標楷體" w:hAnsi="標楷體" w:hint="eastAsia"/>
+        </w:rPr>
+        <w:t>我的模型成效下降</w:t>
+      </w:r>
+      <w:r>
+        <w:rPr>
+          <w:rFonts w:ascii="標楷體" w:eastAsia="標楷體" w:hAnsi="標楷體"/>
+        </w:rPr>
+        <w:t>0.7%</w:t>
       </w:r>
     </w:p>
     <w:p>
@@ -2646,28 +2238,13 @@
           <w:rFonts w:ascii="標楷體" w:eastAsia="標楷體" w:hAnsi="標楷體" w:hint="eastAsia"/>
           <w:szCs w:val="24"/>
         </w:rPr>
-        <w:t>`</w:t>
-      </w:r>
-      <w:proofErr w:type="spellStart"/>
-      <w:r>
-        <w:rPr>
-          <w:rFonts w:ascii="標楷體" w:eastAsia="標楷體" w:hAnsi="標楷體" w:hint="eastAsia"/>
-          <w:szCs w:val="24"/>
-        </w:rPr>
-        <w:t>transforms.</w:t>
-      </w:r>
-      <w:r>
-        <w:rPr>
-          <w:rFonts w:ascii="標楷體" w:eastAsia="標楷體" w:hAnsi="標楷體"/>
-        </w:rPr>
-        <w:t>RandomVerticalFlip</w:t>
-      </w:r>
-      <w:proofErr w:type="spellEnd"/>
-      <w:r>
-        <w:rPr>
-          <w:rFonts w:ascii="標楷體" w:eastAsia="標楷體" w:hAnsi="標楷體"/>
-        </w:rPr>
-        <w:t>()`</w:t>
+        <w:t>`transforms.</w:t>
+      </w:r>
+      <w:r>
+        <w:rPr>
+          <w:rFonts w:ascii="標楷體" w:eastAsia="標楷體" w:hAnsi="標楷體"/>
+        </w:rPr>
+        <w:t>RandomVerticalFlip()`</w:t>
       </w:r>
       <w:r>
         <w:rPr>
@@ -2693,30 +2270,13 @@
           <w:rFonts w:ascii="標楷體" w:eastAsia="標楷體" w:hAnsi="標楷體" w:hint="eastAsia"/>
           <w:szCs w:val="24"/>
         </w:rPr>
-        <w:t>`</w:t>
-      </w:r>
-      <w:proofErr w:type="spellStart"/>
-      <w:proofErr w:type="gramStart"/>
-      <w:r>
-        <w:rPr>
-          <w:rFonts w:ascii="標楷體" w:eastAsia="標楷體" w:hAnsi="標楷體" w:hint="eastAsia"/>
-          <w:szCs w:val="24"/>
-        </w:rPr>
-        <w:t>transforms.</w:t>
-      </w:r>
-      <w:r>
-        <w:rPr>
-          <w:rFonts w:ascii="標楷體" w:eastAsia="標楷體" w:hAnsi="標楷體" w:hint="eastAsia"/>
-        </w:rPr>
-        <w:t>ColorJitter</w:t>
-      </w:r>
-      <w:proofErr w:type="spellEnd"/>
-      <w:proofErr w:type="gramEnd"/>
-      <w:r>
-        <w:rPr>
-          <w:rFonts w:ascii="標楷體" w:eastAsia="標楷體" w:hAnsi="標楷體" w:hint="eastAsia"/>
-        </w:rPr>
-        <w:t>(...)</w:t>
+        <w:t>`transforms.</w:t>
+      </w:r>
+      <w:r>
+        <w:rPr>
+          <w:rFonts w:ascii="標楷體" w:eastAsia="標楷體" w:hAnsi="標楷體" w:hint="eastAsia"/>
+        </w:rPr>
+        <w:t>ColorJitter(...)</w:t>
       </w:r>
       <w:r>
         <w:rPr>
@@ -2748,28 +2308,13 @@
           <w:rFonts w:ascii="標楷體" w:eastAsia="標楷體" w:hAnsi="標楷體" w:hint="eastAsia"/>
           <w:szCs w:val="24"/>
         </w:rPr>
-        <w:t>`</w:t>
-      </w:r>
-      <w:proofErr w:type="spellStart"/>
-      <w:r>
-        <w:rPr>
-          <w:rFonts w:ascii="標楷體" w:eastAsia="標楷體" w:hAnsi="標楷體" w:hint="eastAsia"/>
-          <w:szCs w:val="24"/>
-        </w:rPr>
-        <w:t>transforms.</w:t>
-      </w:r>
-      <w:r>
-        <w:rPr>
-          <w:rFonts w:ascii="標楷體" w:eastAsia="標楷體" w:hAnsi="標楷體" w:hint="eastAsia"/>
-        </w:rPr>
-        <w:t>RandomGrayscale</w:t>
-      </w:r>
-      <w:proofErr w:type="spellEnd"/>
-      <w:r>
-        <w:rPr>
-          <w:rFonts w:ascii="標楷體" w:eastAsia="標楷體" w:hAnsi="標楷體" w:hint="eastAsia"/>
-        </w:rPr>
-        <w:t>(p=0.1)</w:t>
+        <w:t>`transforms.</w:t>
+      </w:r>
+      <w:r>
+        <w:rPr>
+          <w:rFonts w:ascii="標楷體" w:eastAsia="標楷體" w:hAnsi="標楷體" w:hint="eastAsia"/>
+        </w:rPr>
+        <w:t>RandomGrayscale(p=0.1)</w:t>
       </w:r>
       <w:r>
         <w:rPr>
@@ -2801,37 +2346,20 @@
           <w:rFonts w:ascii="標楷體" w:eastAsia="標楷體" w:hAnsi="標楷體" w:hint="eastAsia"/>
           <w:szCs w:val="24"/>
         </w:rPr>
+        <w:t>`transforms.</w:t>
+      </w:r>
+      <w:r>
+        <w:rPr>
+          <w:rFonts w:ascii="標楷體" w:eastAsia="標楷體" w:hAnsi="標楷體" w:hint="eastAsia"/>
+        </w:rPr>
+        <w:t>RandomAffine(...)</w:t>
+      </w:r>
+      <w:r>
+        <w:rPr>
+          <w:rFonts w:ascii="標楷體" w:eastAsia="標楷體" w:hAnsi="標楷體"/>
+        </w:rPr>
         <w:t>`</w:t>
       </w:r>
-      <w:proofErr w:type="spellStart"/>
-      <w:proofErr w:type="gramStart"/>
-      <w:r>
-        <w:rPr>
-          <w:rFonts w:ascii="標楷體" w:eastAsia="標楷體" w:hAnsi="標楷體" w:hint="eastAsia"/>
-          <w:szCs w:val="24"/>
-        </w:rPr>
-        <w:t>transforms.</w:t>
-      </w:r>
-      <w:r>
-        <w:rPr>
-          <w:rFonts w:ascii="標楷體" w:eastAsia="標楷體" w:hAnsi="標楷體" w:hint="eastAsia"/>
-        </w:rPr>
-        <w:t>RandomAffine</w:t>
-      </w:r>
-      <w:proofErr w:type="spellEnd"/>
-      <w:proofErr w:type="gramEnd"/>
-      <w:r>
-        <w:rPr>
-          <w:rFonts w:ascii="標楷體" w:eastAsia="標楷體" w:hAnsi="標楷體" w:hint="eastAsia"/>
-        </w:rPr>
-        <w:t>(...)</w:t>
-      </w:r>
-      <w:r>
-        <w:rPr>
-          <w:rFonts w:ascii="標楷體" w:eastAsia="標楷體" w:hAnsi="標楷體"/>
-        </w:rPr>
-        <w:t>`</w:t>
-      </w:r>
       <w:r>
         <w:rPr>
           <w:rFonts w:ascii="標楷體" w:eastAsia="標楷體" w:hAnsi="標楷體" w:hint="eastAsia"/>
@@ -2863,44 +2391,14 @@
         <w:rPr>
           <w:rFonts w:ascii="標楷體" w:eastAsia="標楷體" w:hAnsi="標楷體" w:hint="eastAsia"/>
         </w:rPr>
-        <w:t xml:space="preserve">使用 </w:t>
-      </w:r>
-      <w:proofErr w:type="spellStart"/>
-      <w:r>
-        <w:rPr>
-          <w:rFonts w:ascii="標楷體" w:eastAsia="標楷體" w:hAnsi="標楷體" w:hint="eastAsia"/>
-        </w:rPr>
-        <w:t>PyTorch</w:t>
-      </w:r>
-      <w:proofErr w:type="spellEnd"/>
-      <w:r>
-        <w:rPr>
-          <w:rFonts w:ascii="標楷體" w:eastAsia="標楷體" w:hAnsi="標楷體" w:hint="eastAsia"/>
-        </w:rPr>
-        <w:t xml:space="preserve"> 的 </w:t>
-      </w:r>
-      <w:proofErr w:type="spellStart"/>
-      <w:r>
-        <w:rPr>
-          <w:rFonts w:ascii="標楷體" w:eastAsia="標楷體" w:hAnsi="標楷體" w:hint="eastAsia"/>
-        </w:rPr>
-        <w:t>torch.optim</w:t>
-      </w:r>
-      <w:proofErr w:type="spellEnd"/>
-      <w:r>
-        <w:rPr>
-          <w:rFonts w:ascii="標楷體" w:eastAsia="標楷體" w:hAnsi="標楷體"/>
-        </w:rPr>
-        <w:t xml:space="preserve"> .</w:t>
-      </w:r>
-      <w:proofErr w:type="spellStart"/>
-      <w:r>
-        <w:rPr>
-          <w:rFonts w:ascii="標楷體" w:eastAsia="標楷體" w:hAnsi="標楷體"/>
-        </w:rPr>
-        <w:t>lr_scheduler.ReduceLROnPlateau</w:t>
-      </w:r>
-      <w:proofErr w:type="spellEnd"/>
+        <w:t>使用 PyTorch 的 torch.optim</w:t>
+      </w:r>
+      <w:r>
+        <w:rPr>
+          <w:rFonts w:ascii="標楷體" w:eastAsia="標楷體" w:hAnsi="標楷體"/>
+        </w:rPr>
+        <w:t xml:space="preserve"> .lr_scheduler.ReduceLROnPlateau</w:t>
+      </w:r>
       <w:r>
         <w:rPr>
           <w:rFonts w:ascii="標楷體" w:eastAsia="標楷體" w:hAnsi="標楷體" w:hint="eastAsia"/>
@@ -2943,21 +2441,7 @@
         <w:rPr>
           <w:rFonts w:ascii="標楷體" w:eastAsia="標楷體" w:hAnsi="標楷體" w:hint="eastAsia"/>
         </w:rPr>
-        <w:t xml:space="preserve">patience=5: 如果在 5 </w:t>
-      </w:r>
-      <w:proofErr w:type="gramStart"/>
-      <w:r>
-        <w:rPr>
-          <w:rFonts w:ascii="標楷體" w:eastAsia="標楷體" w:hAnsi="標楷體" w:hint="eastAsia"/>
-        </w:rPr>
-        <w:t>個</w:t>
-      </w:r>
-      <w:proofErr w:type="gramEnd"/>
-      <w:r>
-        <w:rPr>
-          <w:rFonts w:ascii="標楷體" w:eastAsia="標楷體" w:hAnsi="標楷體" w:hint="eastAsia"/>
-        </w:rPr>
-        <w:t xml:space="preserve"> epoch 內指標沒有改善，則減少學習率。</w:t>
+        <w:t>patience=5: 如果在 5 個 epoch 內指標沒有改善，則減少學習率。</w:t>
       </w:r>
     </w:p>
     <w:p>
@@ -3003,7 +2487,12 @@
     </w:p>
     <w:p>
       <w:pPr>
-        <w:ind w:firstLine="480"/>
+        <w:pStyle w:val="a3"/>
+        <w:numPr>
+          <w:ilvl w:val="0"/>
+          <w:numId w:val="34"/>
+        </w:numPr>
+        <w:ind w:leftChars="0"/>
         <w:rPr>
           <w:rFonts w:ascii="標楷體" w:eastAsia="標楷體" w:hAnsi="標楷體"/>
           <w:szCs w:val="24"/>
@@ -3013,21 +2502,63 @@
         <w:rPr>
           <w:rFonts w:ascii="標楷體" w:eastAsia="標楷體" w:hAnsi="標楷體" w:hint="eastAsia"/>
         </w:rPr>
-        <w:t>我發現到將訓練資料變得更多樣化能提升</w:t>
-      </w:r>
-      <w:proofErr w:type="gramStart"/>
-      <w:r>
-        <w:rPr>
-          <w:rFonts w:ascii="標楷體" w:eastAsia="標楷體" w:hAnsi="標楷體" w:hint="eastAsia"/>
-        </w:rPr>
-        <w:t>模型泛度</w:t>
-      </w:r>
-      <w:proofErr w:type="gramEnd"/>
-      <w:r>
-        <w:rPr>
-          <w:rFonts w:ascii="標楷體" w:eastAsia="標楷體" w:hAnsi="標楷體" w:hint="eastAsia"/>
-        </w:rPr>
-        <w:t>，然而卻會損失訓練時的效率，在此實驗我首次嘗試用自動調整學習率進行微調</w:t>
+        <w:t>訓練資料變得更多樣化能提升模型泛度，然而卻會損失訓練時的效率</w:t>
+      </w:r>
+      <w:r>
+        <w:rPr>
+          <w:rFonts w:ascii="標楷體" w:eastAsia="標楷體" w:hAnsi="標楷體"/>
+          <w:szCs w:val="24"/>
+        </w:rPr>
+        <w:t xml:space="preserve"> </w:t>
+      </w:r>
+    </w:p>
+    <w:p>
+      <w:pPr>
+        <w:pStyle w:val="a3"/>
+        <w:numPr>
+          <w:ilvl w:val="0"/>
+          <w:numId w:val="34"/>
+        </w:numPr>
+        <w:ind w:leftChars="0"/>
+        <w:rPr>
+          <w:rFonts w:ascii="標楷體" w:eastAsia="標楷體" w:hAnsi="標楷體"/>
+          <w:szCs w:val="24"/>
+        </w:rPr>
+      </w:pPr>
+      <w:r>
+        <w:rPr>
+          <w:rFonts w:ascii="標楷體" w:eastAsia="標楷體" w:hAnsi="標楷體" w:hint="eastAsia"/>
+          <w:szCs w:val="24"/>
+        </w:rPr>
+        <w:t>自動減低學習率對後期微調有不錯成效</w:t>
+      </w:r>
+    </w:p>
+    <w:p>
+      <w:pPr>
+        <w:pStyle w:val="a3"/>
+        <w:numPr>
+          <w:ilvl w:val="0"/>
+          <w:numId w:val="34"/>
+        </w:numPr>
+        <w:ind w:leftChars="0"/>
+        <w:rPr>
+          <w:rFonts w:ascii="標楷體" w:eastAsia="標楷體" w:hAnsi="標楷體"/>
+          <w:szCs w:val="24"/>
+        </w:rPr>
+      </w:pPr>
+      <w:r>
+        <w:rPr>
+          <w:rFonts w:ascii="標楷體" w:eastAsia="標楷體" w:hAnsi="標楷體" w:hint="eastAsia"/>
+          <w:szCs w:val="24"/>
+        </w:rPr>
+        <w:t>成效降低0</w:t>
+      </w:r>
+      <w:r>
+        <w:rPr>
+          <w:rFonts w:ascii="標楷體" w:eastAsia="標楷體" w:hAnsi="標楷體"/>
+          <w:szCs w:val="24"/>
+        </w:rPr>
+        <w:t>.6%</w:t>
       </w:r>
     </w:p>
     <w:p>
@@ -3297,48 +2828,20 @@
           <w:rFonts w:ascii="標楷體" w:eastAsia="標楷體" w:hAnsi="標楷體" w:hint="eastAsia"/>
           <w:szCs w:val="24"/>
         </w:rPr>
-        <w:t>取消 `</w:t>
-      </w:r>
-      <w:proofErr w:type="spellStart"/>
-      <w:r>
-        <w:rPr>
-          <w:rFonts w:ascii="標楷體" w:eastAsia="標楷體" w:hAnsi="標楷體" w:hint="eastAsia"/>
-          <w:szCs w:val="24"/>
-        </w:rPr>
-        <w:t>transforms.</w:t>
-      </w:r>
-      <w:r>
-        <w:rPr>
-          <w:rFonts w:ascii="標楷體" w:eastAsia="標楷體" w:hAnsi="標楷體" w:hint="eastAsia"/>
-        </w:rPr>
-        <w:t>RandomGrayscale</w:t>
-      </w:r>
-      <w:proofErr w:type="spellEnd"/>
-      <w:r>
-        <w:rPr>
-          <w:rFonts w:ascii="標楷體" w:eastAsia="標楷體" w:hAnsi="標楷體" w:hint="eastAsia"/>
-        </w:rPr>
-        <w:t>(p=0.</w:t>
-      </w:r>
-      <w:proofErr w:type="gramStart"/>
-      <w:r>
-        <w:rPr>
-          <w:rFonts w:ascii="標楷體" w:eastAsia="標楷體" w:hAnsi="標楷體" w:hint="eastAsia"/>
-        </w:rPr>
-        <w:t>1)</w:t>
-      </w:r>
-      <w:r>
-        <w:rPr>
-          <w:rFonts w:ascii="標楷體" w:eastAsia="標楷體" w:hAnsi="標楷體"/>
-        </w:rPr>
-        <w:t>`</w:t>
-      </w:r>
-      <w:proofErr w:type="gramEnd"/>
-      <w:r>
-        <w:rPr>
-          <w:rFonts w:ascii="標楷體" w:eastAsia="標楷體" w:hAnsi="標楷體"/>
-        </w:rPr>
-        <w:t xml:space="preserve"> </w:t>
+        <w:lastRenderedPageBreak/>
+        <w:t>取消 `transforms.</w:t>
+      </w:r>
+      <w:r>
+        <w:rPr>
+          <w:rFonts w:ascii="標楷體" w:eastAsia="標楷體" w:hAnsi="標楷體" w:hint="eastAsia"/>
+        </w:rPr>
+        <w:t>RandomGrayscale(p=0.1)</w:t>
+      </w:r>
+      <w:r>
+        <w:rPr>
+          <w:rFonts w:ascii="標楷體" w:eastAsia="標楷體" w:hAnsi="標楷體"/>
+        </w:rPr>
+        <w:t xml:space="preserve">` </w:t>
       </w:r>
     </w:p>
     <w:p>
@@ -3358,29 +2861,13 @@
           <w:rFonts w:ascii="標楷體" w:eastAsia="標楷體" w:hAnsi="標楷體" w:hint="eastAsia"/>
           <w:szCs w:val="24"/>
         </w:rPr>
-        <w:lastRenderedPageBreak/>
-        <w:t>取消 `</w:t>
-      </w:r>
-      <w:proofErr w:type="spellStart"/>
-      <w:r>
-        <w:rPr>
-          <w:rFonts w:ascii="標楷體" w:eastAsia="標楷體" w:hAnsi="標楷體" w:hint="eastAsia"/>
-          <w:szCs w:val="24"/>
-        </w:rPr>
-        <w:t>transforms.</w:t>
-      </w:r>
-      <w:r>
-        <w:rPr>
-          <w:rFonts w:ascii="標楷體" w:eastAsia="標楷體" w:hAnsi="標楷體" w:hint="eastAsia"/>
-        </w:rPr>
-        <w:t>RandomAffine</w:t>
-      </w:r>
-      <w:proofErr w:type="spellEnd"/>
-      <w:r>
-        <w:rPr>
-          <w:rFonts w:ascii="標楷體" w:eastAsia="標楷體" w:hAnsi="標楷體" w:hint="eastAsia"/>
-        </w:rPr>
-        <w:t>(...)</w:t>
+        <w:t>取消 `transforms.</w:t>
+      </w:r>
+      <w:r>
+        <w:rPr>
+          <w:rFonts w:ascii="標楷體" w:eastAsia="標楷體" w:hAnsi="標楷體" w:hint="eastAsia"/>
+        </w:rPr>
+        <w:t>RandomAffine(...)</w:t>
       </w:r>
       <w:r>
         <w:rPr>
@@ -3461,7 +2948,6 @@
         </w:rPr>
         <w:t>二、</w:t>
       </w:r>
-      <w:proofErr w:type="spellStart"/>
       <w:r>
         <w:rPr>
           <w:rFonts w:ascii="標楷體" w:eastAsia="標楷體" w:hAnsi="標楷體"/>
@@ -3484,71 +2970,21 @@
         <w:rPr>
           <w:rFonts w:ascii="標楷體" w:eastAsia="標楷體" w:hAnsi="標楷體"/>
         </w:rPr>
-        <w:t>onv</w:t>
-      </w:r>
-      <w:proofErr w:type="spellEnd"/>
-      <w:r>
-        <w:rPr>
-          <w:rFonts w:ascii="標楷體" w:eastAsia="標楷體" w:hAnsi="標楷體"/>
-        </w:rPr>
-        <w:t xml:space="preserve"> Blocks With Squeeze-and-Excitation and Residual Connect </w:t>
-      </w:r>
-    </w:p>
-    <w:p>
-      <w:pPr>
-        <w:rPr>
-          <w:rFonts w:ascii="標楷體" w:eastAsia="標楷體" w:hAnsi="標楷體"/>
-        </w:rPr>
-      </w:pPr>
-      <w:r>
-        <w:rPr>
-          <w:rFonts w:ascii="標楷體" w:eastAsia="標楷體" w:hAnsi="標楷體" w:hint="eastAsia"/>
-        </w:rPr>
-        <w:t>每</w:t>
-      </w:r>
-      <w:proofErr w:type="gramStart"/>
-      <w:r>
-        <w:rPr>
-          <w:rFonts w:ascii="標楷體" w:eastAsia="標楷體" w:hAnsi="標楷體" w:hint="eastAsia"/>
-        </w:rPr>
-        <w:t>個</w:t>
-      </w:r>
-      <w:proofErr w:type="gramEnd"/>
-      <w:r>
-        <w:rPr>
-          <w:rFonts w:ascii="標楷體" w:eastAsia="標楷體" w:hAnsi="標楷體" w:hint="eastAsia"/>
-        </w:rPr>
-        <w:t>區塊都可能包含深度可</w:t>
-      </w:r>
-      <w:proofErr w:type="gramStart"/>
-      <w:r>
-        <w:rPr>
-          <w:rFonts w:ascii="標楷體" w:eastAsia="標楷體" w:hAnsi="標楷體" w:hint="eastAsia"/>
-        </w:rPr>
-        <w:t>分離卷積</w:t>
-      </w:r>
-      <w:proofErr w:type="gramEnd"/>
-      <w:r>
-        <w:rPr>
-          <w:rFonts w:ascii="標楷體" w:eastAsia="標楷體" w:hAnsi="標楷體" w:hint="eastAsia"/>
-        </w:rPr>
-        <w:t>（</w:t>
-      </w:r>
-      <w:proofErr w:type="spellStart"/>
-      <w:r>
-        <w:rPr>
-          <w:rFonts w:ascii="標楷體" w:eastAsia="標楷體" w:hAnsi="標楷體" w:hint="eastAsia"/>
-        </w:rPr>
-        <w:t>Depthwise</w:t>
-      </w:r>
-      <w:proofErr w:type="spellEnd"/>
-      <w:r>
-        <w:rPr>
-          <w:rFonts w:ascii="標楷體" w:eastAsia="標楷體" w:hAnsi="標楷體" w:hint="eastAsia"/>
-        </w:rPr>
-        <w:t xml:space="preserve"> separable convolution）、Squeeze-and-Excitation（SE）模塊等。這些區塊有時會被重複使用，特別是當輸入和輸出通道數相同的時候。在</w:t>
-      </w:r>
-      <w:proofErr w:type="spellStart"/>
+        <w:t xml:space="preserve">onv Blocks With Squeeze-and-Excitation and Residual Connect </w:t>
+      </w:r>
+    </w:p>
+    <w:p>
+      <w:pPr>
+        <w:rPr>
+          <w:rFonts w:ascii="標楷體" w:eastAsia="標楷體" w:hAnsi="標楷體"/>
+        </w:rPr>
+      </w:pPr>
+      <w:r>
+        <w:rPr>
+          <w:rFonts w:ascii="標楷體" w:eastAsia="標楷體" w:hAnsi="標楷體" w:hint="eastAsia"/>
+        </w:rPr>
+        <w:t>每個區塊都可能包含深度可分離卷積（Depthwise separable convolution）、Squeeze-and-Excitation（SE）模塊等。這些區塊有時會被重複使用，特別是當輸入和輸出通道數相同的時候。在</w:t>
+      </w:r>
       <w:r>
         <w:rPr>
           <w:rFonts w:ascii="標楷體" w:eastAsia="標楷體" w:hAnsi="標楷體"/>
@@ -3565,21 +3001,7 @@
         <w:rPr>
           <w:rFonts w:ascii="標楷體" w:eastAsia="標楷體" w:hAnsi="標楷體" w:hint="eastAsia"/>
         </w:rPr>
-        <w:t>Conv</w:t>
-      </w:r>
-      <w:proofErr w:type="spellEnd"/>
-      <w:r>
-        <w:rPr>
-          <w:rFonts w:ascii="標楷體" w:eastAsia="標楷體" w:hAnsi="標楷體" w:hint="eastAsia"/>
-        </w:rPr>
-        <w:t>區塊中，如果輸入和輸出通道數相同，添加</w:t>
-      </w:r>
-      <w:proofErr w:type="gramStart"/>
-      <w:r>
-        <w:rPr>
-          <w:rFonts w:ascii="標楷體" w:eastAsia="標楷體" w:hAnsi="標楷體" w:hint="eastAsia"/>
-        </w:rPr>
-        <w:t>一個</w:t>
+        <w:t>Conv區塊中，如果輸入和輸出通道數相同，添加一個</w:t>
       </w:r>
       <w:r>
         <w:rPr>
@@ -3591,14 +3013,7 @@
         <w:rPr>
           <w:rFonts w:ascii="標楷體" w:eastAsia="標楷體" w:hAnsi="標楷體" w:hint="eastAsia"/>
         </w:rPr>
-        <w:t>連接</w:t>
-      </w:r>
-      <w:proofErr w:type="gramEnd"/>
-      <w:r>
-        <w:rPr>
-          <w:rFonts w:ascii="標楷體" w:eastAsia="標楷體" w:hAnsi="標楷體" w:hint="eastAsia"/>
-        </w:rPr>
-        <w:t>（</w:t>
+        <w:t>連接（</w:t>
       </w:r>
       <w:r>
         <w:rPr>
@@ -3616,21 +3031,7 @@
         <w:rPr>
           <w:rFonts w:ascii="標楷體" w:eastAsia="標楷體" w:hAnsi="標楷體" w:hint="eastAsia"/>
         </w:rPr>
-        <w:t>Connection）和Dropout層以</w:t>
-      </w:r>
-      <w:proofErr w:type="gramStart"/>
-      <w:r>
-        <w:rPr>
-          <w:rFonts w:ascii="標楷體" w:eastAsia="標楷體" w:hAnsi="標楷體" w:hint="eastAsia"/>
-        </w:rPr>
-        <w:t>防止過擬合</w:t>
-      </w:r>
-      <w:proofErr w:type="gramEnd"/>
-      <w:r>
-        <w:rPr>
-          <w:rFonts w:ascii="標楷體" w:eastAsia="標楷體" w:hAnsi="標楷體" w:hint="eastAsia"/>
-        </w:rPr>
-        <w:t>。</w:t>
+        <w:t>Connection）和Dropout層以防止過擬合。</w:t>
       </w:r>
     </w:p>
     <w:p>
@@ -3771,14 +3172,12 @@
           <w:rFonts w:ascii="標楷體" w:eastAsia="標楷體" w:hAnsi="標楷體"/>
         </w:rPr>
       </w:pPr>
-      <w:proofErr w:type="spellStart"/>
       <w:r>
         <w:rPr>
           <w:rFonts w:ascii="標楷體" w:eastAsia="標楷體" w:hAnsi="標楷體"/>
         </w:rPr>
         <w:t>weight_decay</w:t>
       </w:r>
-      <w:proofErr w:type="spellEnd"/>
       <w:r>
         <w:rPr>
           <w:rFonts w:ascii="標楷體" w:eastAsia="標楷體" w:hAnsi="標楷體" w:hint="eastAsia"/>
@@ -3794,32 +3193,154 @@
     </w:p>
     <w:p>
       <w:pPr>
+        <w:pStyle w:val="a3"/>
+        <w:numPr>
+          <w:ilvl w:val="0"/>
+          <w:numId w:val="30"/>
+        </w:numPr>
+        <w:ind w:leftChars="0"/>
+        <w:rPr>
+          <w:rFonts w:ascii="標楷體" w:eastAsia="標楷體" w:hAnsi="標楷體"/>
+        </w:rPr>
+      </w:pPr>
+      <w:r>
+        <w:rPr>
+          <w:rFonts w:ascii="標楷體" w:eastAsia="標楷體" w:hAnsi="標楷體" w:hint="eastAsia"/>
+        </w:rPr>
+        <w:lastRenderedPageBreak/>
+        <w:t>在每個提升v</w:t>
+      </w:r>
+      <w:r>
+        <w:rPr>
+          <w:rFonts w:ascii="標楷體" w:eastAsia="標楷體" w:hAnsi="標楷體"/>
+        </w:rPr>
+        <w:t>alid accuracy</w:t>
+      </w:r>
+      <w:r>
+        <w:rPr>
+          <w:rFonts w:ascii="標楷體" w:eastAsia="標楷體" w:hAnsi="標楷體" w:hint="eastAsia"/>
+        </w:rPr>
+        <w:t>後降低</w:t>
+      </w:r>
+      <w:r>
+        <w:rPr>
+          <w:rFonts w:ascii="標楷體" w:eastAsia="標楷體" w:hAnsi="標楷體"/>
+        </w:rPr>
+        <w:t xml:space="preserve">threshold </w:t>
+      </w:r>
+      <w:r>
+        <w:rPr>
+          <w:rFonts w:ascii="標楷體" w:eastAsia="標楷體" w:hAnsi="標楷體"/>
+        </w:rPr>
+        <w:t>0.025</w:t>
+      </w:r>
+    </w:p>
+    <w:p>
+      <w:pPr>
         <w:pStyle w:val="2"/>
         <w:rPr>
           <w:rFonts w:ascii="標楷體" w:eastAsia="標楷體" w:hAnsi="標楷體"/>
         </w:rPr>
       </w:pPr>
-      <w:r>
-        <w:rPr>
-          <w:rFonts w:ascii="標楷體" w:eastAsia="標楷體" w:hAnsi="標楷體" w:hint="eastAsia"/>
-        </w:rPr>
-        <w:lastRenderedPageBreak/>
+      <w:bookmarkStart w:id="1" w:name="_Hlk149691425"/>
+      <w:r>
+        <w:rPr>
+          <w:rFonts w:ascii="標楷體" w:eastAsia="標楷體" w:hAnsi="標楷體" w:hint="eastAsia"/>
+        </w:rPr>
         <w:t>總結：</w:t>
       </w:r>
     </w:p>
     <w:p>
       <w:pPr>
-        <w:ind w:firstLine="480"/>
-        <w:rPr>
-          <w:rFonts w:ascii="標楷體" w:eastAsia="標楷體" w:hAnsi="標楷體"/>
-        </w:rPr>
-      </w:pPr>
-      <w:r>
-        <w:rPr>
-          <w:rFonts w:ascii="標楷體" w:eastAsia="標楷體" w:hAnsi="標楷體" w:hint="eastAsia"/>
-        </w:rPr>
-        <w:t>SE使用可以提升準確度，</w:t>
-      </w:r>
+        <w:pStyle w:val="a3"/>
+        <w:numPr>
+          <w:ilvl w:val="0"/>
+          <w:numId w:val="33"/>
+        </w:numPr>
+        <w:ind w:leftChars="0"/>
+        <w:rPr>
+          <w:rFonts w:ascii="標楷體" w:eastAsia="標楷體" w:hAnsi="標楷體"/>
+        </w:rPr>
+      </w:pPr>
+      <w:r>
+        <w:rPr>
+          <w:rFonts w:ascii="標楷體" w:eastAsia="標楷體" w:hAnsi="標楷體" w:hint="eastAsia"/>
+        </w:rPr>
+        <w:t>SE使用可以提升準確</w:t>
+      </w:r>
+      <w:r>
+        <w:rPr>
+          <w:rFonts w:ascii="標楷體" w:eastAsia="標楷體" w:hAnsi="標楷體" w:hint="eastAsia"/>
+        </w:rPr>
+        <w:t>度，但是使我的每個</w:t>
+      </w:r>
+      <w:r>
+        <w:rPr>
+          <w:rFonts w:ascii="標楷體" w:eastAsia="標楷體" w:hAnsi="標楷體"/>
+        </w:rPr>
+        <w:t>epochs</w:t>
+      </w:r>
+      <w:r>
+        <w:rPr>
+          <w:rFonts w:ascii="標楷體" w:eastAsia="標楷體" w:hAnsi="標楷體"/>
+        </w:rPr>
+        <w:t xml:space="preserve"> </w:t>
+      </w:r>
+      <w:r>
+        <w:rPr>
+          <w:rFonts w:ascii="標楷體" w:eastAsia="標楷體" w:hAnsi="標楷體" w:hint="eastAsia"/>
+        </w:rPr>
+        <w:t>多2</w:t>
+      </w:r>
+      <w:r>
+        <w:rPr>
+          <w:rFonts w:ascii="標楷體" w:eastAsia="標楷體" w:hAnsi="標楷體"/>
+        </w:rPr>
+        <w:t xml:space="preserve">5% </w:t>
+      </w:r>
+      <w:r>
+        <w:rPr>
+          <w:rFonts w:ascii="標楷體" w:eastAsia="標楷體" w:hAnsi="標楷體" w:hint="eastAsia"/>
+        </w:rPr>
+        <w:t>時間 (約1</w:t>
+      </w:r>
+      <w:r>
+        <w:rPr>
+          <w:rFonts w:ascii="標楷體" w:eastAsia="標楷體" w:hAnsi="標楷體"/>
+        </w:rPr>
+        <w:t xml:space="preserve">0s </w:t>
+      </w:r>
+      <w:r>
+        <w:rPr>
+          <w:rFonts w:ascii="標楷體" w:eastAsia="標楷體" w:hAnsi="標楷體" w:hint="eastAsia"/>
+        </w:rPr>
+        <w:t xml:space="preserve">採用 </w:t>
+      </w:r>
+      <w:r>
+        <w:rPr>
+          <w:rFonts w:ascii="標楷體" w:eastAsia="標楷體" w:hAnsi="標楷體"/>
+        </w:rPr>
+        <w:t>3060</w:t>
+      </w:r>
+      <w:r>
+        <w:rPr>
+          <w:rFonts w:ascii="標楷體" w:eastAsia="標楷體" w:hAnsi="標楷體" w:hint="eastAsia"/>
+        </w:rPr>
+        <w:t xml:space="preserve"> 計算)</w:t>
+      </w:r>
+    </w:p>
+    <w:p>
+      <w:pPr>
+        <w:pStyle w:val="a3"/>
+        <w:numPr>
+          <w:ilvl w:val="0"/>
+          <w:numId w:val="33"/>
+        </w:numPr>
+        <w:ind w:leftChars="0"/>
+        <w:rPr>
+          <w:rFonts w:ascii="標楷體" w:eastAsia="標楷體" w:hAnsi="標楷體"/>
+        </w:rPr>
+      </w:pPr>
       <w:r>
         <w:rPr>
           <w:rFonts w:ascii="標楷體" w:eastAsia="標楷體" w:hAnsi="標楷體"/>
@@ -3832,7 +3353,197 @@
         </w:rPr>
         <w:t xml:space="preserve"> 可以加強深層網路學習</w:t>
       </w:r>
-    </w:p>
+      <w:r>
+        <w:rPr>
+          <w:rFonts w:ascii="標楷體" w:eastAsia="標楷體" w:hAnsi="標楷體" w:hint="eastAsia"/>
+        </w:rPr>
+        <w:t>，不過對比8個Bl</w:t>
+      </w:r>
+      <w:r>
+        <w:rPr>
+          <w:rFonts w:ascii="標楷體" w:eastAsia="標楷體" w:hAnsi="標楷體"/>
+        </w:rPr>
+        <w:t>ock</w:t>
+      </w:r>
+      <w:r>
+        <w:rPr>
+          <w:rFonts w:ascii="標楷體" w:eastAsia="標楷體" w:hAnsi="標楷體" w:hint="eastAsia"/>
+        </w:rPr>
+        <w:t>與</w:t>
+      </w:r>
+      <w:r>
+        <w:rPr>
+          <w:rFonts w:ascii="標楷體" w:eastAsia="標楷體" w:hAnsi="標楷體" w:hint="eastAsia"/>
+        </w:rPr>
+        <w:t>1</w:t>
+      </w:r>
+      <w:r>
+        <w:rPr>
+          <w:rFonts w:ascii="標楷體" w:eastAsia="標楷體" w:hAnsi="標楷體" w:hint="eastAsia"/>
+        </w:rPr>
+        <w:t>5</w:t>
+      </w:r>
+      <w:r>
+        <w:rPr>
+          <w:rFonts w:ascii="標楷體" w:eastAsia="標楷體" w:hAnsi="標楷體" w:hint="eastAsia"/>
+        </w:rPr>
+        <w:t>個</w:t>
+      </w:r>
+      <w:r>
+        <w:rPr>
+          <w:rFonts w:ascii="標楷體" w:eastAsia="標楷體" w:hAnsi="標楷體" w:hint="eastAsia"/>
+        </w:rPr>
+        <w:t>Bl</w:t>
+      </w:r>
+      <w:r>
+        <w:rPr>
+          <w:rFonts w:ascii="標楷體" w:eastAsia="標楷體" w:hAnsi="標楷體"/>
+        </w:rPr>
+        <w:t>ock</w:t>
+      </w:r>
+      <w:r>
+        <w:rPr>
+          <w:rFonts w:ascii="標楷體" w:eastAsia="標楷體" w:hAnsi="標楷體" w:hint="eastAsia"/>
+        </w:rPr>
+        <w:t>更深層網路準確度提升有限，推測可能是資料過少</w:t>
+      </w:r>
+    </w:p>
+    <w:p>
+      <w:pPr>
+        <w:pStyle w:val="a3"/>
+        <w:numPr>
+          <w:ilvl w:val="0"/>
+          <w:numId w:val="33"/>
+        </w:numPr>
+        <w:ind w:leftChars="0"/>
+        <w:rPr>
+          <w:rFonts w:ascii="標楷體" w:eastAsia="標楷體" w:hAnsi="標楷體"/>
+        </w:rPr>
+      </w:pPr>
+      <w:r>
+        <w:rPr>
+          <w:rFonts w:ascii="標楷體" w:eastAsia="標楷體" w:hAnsi="標楷體" w:hint="eastAsia"/>
+        </w:rPr>
+        <w:t xml:space="preserve">自動降低 </w:t>
+      </w:r>
+      <w:r>
+        <w:rPr>
+          <w:rFonts w:ascii="標楷體" w:eastAsia="標楷體" w:hAnsi="標楷體"/>
+        </w:rPr>
+        <w:t>threshold</w:t>
+      </w:r>
+      <w:r>
+        <w:rPr>
+          <w:rFonts w:ascii="標楷體" w:eastAsia="標楷體" w:hAnsi="標楷體" w:hint="eastAsia"/>
+        </w:rPr>
+        <w:t xml:space="preserve">可以在 </w:t>
+      </w:r>
+      <w:r>
+        <w:rPr>
+          <w:rFonts w:ascii="標楷體" w:eastAsia="標楷體" w:hAnsi="標楷體" w:hint="eastAsia"/>
+        </w:rPr>
+        <w:t>S</w:t>
+      </w:r>
+      <w:r>
+        <w:rPr>
+          <w:rFonts w:ascii="標楷體" w:eastAsia="標楷體" w:hAnsi="標楷體"/>
+        </w:rPr>
+        <w:t>emi</w:t>
+      </w:r>
+      <w:r>
+        <w:rPr>
+          <w:rFonts w:ascii="標楷體" w:eastAsia="標楷體" w:hAnsi="標楷體" w:hint="eastAsia"/>
+        </w:rPr>
+        <w:t>提升些許準確度</w:t>
+      </w:r>
+      <w:r>
+        <w:rPr>
+          <w:rFonts w:ascii="標楷體" w:eastAsia="標楷體" w:hAnsi="標楷體" w:hint="eastAsia"/>
+        </w:rPr>
+        <w:t>，且有持續提升空間</w:t>
+      </w:r>
+      <w:r>
+        <w:rPr>
+          <w:rFonts w:ascii="標楷體" w:eastAsia="標楷體" w:hAnsi="標楷體" w:hint="eastAsia"/>
+        </w:rPr>
+        <w:t xml:space="preserve"> </w:t>
+      </w:r>
+    </w:p>
+    <w:p>
+      <w:pPr>
+        <w:pStyle w:val="a3"/>
+        <w:numPr>
+          <w:ilvl w:val="0"/>
+          <w:numId w:val="33"/>
+        </w:numPr>
+        <w:ind w:leftChars="0"/>
+        <w:rPr>
+          <w:rFonts w:ascii="標楷體" w:eastAsia="標楷體" w:hAnsi="標楷體"/>
+        </w:rPr>
+      </w:pPr>
+      <w:r>
+        <w:rPr>
+          <w:rFonts w:ascii="標楷體" w:eastAsia="標楷體" w:hAnsi="標楷體" w:hint="eastAsia"/>
+        </w:rPr>
+        <w:t>在</w:t>
+      </w:r>
+      <w:r>
+        <w:rPr>
+          <w:rFonts w:ascii="標楷體" w:eastAsia="標楷體" w:hAnsi="標楷體"/>
+        </w:rPr>
+        <w:t>Residual</w:t>
+      </w:r>
+      <w:r>
+        <w:rPr>
+          <w:rFonts w:ascii="標楷體" w:eastAsia="標楷體" w:hAnsi="標楷體" w:hint="eastAsia"/>
+        </w:rPr>
+        <w:t>卷積層使用 Dr</w:t>
+      </w:r>
+      <w:r>
+        <w:rPr>
+          <w:rFonts w:ascii="標楷體" w:eastAsia="標楷體" w:hAnsi="標楷體"/>
+        </w:rPr>
+        <w:t>op</w:t>
+      </w:r>
+      <w:r>
+        <w:rPr>
+          <w:rFonts w:ascii="標楷體" w:eastAsia="標楷體" w:hAnsi="標楷體" w:hint="eastAsia"/>
+        </w:rPr>
+        <w:t>o</w:t>
+      </w:r>
+      <w:r>
+        <w:rPr>
+          <w:rFonts w:ascii="標楷體" w:eastAsia="標楷體" w:hAnsi="標楷體"/>
+        </w:rPr>
+        <w:t>ut</w:t>
+      </w:r>
+      <w:r>
+        <w:rPr>
+          <w:rFonts w:ascii="標楷體" w:eastAsia="標楷體" w:hAnsi="標楷體" w:hint="eastAsia"/>
+        </w:rPr>
+        <w:t>比在全連接使用具有較好成效</w:t>
+      </w:r>
+    </w:p>
+    <w:p>
+      <w:pPr>
+        <w:pStyle w:val="a3"/>
+        <w:numPr>
+          <w:ilvl w:val="0"/>
+          <w:numId w:val="33"/>
+        </w:numPr>
+        <w:ind w:leftChars="0"/>
+        <w:rPr>
+          <w:rFonts w:ascii="標楷體" w:eastAsia="標楷體" w:hAnsi="標楷體"/>
+        </w:rPr>
+      </w:pPr>
+      <w:r>
+        <w:rPr>
+          <w:rFonts w:ascii="標楷體" w:eastAsia="標楷體" w:hAnsi="標楷體" w:hint="eastAsia"/>
+        </w:rPr>
+        <w:t>成效顯著提升3.2%</w:t>
+      </w:r>
+    </w:p>
+    <w:bookmarkEnd w:id="1"/>
     <w:p>
       <w:pPr>
         <w:rPr>
@@ -3906,7 +3617,7 @@
         <w:rPr>
           <w:rFonts w:ascii="標楷體" w:eastAsia="標楷體" w:hAnsi="標楷體" w:hint="eastAsia"/>
         </w:rPr>
-        <w:t>，過度擬合出現在訓練階段，但是總提成效提升</w:t>
+        <w:t>，過度擬合出現在訓練階段，但是總成效提升</w:t>
       </w:r>
     </w:p>
     <w:p>
@@ -4011,6 +3722,286 @@
           <w:rFonts w:ascii="標楷體" w:eastAsia="標楷體" w:hAnsi="標楷體"/>
         </w:rPr>
       </w:pPr>
+      <w:r>
+        <w:rPr>
+          <w:rFonts w:ascii="標楷體" w:eastAsia="標楷體" w:hAnsi="標楷體" w:hint="eastAsia"/>
+        </w:rPr>
+        <w:t>上方是Bl</w:t>
+      </w:r>
+      <w:r>
+        <w:rPr>
+          <w:rFonts w:ascii="標楷體" w:eastAsia="標楷體" w:hAnsi="標楷體"/>
+        </w:rPr>
+        <w:t xml:space="preserve">ock </w:t>
+      </w:r>
+      <w:r>
+        <w:rPr>
+          <w:rFonts w:ascii="標楷體" w:eastAsia="標楷體" w:hAnsi="標楷體" w:hint="eastAsia"/>
+        </w:rPr>
+        <w:t>8</w:t>
+      </w:r>
+    </w:p>
+    <w:p>
+      <w:pPr>
+        <w:rPr>
+          <w:rFonts w:ascii="標楷體" w:eastAsia="標楷體" w:hAnsi="標楷體"/>
+        </w:rPr>
+      </w:pPr>
+      <w:r>
+        <w:rPr>
+          <w:rFonts w:ascii="標楷體" w:eastAsia="標楷體" w:hAnsi="標楷體"/>
+          <w:noProof/>
+        </w:rPr>
+        <w:lastRenderedPageBreak/>
+        <w:drawing>
+          <wp:inline distT="0" distB="0" distL="0" distR="0" wp14:anchorId="06202CA3" wp14:editId="48C90EFC">
+            <wp:extent cx="5274310" cy="1922780"/>
+            <wp:effectExtent l="0" t="0" r="2540" b="1270"/>
+            <wp:docPr id="72702875" name="圖片 1" descr="一張含有 螢幕擷取畫面, 繪圖, 多媒體軟體, 繪圖軟體 的圖片&#10;&#10;自動產生的描述"/>
+            <wp:cNvGraphicFramePr>
+              <a:graphicFrameLocks xmlns:a="http://schemas.openxmlformats.org/drawingml/2006/main" noChangeAspect="1"/>
+            </wp:cNvGraphicFramePr>
+            <a:graphic xmlns:a="http://schemas.openxmlformats.org/drawingml/2006/main">
+              <a:graphicData uri="http://schemas.openxmlformats.org/drawingml/2006/picture">
+                <pic:pic xmlns:pic="http://schemas.openxmlformats.org/drawingml/2006/picture">
+                  <pic:nvPicPr>
+                    <pic:cNvPr id="72702875" name="圖片 1" descr="一張含有 螢幕擷取畫面, 繪圖, 多媒體軟體, 繪圖軟體 的圖片&#10;&#10;自動產生的描述"/>
+                    <pic:cNvPicPr/>
+                  </pic:nvPicPr>
+                  <pic:blipFill>
+                    <a:blip r:embed="rId17"/>
+                    <a:stretch>
+                      <a:fillRect/>
+                    </a:stretch>
+                  </pic:blipFill>
+                  <pic:spPr>
+                    <a:xfrm>
+                      <a:off x="0" y="0"/>
+                      <a:ext cx="5274310" cy="1922780"/>
+                    </a:xfrm>
+                    <a:prstGeom prst="rect">
+                      <a:avLst/>
+                    </a:prstGeom>
+                  </pic:spPr>
+                </pic:pic>
+              </a:graphicData>
+            </a:graphic>
+          </wp:inline>
+        </w:drawing>
+      </w:r>
+    </w:p>
+    <w:p>
+      <w:pPr>
+        <w:rPr>
+          <w:rFonts w:ascii="標楷體" w:eastAsia="標楷體" w:hAnsi="標楷體"/>
+        </w:rPr>
+      </w:pPr>
+      <w:r>
+        <w:rPr>
+          <w:rFonts w:ascii="標楷體" w:eastAsia="標楷體" w:hAnsi="標楷體"/>
+          <w:noProof/>
+        </w:rPr>
+        <w:drawing>
+          <wp:inline distT="0" distB="0" distL="0" distR="0" wp14:anchorId="3E50BD4A" wp14:editId="0CF03A85">
+            <wp:extent cx="5274310" cy="2014855"/>
+            <wp:effectExtent l="0" t="0" r="2540" b="4445"/>
+            <wp:docPr id="711529966" name="圖片 1" descr="一張含有 螢幕擷取畫面, 多媒體軟體, 繪圖軟體, 繪圖 的圖片&#10;&#10;自動產生的描述"/>
+            <wp:cNvGraphicFramePr>
+              <a:graphicFrameLocks xmlns:a="http://schemas.openxmlformats.org/drawingml/2006/main" noChangeAspect="1"/>
+            </wp:cNvGraphicFramePr>
+            <a:graphic xmlns:a="http://schemas.openxmlformats.org/drawingml/2006/main">
+              <a:graphicData uri="http://schemas.openxmlformats.org/drawingml/2006/picture">
+                <pic:pic xmlns:pic="http://schemas.openxmlformats.org/drawingml/2006/picture">
+                  <pic:nvPicPr>
+                    <pic:cNvPr id="711529966" name="圖片 1" descr="一張含有 螢幕擷取畫面, 多媒體軟體, 繪圖軟體, 繪圖 的圖片&#10;&#10;自動產生的描述"/>
+                    <pic:cNvPicPr/>
+                  </pic:nvPicPr>
+                  <pic:blipFill>
+                    <a:blip r:embed="rId18"/>
+                    <a:stretch>
+                      <a:fillRect/>
+                    </a:stretch>
+                  </pic:blipFill>
+                  <pic:spPr>
+                    <a:xfrm>
+                      <a:off x="0" y="0"/>
+                      <a:ext cx="5274310" cy="2014855"/>
+                    </a:xfrm>
+                    <a:prstGeom prst="rect">
+                      <a:avLst/>
+                    </a:prstGeom>
+                  </pic:spPr>
+                </pic:pic>
+              </a:graphicData>
+            </a:graphic>
+          </wp:inline>
+        </w:drawing>
+      </w:r>
+    </w:p>
+    <w:p>
+      <w:pPr>
+        <w:rPr>
+          <w:rFonts w:ascii="標楷體" w:eastAsia="標楷體" w:hAnsi="標楷體"/>
+        </w:rPr>
+      </w:pPr>
+      <w:r>
+        <w:rPr>
+          <w:rFonts w:ascii="標楷體" w:eastAsia="標楷體" w:hAnsi="標楷體" w:hint="eastAsia"/>
+        </w:rPr>
+        <w:t>上方是B</w:t>
+      </w:r>
+      <w:r>
+        <w:rPr>
+          <w:rFonts w:ascii="標楷體" w:eastAsia="標楷體" w:hAnsi="標楷體"/>
+        </w:rPr>
+        <w:t>lock 11</w:t>
+      </w:r>
+      <w:r>
+        <w:rPr>
+          <w:rFonts w:ascii="標楷體" w:eastAsia="標楷體" w:hAnsi="標楷體" w:hint="eastAsia"/>
+        </w:rPr>
+        <w:t>，在後期出現比較嚴重過擬合，但是</w:t>
+      </w:r>
+      <w:r>
+        <w:rPr>
+          <w:rFonts w:ascii="標楷體" w:eastAsia="標楷體" w:hAnsi="標楷體"/>
+        </w:rPr>
+        <w:t>Valid</w:t>
+      </w:r>
+      <w:r>
+        <w:rPr>
+          <w:rFonts w:ascii="標楷體" w:eastAsia="標楷體" w:hAnsi="標楷體" w:hint="eastAsia"/>
+        </w:rPr>
+        <w:t>走輕微上升</w:t>
+      </w:r>
+    </w:p>
+    <w:p>
+      <w:pPr>
+        <w:rPr>
+          <w:rFonts w:ascii="標楷體" w:eastAsia="標楷體" w:hAnsi="標楷體"/>
+        </w:rPr>
+      </w:pPr>
+      <w:r>
+        <w:rPr>
+          <w:rFonts w:ascii="標楷體" w:eastAsia="標楷體" w:hAnsi="標楷體"/>
+          <w:noProof/>
+        </w:rPr>
+        <w:drawing>
+          <wp:inline distT="0" distB="0" distL="0" distR="0" wp14:anchorId="1D54560A" wp14:editId="6F1DE64E">
+            <wp:extent cx="5274310" cy="1836420"/>
+            <wp:effectExtent l="0" t="0" r="2540" b="0"/>
+            <wp:docPr id="1039880998" name="圖片 1" descr="一張含有 螢幕擷取畫面, 繪圖軟體, 多媒體軟體, 繪圖 的圖片&#10;&#10;自動產生的描述"/>
+            <wp:cNvGraphicFramePr>
+              <a:graphicFrameLocks xmlns:a="http://schemas.openxmlformats.org/drawingml/2006/main" noChangeAspect="1"/>
+            </wp:cNvGraphicFramePr>
+            <a:graphic xmlns:a="http://schemas.openxmlformats.org/drawingml/2006/main">
+              <a:graphicData uri="http://schemas.openxmlformats.org/drawingml/2006/picture">
+                <pic:pic xmlns:pic="http://schemas.openxmlformats.org/drawingml/2006/picture">
+                  <pic:nvPicPr>
+                    <pic:cNvPr id="1039880998" name="圖片 1" descr="一張含有 螢幕擷取畫面, 繪圖軟體, 多媒體軟體, 繪圖 的圖片&#10;&#10;自動產生的描述"/>
+                    <pic:cNvPicPr/>
+                  </pic:nvPicPr>
+                  <pic:blipFill>
+                    <a:blip r:embed="rId19"/>
+                    <a:stretch>
+                      <a:fillRect/>
+                    </a:stretch>
+                  </pic:blipFill>
+                  <pic:spPr>
+                    <a:xfrm>
+                      <a:off x="0" y="0"/>
+                      <a:ext cx="5274310" cy="1836420"/>
+                    </a:xfrm>
+                    <a:prstGeom prst="rect">
+                      <a:avLst/>
+                    </a:prstGeom>
+                  </pic:spPr>
+                </pic:pic>
+              </a:graphicData>
+            </a:graphic>
+          </wp:inline>
+        </w:drawing>
+      </w:r>
+    </w:p>
+    <w:p>
+      <w:pPr>
+        <w:rPr>
+          <w:rFonts w:ascii="標楷體" w:eastAsia="標楷體" w:hAnsi="標楷體"/>
+        </w:rPr>
+      </w:pPr>
+      <w:r>
+        <w:rPr>
+          <w:rFonts w:ascii="標楷體" w:eastAsia="標楷體" w:hAnsi="標楷體"/>
+          <w:noProof/>
+        </w:rPr>
+        <w:drawing>
+          <wp:inline distT="0" distB="0" distL="0" distR="0" wp14:anchorId="35D26424" wp14:editId="79928816">
+            <wp:extent cx="5274310" cy="1945005"/>
+            <wp:effectExtent l="0" t="0" r="2540" b="0"/>
+            <wp:docPr id="358016671" name="圖片 1" descr="一張含有 螢幕擷取畫面, 繪圖軟體, 繪圖, 多媒體軟體 的圖片&#10;&#10;自動產生的描述"/>
+            <wp:cNvGraphicFramePr>
+              <a:graphicFrameLocks xmlns:a="http://schemas.openxmlformats.org/drawingml/2006/main" noChangeAspect="1"/>
+            </wp:cNvGraphicFramePr>
+            <a:graphic xmlns:a="http://schemas.openxmlformats.org/drawingml/2006/main">
+              <a:graphicData uri="http://schemas.openxmlformats.org/drawingml/2006/picture">
+                <pic:pic xmlns:pic="http://schemas.openxmlformats.org/drawingml/2006/picture">
+                  <pic:nvPicPr>
+                    <pic:cNvPr id="358016671" name="圖片 1" descr="一張含有 螢幕擷取畫面, 繪圖軟體, 繪圖, 多媒體軟體 的圖片&#10;&#10;自動產生的描述"/>
+                    <pic:cNvPicPr/>
+                  </pic:nvPicPr>
+                  <pic:blipFill>
+                    <a:blip r:embed="rId20"/>
+                    <a:stretch>
+                      <a:fillRect/>
+                    </a:stretch>
+                  </pic:blipFill>
+                  <pic:spPr>
+                    <a:xfrm>
+                      <a:off x="0" y="0"/>
+                      <a:ext cx="5274310" cy="1945005"/>
+                    </a:xfrm>
+                    <a:prstGeom prst="rect">
+                      <a:avLst/>
+                    </a:prstGeom>
+                  </pic:spPr>
+                </pic:pic>
+              </a:graphicData>
+            </a:graphic>
+          </wp:inline>
+        </w:drawing>
+      </w:r>
+    </w:p>
+    <w:p>
+      <w:pPr>
+        <w:rPr>
+          <w:rFonts w:ascii="標楷體" w:eastAsia="標楷體" w:hAnsi="標楷體"/>
+        </w:rPr>
+      </w:pPr>
+      <w:r>
+        <w:rPr>
+          <w:rFonts w:ascii="標楷體" w:eastAsia="標楷體" w:hAnsi="標楷體" w:hint="eastAsia"/>
+        </w:rPr>
+        <w:t>上方是B</w:t>
+      </w:r>
+      <w:r>
+        <w:rPr>
+          <w:rFonts w:ascii="標楷體" w:eastAsia="標楷體" w:hAnsi="標楷體"/>
+        </w:rPr>
+        <w:t>lock 1</w:t>
+      </w:r>
+      <w:r>
+        <w:rPr>
+          <w:rFonts w:ascii="標楷體" w:eastAsia="標楷體" w:hAnsi="標楷體" w:hint="eastAsia"/>
+        </w:rPr>
+        <w:t>5</w:t>
+      </w:r>
+    </w:p>
+    <w:p>
+      <w:pPr>
+        <w:rPr>
+          <w:rFonts w:ascii="標楷體" w:eastAsia="標楷體" w:hAnsi="標楷體"/>
+        </w:rPr>
+      </w:pPr>
     </w:p>
     <w:p>
       <w:pPr>
@@ -4023,42 +4014,1297 @@
         <w:rPr>
           <w:rFonts w:ascii="標楷體" w:eastAsia="標楷體" w:hAnsi="標楷體" w:hint="eastAsia"/>
         </w:rPr>
-        <w:t>資料參考:</w:t>
-      </w:r>
-    </w:p>
-    <w:p>
-      <w:pPr>
-        <w:rPr>
-          <w:rFonts w:ascii="標楷體" w:eastAsia="標楷體" w:hAnsi="標楷體"/>
-        </w:rPr>
-      </w:pPr>
-      <w:r>
-        <w:rPr>
-          <w:rFonts w:ascii="標楷體" w:eastAsia="標楷體" w:hAnsi="標楷體" w:hint="eastAsia"/>
-        </w:rPr>
-        <w:t>不同類型，</w:t>
-      </w:r>
-      <w:proofErr w:type="gramStart"/>
-      <w:r>
-        <w:rPr>
-          <w:rFonts w:ascii="標楷體" w:eastAsia="標楷體" w:hAnsi="標楷體" w:hint="eastAsia"/>
-        </w:rPr>
-        <w:t>卷積方塊</w:t>
-      </w:r>
-      <w:proofErr w:type="gramEnd"/>
-      <w:r>
-        <w:rPr>
-          <w:rFonts w:ascii="標楷體" w:eastAsia="標楷體" w:hAnsi="標楷體" w:hint="eastAsia"/>
-        </w:rPr>
-        <w:t xml:space="preserve">設計: </w:t>
-      </w:r>
-      <w:hyperlink r:id="rId17" w:history="1">
+        <w:t>實驗</w:t>
+      </w:r>
+      <w:r>
+        <w:rPr>
+          <w:rFonts w:ascii="標楷體" w:eastAsia="標楷體" w:hAnsi="標楷體" w:hint="eastAsia"/>
+        </w:rPr>
+        <w:t>六</w:t>
+      </w:r>
+    </w:p>
+    <w:p>
+      <w:pPr>
+        <w:pStyle w:val="2"/>
+        <w:rPr>
+          <w:rFonts w:ascii="標楷體" w:eastAsia="標楷體" w:hAnsi="標楷體"/>
+        </w:rPr>
+      </w:pPr>
+      <w:r>
+        <w:rPr>
+          <w:rFonts w:ascii="標楷體" w:eastAsia="標楷體" w:hAnsi="標楷體" w:hint="eastAsia"/>
+        </w:rPr>
+        <w:t>訓練方法</w:t>
+      </w:r>
+    </w:p>
+    <w:p>
+      <w:pPr>
+        <w:pStyle w:val="a3"/>
+        <w:numPr>
+          <w:ilvl w:val="0"/>
+          <w:numId w:val="35"/>
+        </w:numPr>
+        <w:ind w:leftChars="0"/>
+        <w:rPr>
+          <w:rFonts w:ascii="標楷體" w:eastAsia="標楷體" w:hAnsi="標楷體"/>
+        </w:rPr>
+      </w:pPr>
+      <w:r>
+        <w:rPr>
+          <w:rFonts w:ascii="標楷體" w:eastAsia="標楷體" w:hAnsi="標楷體" w:hint="eastAsia"/>
+        </w:rPr>
+        <w:t>新增 EMA 在 Se</w:t>
+      </w:r>
+      <w:r>
+        <w:rPr>
+          <w:rFonts w:ascii="標楷體" w:eastAsia="標楷體" w:hAnsi="標楷體"/>
+        </w:rPr>
+        <w:t>mi-Supervise (</w:t>
+      </w:r>
+      <w:r>
+        <w:rPr>
+          <w:rFonts w:ascii="標楷體" w:eastAsia="標楷體" w:hAnsi="標楷體"/>
+        </w:rPr>
+        <w:t>ema_decay = 0.999</w:t>
+      </w:r>
+      <w:r>
+        <w:rPr>
+          <w:rFonts w:ascii="標楷體" w:eastAsia="標楷體" w:hAnsi="標楷體"/>
+        </w:rPr>
+        <w:t>)</w:t>
+      </w:r>
+      <w:r>
+        <w:rPr>
+          <w:rFonts w:ascii="標楷體" w:eastAsia="標楷體" w:hAnsi="標楷體" w:hint="eastAsia"/>
+        </w:rPr>
+        <w:t>，不直接使用反向回饋，而是由學生反饋更新，具有較好穩定性</w:t>
+      </w:r>
+    </w:p>
+    <w:p>
+      <w:pPr>
+        <w:pStyle w:val="a3"/>
+        <w:numPr>
+          <w:ilvl w:val="0"/>
+          <w:numId w:val="35"/>
+        </w:numPr>
+        <w:ind w:leftChars="0"/>
+        <w:rPr>
+          <w:rFonts w:ascii="標楷體" w:eastAsia="標楷體" w:hAnsi="標楷體"/>
+        </w:rPr>
+      </w:pPr>
+      <w:r>
+        <w:rPr>
+          <w:rFonts w:ascii="標楷體" w:eastAsia="標楷體" w:hAnsi="標楷體" w:hint="eastAsia"/>
+        </w:rPr>
+        <w:t>將</w:t>
+      </w:r>
+      <w:r>
+        <w:rPr>
+          <w:rFonts w:ascii="標楷體" w:eastAsia="標楷體" w:hAnsi="標楷體"/>
+        </w:rPr>
+        <w:t>Pseudo</w:t>
+      </w:r>
+      <w:r>
+        <w:rPr>
+          <w:rFonts w:ascii="標楷體" w:eastAsia="標楷體" w:hAnsi="標楷體"/>
+        </w:rPr>
+        <w:t>-Label</w:t>
+      </w:r>
+      <w:r>
+        <w:rPr>
+          <w:rFonts w:ascii="標楷體" w:eastAsia="標楷體" w:hAnsi="標楷體" w:hint="eastAsia"/>
+        </w:rPr>
+        <w:t>改成每個</w:t>
+      </w:r>
+      <w:bookmarkStart w:id="2" w:name="_Hlk149691819"/>
+      <w:r>
+        <w:rPr>
+          <w:rFonts w:ascii="標楷體" w:eastAsia="標楷體" w:hAnsi="標楷體"/>
+        </w:rPr>
+        <w:t>epoch</w:t>
+      </w:r>
+      <w:bookmarkEnd w:id="2"/>
+      <w:r>
+        <w:rPr>
+          <w:rFonts w:ascii="標楷體" w:eastAsia="標楷體" w:hAnsi="標楷體" w:hint="eastAsia"/>
+        </w:rPr>
+        <w:t>都會更新，即便上回合已經被標定</w:t>
+      </w:r>
+    </w:p>
+    <w:p>
+      <w:pPr>
+        <w:pStyle w:val="a3"/>
+        <w:numPr>
+          <w:ilvl w:val="0"/>
+          <w:numId w:val="35"/>
+        </w:numPr>
+        <w:ind w:leftChars="0"/>
+        <w:rPr>
+          <w:rFonts w:ascii="標楷體" w:eastAsia="標楷體" w:hAnsi="標楷體"/>
+        </w:rPr>
+      </w:pPr>
+      <w:r>
+        <w:rPr>
+          <w:rFonts w:ascii="標楷體" w:eastAsia="標楷體" w:hAnsi="標楷體" w:hint="eastAsia"/>
+        </w:rPr>
+        <w:t>每次epoch結束時選擇較佳模型來預測下回合的Persudo-Lable</w:t>
+      </w:r>
+    </w:p>
+    <w:p>
+      <w:pPr>
+        <w:pStyle w:val="2"/>
+        <w:rPr>
+          <w:rFonts w:ascii="標楷體" w:eastAsia="標楷體" w:hAnsi="標楷體"/>
+        </w:rPr>
+      </w:pPr>
+      <w:r>
+        <w:rPr>
+          <w:rFonts w:ascii="標楷體" w:eastAsia="標楷體" w:hAnsi="標楷體" w:hint="eastAsia"/>
+        </w:rPr>
+        <w:t>總結：</w:t>
+      </w:r>
+    </w:p>
+    <w:p>
+      <w:pPr>
+        <w:rPr>
+          <w:rFonts w:ascii="標楷體" w:eastAsia="標楷體" w:hAnsi="標楷體"/>
+        </w:rPr>
+      </w:pPr>
+      <w:r>
+        <w:rPr>
+          <w:rFonts w:ascii="標楷體" w:eastAsia="標楷體" w:hAnsi="標楷體" w:hint="eastAsia"/>
+        </w:rPr>
+        <w:t>我採用 EMA 與原始模型對比驗證準確度，發現這樣能使標籤在每</w:t>
+      </w:r>
+      <w:r>
+        <w:rPr>
+          <w:rFonts w:ascii="標楷體" w:eastAsia="標楷體" w:hAnsi="標楷體"/>
+        </w:rPr>
+        <w:t>epoch</w:t>
+      </w:r>
+      <w:r>
+        <w:rPr>
+          <w:rFonts w:ascii="標楷體" w:eastAsia="標楷體" w:hAnsi="標楷體" w:hint="eastAsia"/>
+        </w:rPr>
+        <w:t>刷新時具有較好的品質穩定性，最終得到較好成效，不過很意外的是，我的EMA</w:t>
+      </w:r>
+      <w:r>
+        <w:rPr>
+          <w:rFonts w:ascii="標楷體" w:eastAsia="標楷體" w:hAnsi="標楷體"/>
+        </w:rPr>
+        <w:t xml:space="preserve"> Valid</w:t>
+      </w:r>
+      <w:r>
+        <w:rPr>
+          <w:rFonts w:ascii="標楷體" w:eastAsia="標楷體" w:hAnsi="標楷體" w:hint="eastAsia"/>
+        </w:rPr>
+        <w:t>準確度</w:t>
+      </w:r>
+      <w:r>
+        <w:rPr>
+          <w:rFonts w:ascii="標楷體" w:eastAsia="標楷體" w:hAnsi="標楷體" w:hint="eastAsia"/>
+        </w:rPr>
+        <w:t>很長時間是低於原始模型，即便</w:t>
+      </w:r>
+      <w:r>
+        <w:rPr>
+          <w:rFonts w:ascii="標楷體" w:eastAsia="標楷體" w:hAnsi="標楷體"/>
+        </w:rPr>
+        <w:t>loss</w:t>
+      </w:r>
+      <w:r>
+        <w:rPr>
+          <w:rFonts w:ascii="標楷體" w:eastAsia="標楷體" w:hAnsi="標楷體" w:hint="eastAsia"/>
+        </w:rPr>
+        <w:t>下降，推測可能是</w:t>
+      </w:r>
+      <w:r>
+        <w:rPr>
+          <w:rFonts w:ascii="標楷體" w:eastAsia="標楷體" w:hAnsi="標楷體" w:hint="eastAsia"/>
+        </w:rPr>
+        <w:t>過度自信的</w:t>
+      </w:r>
+      <w:r>
+        <w:rPr>
+          <w:rFonts w:ascii="標楷體" w:eastAsia="標楷體" w:hAnsi="標楷體"/>
+        </w:rPr>
+        <w:t>Pseudo-Label</w:t>
+      </w:r>
+      <w:r>
+        <w:rPr>
+          <w:rFonts w:ascii="標楷體" w:eastAsia="標楷體" w:hAnsi="標楷體" w:hint="eastAsia"/>
+        </w:rPr>
+        <w:t>會對模型有負面影響。</w:t>
+      </w:r>
+    </w:p>
+    <w:p>
+      <w:pPr>
+        <w:pStyle w:val="2"/>
+        <w:rPr>
+          <w:rFonts w:ascii="標楷體" w:eastAsia="標楷體" w:hAnsi="標楷體"/>
+        </w:rPr>
+      </w:pPr>
+      <w:r>
+        <w:rPr>
+          <w:rFonts w:ascii="標楷體" w:eastAsia="標楷體" w:hAnsi="標楷體" w:hint="eastAsia"/>
+        </w:rPr>
+        <w:t>實驗結果:</w:t>
+      </w:r>
+    </w:p>
+    <w:p>
+      <w:pPr>
+        <w:rPr>
+          <w:rFonts w:ascii="標楷體" w:eastAsia="標楷體" w:hAnsi="標楷體"/>
+        </w:rPr>
+      </w:pPr>
+      <w:r>
+        <w:rPr>
+          <w:rFonts w:ascii="標楷體" w:eastAsia="標楷體" w:hAnsi="標楷體" w:hint="eastAsia"/>
+        </w:rPr>
+        <w:t xml:space="preserve">測定獲取: </w:t>
+      </w:r>
+      <w:r>
+        <w:rPr>
+          <w:rFonts w:ascii="標楷體" w:eastAsia="標楷體" w:hAnsi="標楷體"/>
+        </w:rPr>
+        <w:t>0.</w:t>
+      </w:r>
+      <w:r>
+        <w:rPr>
+          <w:rFonts w:ascii="標楷體" w:eastAsia="標楷體" w:hAnsi="標楷體"/>
+        </w:rPr>
+        <w:t>8262</w:t>
+      </w:r>
+      <w:r>
+        <w:rPr>
+          <w:rFonts w:ascii="標楷體" w:eastAsia="標楷體" w:hAnsi="標楷體" w:hint="eastAsia"/>
+        </w:rPr>
+        <w:t>驗證準確度，對比訓練</w:t>
+      </w:r>
+      <w:r>
+        <w:rPr>
+          <w:rFonts w:ascii="標楷體" w:eastAsia="標楷體" w:hAnsi="標楷體"/>
+        </w:rPr>
+        <w:t>0.</w:t>
+      </w:r>
+      <w:r>
+        <w:rPr>
+          <w:rFonts w:ascii="標楷體" w:eastAsia="標楷體" w:hAnsi="標楷體"/>
+        </w:rPr>
+        <w:t>87380</w:t>
+      </w:r>
+      <w:r>
+        <w:rPr>
+          <w:rFonts w:ascii="標楷體" w:eastAsia="標楷體" w:hAnsi="標楷體" w:hint="eastAsia"/>
+        </w:rPr>
+        <w:t>準確度，測試</w:t>
+      </w:r>
+      <w:r>
+        <w:rPr>
+          <w:rFonts w:ascii="標楷體" w:eastAsia="標楷體" w:hAnsi="標楷體"/>
+        </w:rPr>
+        <w:t xml:space="preserve"> </w:t>
+      </w:r>
+      <w:r>
+        <w:rPr>
+          <w:rFonts w:ascii="標楷體" w:eastAsia="標楷體" w:hAnsi="標楷體"/>
+        </w:rPr>
+        <w:t>0.82629</w:t>
+      </w:r>
+      <w:r>
+        <w:rPr>
+          <w:rFonts w:ascii="標楷體" w:eastAsia="標楷體" w:hAnsi="標楷體" w:hint="eastAsia"/>
+        </w:rPr>
+        <w:t>，</w:t>
+      </w:r>
+      <w:r>
+        <w:rPr>
+          <w:rFonts w:ascii="標楷體" w:eastAsia="標楷體" w:hAnsi="標楷體" w:hint="eastAsia"/>
+        </w:rPr>
+        <w:t>對於末端訓練提升泛度有比較好幫助</w:t>
+      </w:r>
+    </w:p>
+    <w:p>
+      <w:pPr>
+        <w:rPr>
+          <w:rFonts w:ascii="標楷體" w:eastAsia="標楷體" w:hAnsi="標楷體"/>
+        </w:rPr>
+      </w:pPr>
+    </w:p>
+    <w:p>
+      <w:pPr>
+        <w:pStyle w:val="1"/>
+        <w:rPr>
+          <w:rFonts w:ascii="標楷體" w:eastAsia="標楷體" w:hAnsi="標楷體"/>
+        </w:rPr>
+      </w:pPr>
+      <w:r>
+        <w:rPr>
+          <w:rFonts w:ascii="標楷體" w:eastAsia="標楷體" w:hAnsi="標楷體" w:hint="eastAsia"/>
+        </w:rPr>
+        <w:t>實驗</w:t>
+      </w:r>
+      <w:r>
+        <w:rPr>
+          <w:rFonts w:ascii="標楷體" w:eastAsia="標楷體" w:hAnsi="標楷體" w:hint="eastAsia"/>
+        </w:rPr>
+        <w:t>七</w:t>
+      </w:r>
+    </w:p>
+    <w:p>
+      <w:pPr>
+        <w:pStyle w:val="2"/>
+        <w:rPr>
+          <w:rFonts w:ascii="標楷體" w:eastAsia="標楷體" w:hAnsi="標楷體"/>
+        </w:rPr>
+      </w:pPr>
+      <w:r>
+        <w:rPr>
+          <w:rFonts w:ascii="標楷體" w:eastAsia="標楷體" w:hAnsi="標楷體" w:hint="eastAsia"/>
+        </w:rPr>
+        <w:t>訓練方法</w:t>
+      </w:r>
+    </w:p>
+    <w:p>
+      <w:pPr>
+        <w:pStyle w:val="a3"/>
+        <w:numPr>
+          <w:ilvl w:val="0"/>
+          <w:numId w:val="37"/>
+        </w:numPr>
+        <w:ind w:leftChars="0"/>
+        <w:rPr>
+          <w:rFonts w:ascii="標楷體" w:eastAsia="標楷體" w:hAnsi="標楷體"/>
+        </w:rPr>
+      </w:pPr>
+      <w:r>
+        <w:rPr>
+          <w:rFonts w:ascii="標楷體" w:eastAsia="標楷體" w:hAnsi="標楷體" w:hint="eastAsia"/>
+        </w:rPr>
+        <w:t xml:space="preserve">新增 </w:t>
+      </w:r>
+      <w:r>
+        <w:rPr>
+          <w:rFonts w:ascii="標楷體" w:eastAsia="標楷體" w:hAnsi="標楷體" w:hint="eastAsia"/>
+        </w:rPr>
+        <w:t>Fi</w:t>
+      </w:r>
+      <w:r>
+        <w:rPr>
+          <w:rFonts w:ascii="標楷體" w:eastAsia="標楷體" w:hAnsi="標楷體"/>
+        </w:rPr>
+        <w:t>xMatch</w:t>
+      </w:r>
+      <w:r>
+        <w:rPr>
+          <w:rFonts w:ascii="標楷體" w:eastAsia="標楷體" w:hAnsi="標楷體" w:hint="eastAsia"/>
+        </w:rPr>
+        <w:t>半監督</w:t>
+      </w:r>
+      <w:r>
+        <w:rPr>
+          <w:rFonts w:ascii="標楷體" w:eastAsia="標楷體" w:hAnsi="標楷體" w:hint="eastAsia"/>
+        </w:rPr>
+        <w:t>演算法</w:t>
+      </w:r>
+      <w:r>
+        <w:rPr>
+          <w:rFonts w:ascii="標楷體" w:eastAsia="標楷體" w:hAnsi="標楷體" w:hint="eastAsia"/>
+        </w:rPr>
+        <w:t>，模型以教師-學生的方式訓練，教師會用較簡單Ar</w:t>
+      </w:r>
+      <w:r>
+        <w:rPr>
+          <w:rFonts w:ascii="標楷體" w:eastAsia="標楷體" w:hAnsi="標楷體"/>
+        </w:rPr>
+        <w:t>gumentation</w:t>
+      </w:r>
+      <w:r>
+        <w:rPr>
+          <w:rFonts w:ascii="標楷體" w:eastAsia="標楷體" w:hAnsi="標楷體" w:hint="eastAsia"/>
+        </w:rPr>
+        <w:t>，而學生會作較複雜的A</w:t>
+      </w:r>
+      <w:r>
+        <w:rPr>
+          <w:rFonts w:ascii="標楷體" w:eastAsia="標楷體" w:hAnsi="標楷體"/>
+        </w:rPr>
+        <w:t>rgumentation</w:t>
+      </w:r>
+      <w:r>
+        <w:rPr>
+          <w:rFonts w:ascii="標楷體" w:eastAsia="標楷體" w:hAnsi="標楷體" w:hint="eastAsia"/>
+        </w:rPr>
+        <w:t>，優化器對真實標籤與偽標籤使用不同loss來計算</w:t>
+      </w:r>
+      <w:r>
+        <w:rPr>
+          <w:rFonts w:ascii="標楷體" w:eastAsia="標楷體" w:hAnsi="標楷體" w:hint="eastAsia"/>
+        </w:rPr>
+        <w:t>，如下圖</w:t>
+      </w:r>
+    </w:p>
+    <w:p>
+      <w:pPr>
+        <w:pStyle w:val="a3"/>
+        <w:numPr>
+          <w:ilvl w:val="0"/>
+          <w:numId w:val="38"/>
+        </w:numPr>
+        <w:ind w:leftChars="0"/>
+        <w:rPr>
+          <w:rFonts w:ascii="標楷體" w:eastAsia="標楷體" w:hAnsi="標楷體" w:hint="eastAsia"/>
+        </w:rPr>
+      </w:pPr>
+      <w:r>
+        <w:rPr>
+          <w:rFonts w:ascii="標楷體" w:eastAsia="標楷體" w:hAnsi="標楷體" w:hint="eastAsia"/>
+        </w:rPr>
+        <w:t>真實標籤l</w:t>
+      </w:r>
+      <w:r>
+        <w:rPr>
+          <w:rFonts w:ascii="標楷體" w:eastAsia="標楷體" w:hAnsi="標楷體"/>
+        </w:rPr>
+        <w:t>oss function</w:t>
+      </w:r>
+    </w:p>
+    <w:p>
+      <w:pPr>
+        <w:pStyle w:val="a3"/>
+        <w:ind w:leftChars="0" w:left="960"/>
+        <w:rPr>
+          <w:rFonts w:ascii="標楷體" w:eastAsia="標楷體" w:hAnsi="標楷體" w:hint="eastAsia"/>
+        </w:rPr>
+      </w:pPr>
+    </w:p>
+    <w:p>
+      <w:pPr>
+        <w:pStyle w:val="a3"/>
+        <w:ind w:leftChars="0" w:left="1440"/>
+        <w:rPr>
+          <w:rFonts w:ascii="標楷體" w:eastAsia="標楷體" w:hAnsi="標楷體"/>
+        </w:rPr>
+      </w:pPr>
+      <w:r>
+        <w:rPr>
+          <w:rFonts w:ascii="標楷體" w:eastAsia="標楷體" w:hAnsi="標楷體"/>
+        </w:rPr>
+        <w:lastRenderedPageBreak/>
+        <w:drawing>
+          <wp:inline distT="0" distB="0" distL="0" distR="0" wp14:anchorId="48EF6529" wp14:editId="2308B1FC">
+            <wp:extent cx="2286319" cy="543001"/>
+            <wp:effectExtent l="0" t="0" r="0" b="9525"/>
+            <wp:docPr id="1588550942" name="圖片 1" descr="一張含有 字型, 白色, 文字, 設計 的圖片&#10;&#10;自動產生的描述"/>
+            <wp:cNvGraphicFramePr>
+              <a:graphicFrameLocks xmlns:a="http://schemas.openxmlformats.org/drawingml/2006/main" noChangeAspect="1"/>
+            </wp:cNvGraphicFramePr>
+            <a:graphic xmlns:a="http://schemas.openxmlformats.org/drawingml/2006/main">
+              <a:graphicData uri="http://schemas.openxmlformats.org/drawingml/2006/picture">
+                <pic:pic xmlns:pic="http://schemas.openxmlformats.org/drawingml/2006/picture">
+                  <pic:nvPicPr>
+                    <pic:cNvPr id="1588550942" name="圖片 1" descr="一張含有 字型, 白色, 文字, 設計 的圖片&#10;&#10;自動產生的描述"/>
+                    <pic:cNvPicPr/>
+                  </pic:nvPicPr>
+                  <pic:blipFill>
+                    <a:blip r:embed="rId21"/>
+                    <a:stretch>
+                      <a:fillRect/>
+                    </a:stretch>
+                  </pic:blipFill>
+                  <pic:spPr>
+                    <a:xfrm>
+                      <a:off x="0" y="0"/>
+                      <a:ext cx="2286319" cy="543001"/>
+                    </a:xfrm>
+                    <a:prstGeom prst="rect">
+                      <a:avLst/>
+                    </a:prstGeom>
+                  </pic:spPr>
+                </pic:pic>
+              </a:graphicData>
+            </a:graphic>
+          </wp:inline>
+        </w:drawing>
+      </w:r>
+    </w:p>
+    <w:p>
+      <w:pPr>
+        <w:pStyle w:val="a3"/>
+        <w:numPr>
+          <w:ilvl w:val="0"/>
+          <w:numId w:val="38"/>
+        </w:numPr>
+        <w:ind w:leftChars="0"/>
+        <w:rPr>
+          <w:rFonts w:ascii="標楷體" w:eastAsia="標楷體" w:hAnsi="標楷體" w:hint="eastAsia"/>
+        </w:rPr>
+      </w:pPr>
+      <w:r>
+        <w:rPr>
+          <w:rFonts w:ascii="標楷體" w:eastAsia="標楷體" w:hAnsi="標楷體" w:hint="eastAsia"/>
+        </w:rPr>
+        <w:t xml:space="preserve">偽標籤 </w:t>
+      </w:r>
+      <w:r>
+        <w:rPr>
+          <w:rFonts w:ascii="標楷體" w:eastAsia="標楷體" w:hAnsi="標楷體"/>
+        </w:rPr>
+        <w:t>loss function</w:t>
+      </w:r>
+    </w:p>
+    <w:p>
+      <w:pPr>
+        <w:pStyle w:val="a3"/>
+        <w:ind w:leftChars="0" w:left="1440"/>
+        <w:rPr>
+          <w:rFonts w:ascii="標楷體" w:eastAsia="標楷體" w:hAnsi="標楷體"/>
+        </w:rPr>
+      </w:pPr>
+      <w:r>
+        <w:rPr>
+          <w:rFonts w:ascii="標楷體" w:eastAsia="標楷體" w:hAnsi="標楷體"/>
+        </w:rPr>
+        <w:drawing>
+          <wp:inline distT="0" distB="0" distL="0" distR="0" wp14:anchorId="2E49C05F" wp14:editId="5E65BAC7">
+            <wp:extent cx="3172268" cy="628738"/>
+            <wp:effectExtent l="0" t="0" r="0" b="0"/>
+            <wp:docPr id="916442409" name="圖片 1" descr="一張含有 字型, 文字, 白色, 書法 的圖片&#10;&#10;自動產生的描述"/>
+            <wp:cNvGraphicFramePr>
+              <a:graphicFrameLocks xmlns:a="http://schemas.openxmlformats.org/drawingml/2006/main" noChangeAspect="1"/>
+            </wp:cNvGraphicFramePr>
+            <a:graphic xmlns:a="http://schemas.openxmlformats.org/drawingml/2006/main">
+              <a:graphicData uri="http://schemas.openxmlformats.org/drawingml/2006/picture">
+                <pic:pic xmlns:pic="http://schemas.openxmlformats.org/drawingml/2006/picture">
+                  <pic:nvPicPr>
+                    <pic:cNvPr id="916442409" name="圖片 1" descr="一張含有 字型, 文字, 白色, 書法 的圖片&#10;&#10;自動產生的描述"/>
+                    <pic:cNvPicPr/>
+                  </pic:nvPicPr>
+                  <pic:blipFill>
+                    <a:blip r:embed="rId22"/>
+                    <a:stretch>
+                      <a:fillRect/>
+                    </a:stretch>
+                  </pic:blipFill>
+                  <pic:spPr>
+                    <a:xfrm>
+                      <a:off x="0" y="0"/>
+                      <a:ext cx="3172268" cy="628738"/>
+                    </a:xfrm>
+                    <a:prstGeom prst="rect">
+                      <a:avLst/>
+                    </a:prstGeom>
+                  </pic:spPr>
+                </pic:pic>
+              </a:graphicData>
+            </a:graphic>
+          </wp:inline>
+        </w:drawing>
+      </w:r>
+    </w:p>
+    <w:p>
+      <w:pPr>
+        <w:rPr>
+          <w:rFonts w:ascii="標楷體" w:eastAsia="標楷體" w:hAnsi="標楷體" w:hint="eastAsia"/>
+        </w:rPr>
+      </w:pPr>
+    </w:p>
+    <w:p>
+      <w:pPr>
+        <w:pStyle w:val="2"/>
+        <w:rPr>
+          <w:rFonts w:ascii="標楷體" w:eastAsia="標楷體" w:hAnsi="標楷體"/>
+        </w:rPr>
+      </w:pPr>
+      <w:r>
+        <w:rPr>
+          <w:rFonts w:ascii="標楷體" w:eastAsia="標楷體" w:hAnsi="標楷體" w:hint="eastAsia"/>
+        </w:rPr>
+        <w:t>總結：</w:t>
+      </w:r>
+    </w:p>
+    <w:p>
+      <w:pPr>
+        <w:rPr>
+          <w:rFonts w:ascii="標楷體" w:eastAsia="標楷體" w:hAnsi="標楷體"/>
+        </w:rPr>
+      </w:pPr>
+      <w:r>
+        <w:rPr>
+          <w:rFonts w:ascii="標楷體" w:eastAsia="標楷體" w:hAnsi="標楷體" w:hint="eastAsia"/>
+        </w:rPr>
+        <w:t>驗證準確率有輕微上升，但是測試準確度保持一致。或許這方法在此模型成效有限</w:t>
+      </w:r>
+    </w:p>
+    <w:p>
+      <w:pPr>
+        <w:pStyle w:val="2"/>
+        <w:rPr>
+          <w:rFonts w:ascii="標楷體" w:eastAsia="標楷體" w:hAnsi="標楷體"/>
+        </w:rPr>
+      </w:pPr>
+      <w:r>
+        <w:rPr>
+          <w:rFonts w:ascii="標楷體" w:eastAsia="標楷體" w:hAnsi="標楷體" w:hint="eastAsia"/>
+        </w:rPr>
+        <w:t>實驗結果:</w:t>
+      </w:r>
+    </w:p>
+    <w:p>
+      <w:pPr>
+        <w:rPr>
+          <w:rFonts w:ascii="標楷體" w:eastAsia="標楷體" w:hAnsi="標楷體" w:hint="eastAsia"/>
+        </w:rPr>
+      </w:pPr>
+      <w:r>
+        <w:rPr>
+          <w:rFonts w:ascii="標楷體" w:eastAsia="標楷體" w:hAnsi="標楷體" w:hint="eastAsia"/>
+        </w:rPr>
+        <w:t xml:space="preserve">測定獲取: </w:t>
+      </w:r>
+      <w:r>
+        <w:rPr>
+          <w:rFonts w:ascii="標楷體" w:eastAsia="標楷體" w:hAnsi="標楷體"/>
+        </w:rPr>
+        <w:t>0.83317</w:t>
+      </w:r>
+      <w:r>
+        <w:rPr>
+          <w:rFonts w:ascii="標楷體" w:eastAsia="標楷體" w:hAnsi="標楷體" w:hint="eastAsia"/>
+        </w:rPr>
+        <w:t>驗證準確度，測試</w:t>
+      </w:r>
+      <w:r>
+        <w:rPr>
+          <w:rFonts w:ascii="標楷體" w:eastAsia="標楷體" w:hAnsi="標楷體"/>
+        </w:rPr>
+        <w:t xml:space="preserve"> </w:t>
+      </w:r>
+      <w:r>
+        <w:rPr>
+          <w:rFonts w:ascii="標楷體" w:eastAsia="標楷體" w:hAnsi="標楷體"/>
+        </w:rPr>
+        <w:t>0.82629</w:t>
+      </w:r>
+      <w:r>
+        <w:rPr>
+          <w:rFonts w:ascii="標楷體" w:eastAsia="標楷體" w:hAnsi="標楷體" w:hint="eastAsia"/>
+        </w:rPr>
+        <w:t>，</w:t>
+      </w:r>
+      <w:r>
+        <w:rPr>
+          <w:rFonts w:ascii="標楷體" w:eastAsia="標楷體" w:hAnsi="標楷體" w:hint="eastAsia"/>
+        </w:rPr>
+        <w:t>沒有顯著提升 (訓練時我沒有紀錄混砸資料的準確度)</w:t>
+      </w:r>
+    </w:p>
+    <w:p>
+      <w:pPr>
+        <w:rPr>
+          <w:rFonts w:ascii="標楷體" w:eastAsia="標楷體" w:hAnsi="標楷體"/>
+        </w:rPr>
+      </w:pPr>
+    </w:p>
+    <w:p>
+      <w:pPr>
+        <w:pStyle w:val="1"/>
+        <w:rPr>
+          <w:rFonts w:ascii="標楷體" w:eastAsia="標楷體" w:hAnsi="標楷體"/>
+        </w:rPr>
+      </w:pPr>
+      <w:r>
+        <w:rPr>
+          <w:rFonts w:ascii="標楷體" w:eastAsia="標楷體" w:hAnsi="標楷體" w:hint="eastAsia"/>
+        </w:rPr>
+        <w:t>實驗</w:t>
+      </w:r>
+      <w:r>
+        <w:rPr>
+          <w:rFonts w:ascii="標楷體" w:eastAsia="標楷體" w:hAnsi="標楷體" w:hint="eastAsia"/>
+        </w:rPr>
+        <w:t>八</w:t>
+      </w:r>
+    </w:p>
+    <w:p>
+      <w:pPr>
+        <w:pStyle w:val="2"/>
+        <w:rPr>
+          <w:rFonts w:ascii="標楷體" w:eastAsia="標楷體" w:hAnsi="標楷體"/>
+        </w:rPr>
+      </w:pPr>
+      <w:r>
+        <w:rPr>
+          <w:rFonts w:ascii="標楷體" w:eastAsia="標楷體" w:hAnsi="標楷體" w:hint="eastAsia"/>
+        </w:rPr>
+        <w:t>訓練方法</w:t>
+      </w:r>
+    </w:p>
+    <w:p>
+      <w:pPr>
+        <w:pStyle w:val="a3"/>
+        <w:numPr>
+          <w:ilvl w:val="0"/>
+          <w:numId w:val="39"/>
+        </w:numPr>
+        <w:ind w:leftChars="0"/>
+        <w:rPr>
+          <w:rFonts w:ascii="標楷體" w:eastAsia="標楷體" w:hAnsi="標楷體"/>
+        </w:rPr>
+      </w:pPr>
+      <w:r>
+        <w:rPr>
+          <w:rFonts w:ascii="標楷體" w:eastAsia="標楷體" w:hAnsi="標楷體" w:hint="eastAsia"/>
+        </w:rPr>
+        <w:t>新增 EMA 在 Se</w:t>
+      </w:r>
+      <w:r>
+        <w:rPr>
+          <w:rFonts w:ascii="標楷體" w:eastAsia="標楷體" w:hAnsi="標楷體"/>
+        </w:rPr>
+        <w:t>mi-Supervise (ema_decay = 0.999)</w:t>
+      </w:r>
+      <w:r>
+        <w:rPr>
+          <w:rFonts w:ascii="標楷體" w:eastAsia="標楷體" w:hAnsi="標楷體" w:hint="eastAsia"/>
+        </w:rPr>
+        <w:t>，不直接使用反向回饋，而是由學生反饋更新，具有較好穩定性</w:t>
+      </w:r>
+    </w:p>
+    <w:p>
+      <w:pPr>
+        <w:pStyle w:val="a3"/>
+        <w:numPr>
+          <w:ilvl w:val="0"/>
+          <w:numId w:val="39"/>
+        </w:numPr>
+        <w:ind w:leftChars="0"/>
+        <w:rPr>
+          <w:rFonts w:ascii="標楷體" w:eastAsia="標楷體" w:hAnsi="標楷體"/>
+        </w:rPr>
+      </w:pPr>
+      <w:r>
+        <w:rPr>
+          <w:rFonts w:ascii="標楷體" w:eastAsia="標楷體" w:hAnsi="標楷體" w:hint="eastAsia"/>
+        </w:rPr>
+        <w:t>將</w:t>
+      </w:r>
+      <w:r>
+        <w:rPr>
+          <w:rFonts w:ascii="標楷體" w:eastAsia="標楷體" w:hAnsi="標楷體"/>
+        </w:rPr>
+        <w:t>Pseudo-Label</w:t>
+      </w:r>
+      <w:r>
+        <w:rPr>
+          <w:rFonts w:ascii="標楷體" w:eastAsia="標楷體" w:hAnsi="標楷體" w:hint="eastAsia"/>
+        </w:rPr>
+        <w:t>改成每個</w:t>
+      </w:r>
+      <w:r>
+        <w:rPr>
+          <w:rFonts w:ascii="標楷體" w:eastAsia="標楷體" w:hAnsi="標楷體"/>
+        </w:rPr>
+        <w:t>epoch</w:t>
+      </w:r>
+      <w:r>
+        <w:rPr>
+          <w:rFonts w:ascii="標楷體" w:eastAsia="標楷體" w:hAnsi="標楷體" w:hint="eastAsia"/>
+        </w:rPr>
+        <w:t>都會更新，即便上回合已經被標定</w:t>
+      </w:r>
+    </w:p>
+    <w:p>
+      <w:pPr>
+        <w:pStyle w:val="a3"/>
+        <w:numPr>
+          <w:ilvl w:val="0"/>
+          <w:numId w:val="39"/>
+        </w:numPr>
+        <w:ind w:leftChars="0"/>
+        <w:rPr>
+          <w:rFonts w:ascii="標楷體" w:eastAsia="標楷體" w:hAnsi="標楷體"/>
+        </w:rPr>
+      </w:pPr>
+      <w:r>
+        <w:rPr>
+          <w:rFonts w:ascii="標楷體" w:eastAsia="標楷體" w:hAnsi="標楷體" w:hint="eastAsia"/>
+        </w:rPr>
+        <w:t>每次epoch結束時選擇較佳模型來預測下回合的Persudo-Lable</w:t>
+      </w:r>
+    </w:p>
+    <w:p>
+      <w:pPr>
+        <w:pStyle w:val="2"/>
+        <w:rPr>
+          <w:rFonts w:ascii="標楷體" w:eastAsia="標楷體" w:hAnsi="標楷體"/>
+        </w:rPr>
+      </w:pPr>
+      <w:r>
+        <w:rPr>
+          <w:rFonts w:ascii="標楷體" w:eastAsia="標楷體" w:hAnsi="標楷體" w:hint="eastAsia"/>
+        </w:rPr>
+        <w:t>總結：</w:t>
+      </w:r>
+    </w:p>
+    <w:p>
+      <w:pPr>
+        <w:rPr>
+          <w:rFonts w:ascii="標楷體" w:eastAsia="標楷體" w:hAnsi="標楷體"/>
+        </w:rPr>
+      </w:pPr>
+      <w:r>
+        <w:rPr>
+          <w:rFonts w:ascii="標楷體" w:eastAsia="標楷體" w:hAnsi="標楷體" w:hint="eastAsia"/>
+        </w:rPr>
+        <w:t>我採用 EMA 與原始模型對比驗證準確度，發現這樣能使標籤在每</w:t>
+      </w:r>
+      <w:r>
+        <w:rPr>
+          <w:rFonts w:ascii="標楷體" w:eastAsia="標楷體" w:hAnsi="標楷體"/>
+        </w:rPr>
+        <w:t>epoch</w:t>
+      </w:r>
+      <w:r>
+        <w:rPr>
+          <w:rFonts w:ascii="標楷體" w:eastAsia="標楷體" w:hAnsi="標楷體" w:hint="eastAsia"/>
+        </w:rPr>
+        <w:t>刷新時具有較好的品質穩定性，最終得到較好成效，不過很意外的是，我的EMA</w:t>
+      </w:r>
+      <w:r>
+        <w:rPr>
+          <w:rFonts w:ascii="標楷體" w:eastAsia="標楷體" w:hAnsi="標楷體"/>
+        </w:rPr>
+        <w:t xml:space="preserve"> Valid</w:t>
+      </w:r>
+      <w:r>
+        <w:rPr>
+          <w:rFonts w:ascii="標楷體" w:eastAsia="標楷體" w:hAnsi="標楷體" w:hint="eastAsia"/>
+        </w:rPr>
+        <w:t>準確度很長時間是低於原始模型，即便</w:t>
+      </w:r>
+      <w:r>
+        <w:rPr>
+          <w:rFonts w:ascii="標楷體" w:eastAsia="標楷體" w:hAnsi="標楷體"/>
+        </w:rPr>
+        <w:t>loss</w:t>
+      </w:r>
+      <w:r>
+        <w:rPr>
+          <w:rFonts w:ascii="標楷體" w:eastAsia="標楷體" w:hAnsi="標楷體" w:hint="eastAsia"/>
+        </w:rPr>
+        <w:t>下降，推測可能是過度自信的</w:t>
+      </w:r>
+      <w:r>
+        <w:rPr>
+          <w:rFonts w:ascii="標楷體" w:eastAsia="標楷體" w:hAnsi="標楷體"/>
+        </w:rPr>
+        <w:t>Pseudo-Label</w:t>
+      </w:r>
+      <w:r>
+        <w:rPr>
+          <w:rFonts w:ascii="標楷體" w:eastAsia="標楷體" w:hAnsi="標楷體" w:hint="eastAsia"/>
+        </w:rPr>
+        <w:t>會對模型有負面影響。</w:t>
+      </w:r>
+    </w:p>
+    <w:p>
+      <w:pPr>
+        <w:pStyle w:val="2"/>
+        <w:rPr>
+          <w:rFonts w:ascii="標楷體" w:eastAsia="標楷體" w:hAnsi="標楷體"/>
+        </w:rPr>
+      </w:pPr>
+      <w:r>
+        <w:rPr>
+          <w:rFonts w:ascii="標楷體" w:eastAsia="標楷體" w:hAnsi="標楷體" w:hint="eastAsia"/>
+        </w:rPr>
+        <w:lastRenderedPageBreak/>
+        <w:t>實驗結果:</w:t>
+      </w:r>
+    </w:p>
+    <w:p>
+      <w:pPr>
+        <w:rPr>
+          <w:rFonts w:ascii="標楷體" w:eastAsia="標楷體" w:hAnsi="標楷體"/>
+        </w:rPr>
+      </w:pPr>
+      <w:r>
+        <w:rPr>
+          <w:rFonts w:ascii="標楷體" w:eastAsia="標楷體" w:hAnsi="標楷體" w:hint="eastAsia"/>
+        </w:rPr>
+        <w:t xml:space="preserve">測定獲取: </w:t>
+      </w:r>
+      <w:r>
+        <w:rPr>
+          <w:rFonts w:ascii="標楷體" w:eastAsia="標楷體" w:hAnsi="標楷體"/>
+        </w:rPr>
+        <w:t>0.</w:t>
+      </w:r>
+      <w:r>
+        <w:rPr>
+          <w:rFonts w:ascii="標楷體" w:eastAsia="標楷體" w:hAnsi="標楷體"/>
+        </w:rPr>
+        <w:t>8262</w:t>
+      </w:r>
+      <w:r>
+        <w:rPr>
+          <w:rFonts w:ascii="標楷體" w:eastAsia="標楷體" w:hAnsi="標楷體" w:hint="eastAsia"/>
+        </w:rPr>
+        <w:t>驗證準確度，對比訓練</w:t>
+      </w:r>
+      <w:r>
+        <w:rPr>
+          <w:rFonts w:ascii="標楷體" w:eastAsia="標楷體" w:hAnsi="標楷體"/>
+        </w:rPr>
+        <w:t>0.</w:t>
+      </w:r>
+      <w:r>
+        <w:rPr>
+          <w:rFonts w:ascii="標楷體" w:eastAsia="標楷體" w:hAnsi="標楷體"/>
+        </w:rPr>
+        <w:t>87380</w:t>
+      </w:r>
+      <w:r>
+        <w:rPr>
+          <w:rFonts w:ascii="標楷體" w:eastAsia="標楷體" w:hAnsi="標楷體" w:hint="eastAsia"/>
+        </w:rPr>
+        <w:t>準確度，測試</w:t>
+      </w:r>
+      <w:r>
+        <w:rPr>
+          <w:rFonts w:ascii="標楷體" w:eastAsia="標楷體" w:hAnsi="標楷體"/>
+        </w:rPr>
+        <w:t xml:space="preserve"> </w:t>
+      </w:r>
+      <w:r>
+        <w:rPr>
+          <w:rFonts w:ascii="標楷體" w:eastAsia="標楷體" w:hAnsi="標楷體"/>
+        </w:rPr>
+        <w:t>0.82629</w:t>
+      </w:r>
+      <w:r>
+        <w:rPr>
+          <w:rFonts w:ascii="標楷體" w:eastAsia="標楷體" w:hAnsi="標楷體" w:hint="eastAsia"/>
+        </w:rPr>
+        <w:t>，</w:t>
+      </w:r>
+      <w:r>
+        <w:rPr>
+          <w:rFonts w:ascii="標楷體" w:eastAsia="標楷體" w:hAnsi="標楷體" w:hint="eastAsia"/>
+        </w:rPr>
+        <w:t>對於末端訓練提升泛度有比較好幫助</w:t>
+      </w:r>
+    </w:p>
+    <w:p>
+      <w:pPr>
+        <w:rPr>
+          <w:rFonts w:ascii="標楷體" w:eastAsia="標楷體" w:hAnsi="標楷體"/>
+        </w:rPr>
+      </w:pPr>
+    </w:p>
+    <w:p>
+      <w:pPr>
+        <w:pStyle w:val="1"/>
+        <w:rPr>
+          <w:rFonts w:ascii="標楷體" w:eastAsia="標楷體" w:hAnsi="標楷體"/>
+        </w:rPr>
+      </w:pPr>
+      <w:r>
+        <w:rPr>
+          <w:rFonts w:ascii="標楷體" w:eastAsia="標楷體" w:hAnsi="標楷體" w:hint="eastAsia"/>
+        </w:rPr>
+        <w:t>實驗</w:t>
+      </w:r>
+      <w:r>
+        <w:rPr>
+          <w:rFonts w:ascii="標楷體" w:eastAsia="標楷體" w:hAnsi="標楷體" w:hint="eastAsia"/>
+        </w:rPr>
+        <w:t>九</w:t>
+      </w:r>
+    </w:p>
+    <w:p>
+      <w:pPr>
+        <w:pStyle w:val="2"/>
+        <w:rPr>
+          <w:rFonts w:ascii="標楷體" w:eastAsia="標楷體" w:hAnsi="標楷體"/>
+        </w:rPr>
+      </w:pPr>
+      <w:r>
+        <w:rPr>
+          <w:rFonts w:ascii="標楷體" w:eastAsia="標楷體" w:hAnsi="標楷體" w:hint="eastAsia"/>
+        </w:rPr>
+        <w:t>訓練方法</w:t>
+      </w:r>
+    </w:p>
+    <w:p>
+      <w:pPr>
+        <w:pStyle w:val="a3"/>
+        <w:numPr>
+          <w:ilvl w:val="0"/>
+          <w:numId w:val="42"/>
+        </w:numPr>
+        <w:ind w:leftChars="0"/>
+        <w:rPr>
+          <w:rFonts w:ascii="標楷體" w:eastAsia="標楷體" w:hAnsi="標楷體" w:hint="eastAsia"/>
+        </w:rPr>
+      </w:pPr>
+      <w:r>
+        <w:rPr>
+          <w:rFonts w:ascii="標楷體" w:eastAsia="標楷體" w:hAnsi="標楷體" w:hint="eastAsia"/>
+        </w:rPr>
+        <w:t>使用T</w:t>
+      </w:r>
+      <w:r>
+        <w:rPr>
+          <w:rFonts w:ascii="標楷體" w:eastAsia="標楷體" w:hAnsi="標楷體"/>
+        </w:rPr>
+        <w:t>emperature</w:t>
+      </w:r>
+      <w:r>
+        <w:rPr>
+          <w:rFonts w:ascii="標楷體" w:eastAsia="標楷體" w:hAnsi="標楷體" w:hint="eastAsia"/>
+        </w:rPr>
+        <w:t>=2在監督學習</w:t>
+      </w:r>
+      <w:r>
+        <w:rPr>
+          <w:rFonts w:ascii="標楷體" w:eastAsia="標楷體" w:hAnsi="標楷體" w:hint="eastAsia"/>
+        </w:rPr>
+        <w:t>階段</w:t>
+      </w:r>
+    </w:p>
+    <w:p>
+      <w:pPr>
+        <w:pStyle w:val="2"/>
+        <w:rPr>
+          <w:rFonts w:ascii="標楷體" w:eastAsia="標楷體" w:hAnsi="標楷體"/>
+        </w:rPr>
+      </w:pPr>
+      <w:r>
+        <w:rPr>
+          <w:rFonts w:ascii="標楷體" w:eastAsia="標楷體" w:hAnsi="標楷體" w:hint="eastAsia"/>
+        </w:rPr>
+        <w:t>總結：</w:t>
+      </w:r>
+    </w:p>
+    <w:p>
+      <w:pPr>
+        <w:rPr>
+          <w:rFonts w:ascii="標楷體" w:eastAsia="標楷體" w:hAnsi="標楷體"/>
+        </w:rPr>
+      </w:pPr>
+      <w:r>
+        <w:rPr>
+          <w:rFonts w:ascii="標楷體" w:eastAsia="標楷體" w:hAnsi="標楷體" w:hint="eastAsia"/>
+        </w:rPr>
+        <w:t>沒有觀測刀顯著差異</w:t>
+      </w:r>
+    </w:p>
+    <w:p>
+      <w:pPr>
+        <w:pStyle w:val="2"/>
+        <w:rPr>
+          <w:rFonts w:ascii="標楷體" w:eastAsia="標楷體" w:hAnsi="標楷體"/>
+        </w:rPr>
+      </w:pPr>
+      <w:r>
+        <w:rPr>
+          <w:rFonts w:ascii="標楷體" w:eastAsia="標楷體" w:hAnsi="標楷體" w:hint="eastAsia"/>
+        </w:rPr>
+        <w:t>實驗結果:</w:t>
+      </w:r>
+    </w:p>
+    <w:p>
+      <w:pPr>
+        <w:rPr>
+          <w:rFonts w:ascii="標楷體" w:eastAsia="標楷體" w:hAnsi="標楷體"/>
+        </w:rPr>
+      </w:pPr>
+      <w:r>
+        <w:rPr>
+          <w:rFonts w:ascii="標楷體" w:eastAsia="標楷體" w:hAnsi="標楷體" w:hint="eastAsia"/>
+        </w:rPr>
+        <w:t xml:space="preserve">測定獲取: </w:t>
+      </w:r>
+      <w:r>
+        <w:rPr>
+          <w:rFonts w:ascii="標楷體" w:eastAsia="標楷體" w:hAnsi="標楷體"/>
+        </w:rPr>
+        <w:t>0.83317</w:t>
+      </w:r>
+      <w:r>
+        <w:rPr>
+          <w:rFonts w:ascii="標楷體" w:eastAsia="標楷體" w:hAnsi="標楷體" w:hint="eastAsia"/>
+        </w:rPr>
+        <w:t>驗證準確度，測試</w:t>
+      </w:r>
+      <w:r>
+        <w:rPr>
+          <w:rFonts w:ascii="標楷體" w:eastAsia="標楷體" w:hAnsi="標楷體"/>
+        </w:rPr>
+        <w:t xml:space="preserve"> </w:t>
+      </w:r>
+      <w:r>
+        <w:rPr>
+          <w:rFonts w:ascii="標楷體" w:eastAsia="標楷體" w:hAnsi="標楷體"/>
+        </w:rPr>
+        <w:t>0.82629</w:t>
+      </w:r>
+      <w:r>
+        <w:rPr>
+          <w:rFonts w:ascii="標楷體" w:eastAsia="標楷體" w:hAnsi="標楷體" w:hint="eastAsia"/>
+        </w:rPr>
+        <w:t>，</w:t>
+      </w:r>
+      <w:r>
+        <w:rPr>
+          <w:rFonts w:ascii="標楷體" w:eastAsia="標楷體" w:hAnsi="標楷體" w:hint="eastAsia"/>
+        </w:rPr>
+        <w:t>沒有</w:t>
+      </w:r>
+      <w:r>
+        <w:rPr>
+          <w:rFonts w:ascii="標楷體" w:eastAsia="標楷體" w:hAnsi="標楷體" w:hint="eastAsia"/>
+        </w:rPr>
+        <w:t>變化</w:t>
+      </w:r>
+    </w:p>
+    <w:p>
+      <w:pPr>
+        <w:rPr>
+          <w:rFonts w:ascii="標楷體" w:eastAsia="標楷體" w:hAnsi="標楷體"/>
+        </w:rPr>
+      </w:pPr>
+      <w:r>
+        <w:rPr>
+          <w:rFonts w:ascii="標楷體" w:eastAsia="標楷體" w:hAnsi="標楷體"/>
+        </w:rPr>
+        <w:drawing>
+          <wp:inline distT="0" distB="0" distL="0" distR="0" wp14:anchorId="1122F3FA" wp14:editId="69C509FD">
+            <wp:extent cx="5274310" cy="1850390"/>
+            <wp:effectExtent l="0" t="0" r="2540" b="0"/>
+            <wp:docPr id="2084197080" name="圖片 1" descr="一張含有 螢幕擷取畫面, 繪圖, 繪圖軟體 的圖片&#10;&#10;自動產生的描述"/>
+            <wp:cNvGraphicFramePr>
+              <a:graphicFrameLocks xmlns:a="http://schemas.openxmlformats.org/drawingml/2006/main" noChangeAspect="1"/>
+            </wp:cNvGraphicFramePr>
+            <a:graphic xmlns:a="http://schemas.openxmlformats.org/drawingml/2006/main">
+              <a:graphicData uri="http://schemas.openxmlformats.org/drawingml/2006/picture">
+                <pic:pic xmlns:pic="http://schemas.openxmlformats.org/drawingml/2006/picture">
+                  <pic:nvPicPr>
+                    <pic:cNvPr id="2084197080" name="圖片 1" descr="一張含有 螢幕擷取畫面, 繪圖, 繪圖軟體 的圖片&#10;&#10;自動產生的描述"/>
+                    <pic:cNvPicPr/>
+                  </pic:nvPicPr>
+                  <pic:blipFill>
+                    <a:blip r:embed="rId23"/>
+                    <a:stretch>
+                      <a:fillRect/>
+                    </a:stretch>
+                  </pic:blipFill>
+                  <pic:spPr>
+                    <a:xfrm>
+                      <a:off x="0" y="0"/>
+                      <a:ext cx="5274310" cy="1850390"/>
+                    </a:xfrm>
+                    <a:prstGeom prst="rect">
+                      <a:avLst/>
+                    </a:prstGeom>
+                  </pic:spPr>
+                </pic:pic>
+              </a:graphicData>
+            </a:graphic>
+          </wp:inline>
+        </w:drawing>
+      </w:r>
+    </w:p>
+    <w:p>
+      <w:pPr>
+        <w:rPr>
+          <w:rFonts w:ascii="標楷體" w:eastAsia="標楷體" w:hAnsi="標楷體" w:hint="eastAsia"/>
+        </w:rPr>
+      </w:pPr>
+      <w:r>
+        <w:rPr>
+          <w:rFonts w:ascii="標楷體" w:eastAsia="標楷體" w:hAnsi="標楷體"/>
+        </w:rPr>
+        <w:lastRenderedPageBreak/>
+        <w:drawing>
+          <wp:inline distT="0" distB="0" distL="0" distR="0" wp14:anchorId="1D46B5CC" wp14:editId="471047B8">
+            <wp:extent cx="5274310" cy="1930400"/>
+            <wp:effectExtent l="0" t="0" r="2540" b="0"/>
+            <wp:docPr id="1113279192" name="圖片 1" descr="一張含有 螢幕擷取畫面, 文字, 繪圖, 繪圖軟體 的圖片&#10;&#10;自動產生的描述"/>
+            <wp:cNvGraphicFramePr>
+              <a:graphicFrameLocks xmlns:a="http://schemas.openxmlformats.org/drawingml/2006/main" noChangeAspect="1"/>
+            </wp:cNvGraphicFramePr>
+            <a:graphic xmlns:a="http://schemas.openxmlformats.org/drawingml/2006/main">
+              <a:graphicData uri="http://schemas.openxmlformats.org/drawingml/2006/picture">
+                <pic:pic xmlns:pic="http://schemas.openxmlformats.org/drawingml/2006/picture">
+                  <pic:nvPicPr>
+                    <pic:cNvPr id="1113279192" name="圖片 1" descr="一張含有 螢幕擷取畫面, 文字, 繪圖, 繪圖軟體 的圖片&#10;&#10;自動產生的描述"/>
+                    <pic:cNvPicPr/>
+                  </pic:nvPicPr>
+                  <pic:blipFill>
+                    <a:blip r:embed="rId24"/>
+                    <a:stretch>
+                      <a:fillRect/>
+                    </a:stretch>
+                  </pic:blipFill>
+                  <pic:spPr>
+                    <a:xfrm>
+                      <a:off x="0" y="0"/>
+                      <a:ext cx="5274310" cy="1930400"/>
+                    </a:xfrm>
+                    <a:prstGeom prst="rect">
+                      <a:avLst/>
+                    </a:prstGeom>
+                  </pic:spPr>
+                </pic:pic>
+              </a:graphicData>
+            </a:graphic>
+          </wp:inline>
+        </w:drawing>
+      </w:r>
+    </w:p>
+    <w:p>
+      <w:pPr>
+        <w:rPr>
+          <w:rFonts w:ascii="標楷體" w:eastAsia="標楷體" w:hAnsi="標楷體" w:hint="eastAsia"/>
+        </w:rPr>
+      </w:pPr>
+    </w:p>
+    <w:p>
+      <w:pPr>
+        <w:pStyle w:val="1"/>
+        <w:rPr>
+          <w:rFonts w:ascii="標楷體" w:eastAsia="標楷體" w:hAnsi="標楷體"/>
+        </w:rPr>
+      </w:pPr>
+      <w:r>
+        <w:rPr>
+          <w:rFonts w:ascii="標楷體" w:eastAsia="標楷體" w:hAnsi="標楷體" w:hint="eastAsia"/>
+        </w:rPr>
+        <w:t>架構圖</w:t>
+      </w:r>
+      <w:r>
+        <w:rPr>
+          <w:rFonts w:ascii="標楷體" w:eastAsia="標楷體" w:hAnsi="標楷體" w:hint="eastAsia"/>
+        </w:rPr>
+        <w:t>:</w:t>
+      </w:r>
+    </w:p>
+    <w:p>
+      <w:pPr>
+        <w:rPr>
+          <w:rFonts w:ascii="標楷體" w:eastAsia="標楷體" w:hAnsi="標楷體"/>
+        </w:rPr>
+      </w:pPr>
+      <w:hyperlink r:id="rId25" w:history="1">
         <w:r>
           <w:rPr>
             <w:rStyle w:val="a4"/>
             <w:rFonts w:ascii="標楷體" w:eastAsia="標楷體" w:hAnsi="標楷體"/>
           </w:rPr>
-          <w:t>https://blog.csdn.net/deephub/article/details/124684557</w:t>
+          <w:t>https://github.com/whats2000/Deep-Learning/blob/main/PyTorch/Class/pytorch103/model_architecture.png</w:t>
         </w:r>
       </w:hyperlink>
     </w:p>
@@ -4068,6 +5314,105 @@
           <w:rFonts w:ascii="標楷體" w:eastAsia="標楷體" w:hAnsi="標楷體"/>
         </w:rPr>
       </w:pPr>
+    </w:p>
+    <w:p>
+      <w:pPr>
+        <w:pStyle w:val="1"/>
+        <w:rPr>
+          <w:rFonts w:ascii="標楷體" w:eastAsia="標楷體" w:hAnsi="標楷體"/>
+        </w:rPr>
+      </w:pPr>
+      <w:r>
+        <w:rPr>
+          <w:rFonts w:ascii="標楷體" w:eastAsia="標楷體" w:hAnsi="標楷體" w:hint="eastAsia"/>
+        </w:rPr>
+        <w:t>程式原始碼</w:t>
+      </w:r>
+      <w:r>
+        <w:rPr>
+          <w:rFonts w:ascii="標楷體" w:eastAsia="標楷體" w:hAnsi="標楷體" w:hint="eastAsia"/>
+        </w:rPr>
+        <w:t>:</w:t>
+      </w:r>
+    </w:p>
+    <w:p>
+      <w:pPr>
+        <w:rPr>
+          <w:rFonts w:ascii="標楷體" w:eastAsia="標楷體" w:hAnsi="標楷體"/>
+        </w:rPr>
+      </w:pPr>
+      <w:hyperlink r:id="rId26" w:history="1">
+        <w:r>
+          <w:rPr>
+            <w:rStyle w:val="a4"/>
+            <w:rFonts w:ascii="標楷體" w:eastAsia="標楷體" w:hAnsi="標楷體"/>
+          </w:rPr>
+          <w:t>https://github.com/whats2000/Deep-Learning/blob/main/PyTorch/Class/pytorch103/A3_semi_supervised_flower_classification.ipynb</w:t>
+        </w:r>
+      </w:hyperlink>
+    </w:p>
+    <w:p>
+      <w:pPr>
+        <w:rPr>
+          <w:rFonts w:ascii="標楷體" w:eastAsia="標楷體" w:hAnsi="標楷體"/>
+        </w:rPr>
+      </w:pPr>
+    </w:p>
+    <w:p>
+      <w:pPr>
+        <w:pStyle w:val="1"/>
+        <w:rPr>
+          <w:rFonts w:ascii="標楷體" w:eastAsia="標楷體" w:hAnsi="標楷體"/>
+        </w:rPr>
+      </w:pPr>
+      <w:r>
+        <w:rPr>
+          <w:rFonts w:ascii="標楷體" w:eastAsia="標楷體" w:hAnsi="標楷體" w:hint="eastAsia"/>
+        </w:rPr>
+        <w:t>資料參考:</w:t>
+      </w:r>
+    </w:p>
+    <w:p>
+      <w:r>
+        <w:rPr>
+          <w:rFonts w:ascii="標楷體" w:eastAsia="標楷體" w:hAnsi="標楷體" w:hint="eastAsia"/>
+        </w:rPr>
+        <w:t>不同類型卷積方塊設計</w:t>
+      </w:r>
+      <w:r>
+        <w:rPr>
+          <w:rFonts w:ascii="標楷體" w:eastAsia="標楷體" w:hAnsi="標楷體" w:hint="eastAsia"/>
+        </w:rPr>
+        <w:t>方法</w:t>
+      </w:r>
+      <w:r>
+        <w:rPr>
+          <w:rFonts w:ascii="標楷體" w:eastAsia="標楷體" w:hAnsi="標楷體" w:hint="eastAsia"/>
+        </w:rPr>
+        <w:t xml:space="preserve">: </w:t>
+      </w:r>
+      <w:hyperlink r:id="rId27" w:history="1">
+        <w:r>
+          <w:rPr>
+            <w:rStyle w:val="a4"/>
+          </w:rPr>
+          <w:t>https://github.com/FrancescoSaverioZuppichini/BottleNeck-InvertedResidual-FusedMBConv-in-PyTorch</w:t>
+        </w:r>
+      </w:hyperlink>
+    </w:p>
+    <w:p>
+      <w:pPr>
+        <w:rPr>
+          <w:rFonts w:hint="eastAsia"/>
+        </w:rPr>
+      </w:pPr>
+    </w:p>
+    <w:p>
+      <w:pPr>
+        <w:rPr>
+          <w:rFonts w:ascii="標楷體" w:eastAsia="標楷體" w:hAnsi="標楷體"/>
+        </w:rPr>
+      </w:pPr>
       <w:r>
         <w:rPr>
           <w:rFonts w:ascii="標楷體" w:eastAsia="標楷體" w:hAnsi="標楷體"/>
@@ -4090,10 +5435,11 @@
     <w:p>
       <w:pPr>
         <w:rPr>
-          <w:rFonts w:ascii="標楷體" w:eastAsia="標楷體" w:hAnsi="標楷體"/>
-        </w:rPr>
-      </w:pPr>
-      <w:hyperlink r:id="rId18" w:history="1">
+          <w:rStyle w:val="a4"/>
+          <w:rFonts w:ascii="標楷體" w:eastAsia="標楷體" w:hAnsi="標楷體"/>
+        </w:rPr>
+      </w:pPr>
+      <w:hyperlink r:id="rId28" w:history="1">
         <w:r>
           <w:rPr>
             <w:rStyle w:val="a4"/>
@@ -4109,6 +5455,14 @@
           <w:rFonts w:ascii="標楷體" w:eastAsia="標楷體" w:hAnsi="標楷體"/>
         </w:rPr>
       </w:pPr>
+    </w:p>
+    <w:p>
+      <w:pPr>
+        <w:rPr>
+          <w:rStyle w:val="a4"/>
+          <w:rFonts w:ascii="標楷體" w:eastAsia="標楷體" w:hAnsi="標楷體"/>
+        </w:rPr>
+      </w:pPr>
       <w:r>
         <w:rPr>
           <w:rFonts w:ascii="標楷體" w:eastAsia="標楷體" w:hAnsi="標楷體" w:hint="eastAsia"/>
@@ -4127,7 +5481,7 @@
         </w:rPr>
         <w:br/>
       </w:r>
-      <w:hyperlink r:id="rId19" w:history="1">
+      <w:hyperlink r:id="rId29" w:history="1">
         <w:r>
           <w:rPr>
             <w:rStyle w:val="a4"/>
@@ -4143,20 +5497,34 @@
           <w:rFonts w:ascii="標楷體" w:eastAsia="標楷體" w:hAnsi="標楷體"/>
         </w:rPr>
       </w:pPr>
+    </w:p>
+    <w:p>
+      <w:pPr>
+        <w:rPr>
+          <w:rFonts w:ascii="標楷體" w:eastAsia="標楷體" w:hAnsi="標楷體"/>
+        </w:rPr>
+      </w:pPr>
       <w:r>
         <w:rPr>
           <w:rFonts w:ascii="標楷體" w:eastAsia="標楷體" w:hAnsi="標楷體" w:hint="eastAsia"/>
         </w:rPr>
         <w:t>關於 SE 使用</w:t>
       </w:r>
-    </w:p>
-    <w:p>
-      <w:pPr>
-        <w:rPr>
-          <w:rFonts w:ascii="標楷體" w:eastAsia="標楷體" w:hAnsi="標楷體"/>
-        </w:rPr>
-      </w:pPr>
-      <w:hyperlink r:id="rId20" w:history="1">
+      <w:r>
+        <w:rPr>
+          <w:rFonts w:ascii="標楷體" w:eastAsia="標楷體" w:hAnsi="標楷體" w:hint="eastAsia"/>
+        </w:rPr>
+        <w:t>:</w:t>
+      </w:r>
+    </w:p>
+    <w:p>
+      <w:pPr>
+        <w:rPr>
+          <w:rStyle w:val="a4"/>
+          <w:rFonts w:ascii="標楷體" w:eastAsia="標楷體" w:hAnsi="標楷體"/>
+        </w:rPr>
+      </w:pPr>
+      <w:hyperlink r:id="rId30" w:history="1">
         <w:r>
           <w:rPr>
             <w:rStyle w:val="a4"/>
@@ -4169,7 +5537,58 @@
     <w:p>
       <w:pPr>
         <w:rPr>
-          <w:rFonts w:ascii="標楷體" w:eastAsia="標楷體" w:hAnsi="標楷體"/>
+          <w:rStyle w:val="a4"/>
+          <w:rFonts w:ascii="標楷體" w:eastAsia="標楷體" w:hAnsi="標楷體"/>
+        </w:rPr>
+      </w:pPr>
+    </w:p>
+    <w:p>
+      <w:pPr>
+        <w:rPr>
+          <w:rFonts w:ascii="標楷體" w:eastAsia="標楷體" w:hAnsi="標楷體"/>
+        </w:rPr>
+      </w:pPr>
+      <w:r>
+        <w:rPr>
+          <w:rFonts w:ascii="標楷體" w:eastAsia="標楷體" w:hAnsi="標楷體" w:hint="eastAsia"/>
+        </w:rPr>
+        <w:t>半監督策略 FixMatch:</w:t>
+      </w:r>
+    </w:p>
+    <w:p>
+      <w:pPr>
+        <w:rPr>
+          <w:rFonts w:ascii="標楷體" w:eastAsia="標楷體" w:hAnsi="標楷體"/>
+        </w:rPr>
+      </w:pPr>
+      <w:hyperlink r:id="rId31" w:history="1">
+        <w:r>
+          <w:rPr>
+            <w:rStyle w:val="a4"/>
+            <w:rFonts w:ascii="標楷體" w:eastAsia="標楷體" w:hAnsi="標楷體"/>
+          </w:rPr>
+          <w:t>https://arxiv.org/ftp/arxi</w:t>
+        </w:r>
+        <w:r>
+          <w:rPr>
+            <w:rStyle w:val="a4"/>
+            <w:rFonts w:ascii="標楷體" w:eastAsia="標楷體" w:hAnsi="標楷體"/>
+          </w:rPr>
+          <w:t>v</w:t>
+        </w:r>
+        <w:r>
+          <w:rPr>
+            <w:rStyle w:val="a4"/>
+            <w:rFonts w:ascii="標楷體" w:eastAsia="標楷體" w:hAnsi="標楷體"/>
+          </w:rPr>
+          <w:t>/papers/2001/2001.07685.pdf</w:t>
+        </w:r>
+      </w:hyperlink>
+    </w:p>
+    <w:p>
+      <w:pPr>
+        <w:rPr>
+          <w:rFonts w:ascii="標楷體" w:eastAsia="標楷體" w:hAnsi="標楷體" w:hint="eastAsia"/>
         </w:rPr>
       </w:pPr>
     </w:p>
@@ -4622,6 +6041,119 @@
     </w:lvl>
   </w:abstractNum>
   <w:abstractNum w:abstractNumId="4" w15:restartNumberingAfterBreak="0">
+    <w:nsid w:val="0F2821F2"/>
+    <w:multiLevelType w:val="hybridMultilevel"/>
+    <w:tmpl w:val="CE9CD0D2"/>
+    <w:lvl w:ilvl="0" w:tplc="04090001">
+      <w:start w:val="1"/>
+      <w:numFmt w:val="bullet"/>
+      <w:lvlText w:val=""/>
+      <w:lvlJc w:val="left"/>
+      <w:pPr>
+        <w:ind w:left="1440" w:hanging="480"/>
+      </w:pPr>
+      <w:rPr>
+        <w:rFonts w:ascii="Wingdings" w:hAnsi="Wingdings" w:hint="default"/>
+      </w:rPr>
+    </w:lvl>
+    <w:lvl w:ilvl="1" w:tplc="04090003" w:tentative="1">
+      <w:start w:val="1"/>
+      <w:numFmt w:val="bullet"/>
+      <w:lvlText w:val=""/>
+      <w:lvlJc w:val="left"/>
+      <w:pPr>
+        <w:ind w:left="1920" w:hanging="480"/>
+      </w:pPr>
+      <w:rPr>
+        <w:rFonts w:ascii="Wingdings" w:hAnsi="Wingdings" w:hint="default"/>
+      </w:rPr>
+    </w:lvl>
+    <w:lvl w:ilvl="2" w:tplc="04090005" w:tentative="1">
+      <w:start w:val="1"/>
+      <w:numFmt w:val="bullet"/>
+      <w:lvlText w:val=""/>
+      <w:lvlJc w:val="left"/>
+      <w:pPr>
+        <w:ind w:left="2400" w:hanging="480"/>
+      </w:pPr>
+      <w:rPr>
+        <w:rFonts w:ascii="Wingdings" w:hAnsi="Wingdings" w:hint="default"/>
+      </w:rPr>
+    </w:lvl>
+    <w:lvl w:ilvl="3" w:tplc="04090001" w:tentative="1">
+      <w:start w:val="1"/>
+      <w:numFmt w:val="bullet"/>
+      <w:lvlText w:val=""/>
+      <w:lvlJc w:val="left"/>
+      <w:pPr>
+        <w:ind w:left="2880" w:hanging="480"/>
+      </w:pPr>
+      <w:rPr>
+        <w:rFonts w:ascii="Wingdings" w:hAnsi="Wingdings" w:hint="default"/>
+      </w:rPr>
+    </w:lvl>
+    <w:lvl w:ilvl="4" w:tplc="04090003" w:tentative="1">
+      <w:start w:val="1"/>
+      <w:numFmt w:val="bullet"/>
+      <w:lvlText w:val=""/>
+      <w:lvlJc w:val="left"/>
+      <w:pPr>
+        <w:ind w:left="3360" w:hanging="480"/>
+      </w:pPr>
+      <w:rPr>
+        <w:rFonts w:ascii="Wingdings" w:hAnsi="Wingdings" w:hint="default"/>
+      </w:rPr>
+    </w:lvl>
+    <w:lvl w:ilvl="5" w:tplc="04090005" w:tentative="1">
+      <w:start w:val="1"/>
+      <w:numFmt w:val="bullet"/>
+      <w:lvlText w:val=""/>
+      <w:lvlJc w:val="left"/>
+      <w:pPr>
+        <w:ind w:left="3840" w:hanging="480"/>
+      </w:pPr>
+      <w:rPr>
+        <w:rFonts w:ascii="Wingdings" w:hAnsi="Wingdings" w:hint="default"/>
+      </w:rPr>
+    </w:lvl>
+    <w:lvl w:ilvl="6" w:tplc="04090001" w:tentative="1">
+      <w:start w:val="1"/>
+      <w:numFmt w:val="bullet"/>
+      <w:lvlText w:val=""/>
+      <w:lvlJc w:val="left"/>
+      <w:pPr>
+        <w:ind w:left="4320" w:hanging="480"/>
+      </w:pPr>
+      <w:rPr>
+        <w:rFonts w:ascii="Wingdings" w:hAnsi="Wingdings" w:hint="default"/>
+      </w:rPr>
+    </w:lvl>
+    <w:lvl w:ilvl="7" w:tplc="04090003" w:tentative="1">
+      <w:start w:val="1"/>
+      <w:numFmt w:val="bullet"/>
+      <w:lvlText w:val=""/>
+      <w:lvlJc w:val="left"/>
+      <w:pPr>
+        <w:ind w:left="4800" w:hanging="480"/>
+      </w:pPr>
+      <w:rPr>
+        <w:rFonts w:ascii="Wingdings" w:hAnsi="Wingdings" w:hint="default"/>
+      </w:rPr>
+    </w:lvl>
+    <w:lvl w:ilvl="8" w:tplc="04090005" w:tentative="1">
+      <w:start w:val="1"/>
+      <w:numFmt w:val="bullet"/>
+      <w:lvlText w:val=""/>
+      <w:lvlJc w:val="left"/>
+      <w:pPr>
+        <w:ind w:left="5280" w:hanging="480"/>
+      </w:pPr>
+      <w:rPr>
+        <w:rFonts w:ascii="Wingdings" w:hAnsi="Wingdings" w:hint="default"/>
+      </w:rPr>
+    </w:lvl>
+  </w:abstractNum>
+  <w:abstractNum w:abstractNumId="5" w15:restartNumberingAfterBreak="0">
     <w:nsid w:val="11D666D8"/>
     <w:multiLevelType w:val="hybridMultilevel"/>
     <w:tmpl w:val="76541340"/>
@@ -4707,7 +6239,93 @@
       </w:pPr>
     </w:lvl>
   </w:abstractNum>
-  <w:abstractNum w:abstractNumId="5" w15:restartNumberingAfterBreak="0">
+  <w:abstractNum w:abstractNumId="6" w15:restartNumberingAfterBreak="0">
+    <w:nsid w:val="12DA57A8"/>
+    <w:multiLevelType w:val="hybridMultilevel"/>
+    <w:tmpl w:val="256ADFB4"/>
+    <w:lvl w:ilvl="0" w:tplc="FFFFFFFF">
+      <w:start w:val="1"/>
+      <w:numFmt w:val="decimal"/>
+      <w:lvlText w:val="%1."/>
+      <w:lvlJc w:val="left"/>
+      <w:pPr>
+        <w:ind w:left="1440" w:hanging="480"/>
+      </w:pPr>
+    </w:lvl>
+    <w:lvl w:ilvl="1" w:tplc="04090019">
+      <w:start w:val="1"/>
+      <w:numFmt w:val="ideographTraditional"/>
+      <w:lvlText w:val="%2、"/>
+      <w:lvlJc w:val="left"/>
+      <w:pPr>
+        <w:ind w:left="1440" w:hanging="480"/>
+      </w:pPr>
+    </w:lvl>
+    <w:lvl w:ilvl="2" w:tplc="0409001B" w:tentative="1">
+      <w:start w:val="1"/>
+      <w:numFmt w:val="lowerRoman"/>
+      <w:lvlText w:val="%3."/>
+      <w:lvlJc w:val="right"/>
+      <w:pPr>
+        <w:ind w:left="1920" w:hanging="480"/>
+      </w:pPr>
+    </w:lvl>
+    <w:lvl w:ilvl="3" w:tplc="0409000F" w:tentative="1">
+      <w:start w:val="1"/>
+      <w:numFmt w:val="decimal"/>
+      <w:lvlText w:val="%4."/>
+      <w:lvlJc w:val="left"/>
+      <w:pPr>
+        <w:ind w:left="2400" w:hanging="480"/>
+      </w:pPr>
+    </w:lvl>
+    <w:lvl w:ilvl="4" w:tplc="04090019" w:tentative="1">
+      <w:start w:val="1"/>
+      <w:numFmt w:val="ideographTraditional"/>
+      <w:lvlText w:val="%5、"/>
+      <w:lvlJc w:val="left"/>
+      <w:pPr>
+        <w:ind w:left="2880" w:hanging="480"/>
+      </w:pPr>
+    </w:lvl>
+    <w:lvl w:ilvl="5" w:tplc="0409001B" w:tentative="1">
+      <w:start w:val="1"/>
+      <w:numFmt w:val="lowerRoman"/>
+      <w:lvlText w:val="%6."/>
+      <w:lvlJc w:val="right"/>
+      <w:pPr>
+        <w:ind w:left="3360" w:hanging="480"/>
+      </w:pPr>
+    </w:lvl>
+    <w:lvl w:ilvl="6" w:tplc="0409000F" w:tentative="1">
+      <w:start w:val="1"/>
+      <w:numFmt w:val="decimal"/>
+      <w:lvlText w:val="%7."/>
+      <w:lvlJc w:val="left"/>
+      <w:pPr>
+        <w:ind w:left="3840" w:hanging="480"/>
+      </w:pPr>
+    </w:lvl>
+    <w:lvl w:ilvl="7" w:tplc="04090019" w:tentative="1">
+      <w:start w:val="1"/>
+      <w:numFmt w:val="ideographTraditional"/>
+      <w:lvlText w:val="%8、"/>
+      <w:lvlJc w:val="left"/>
+      <w:pPr>
+        <w:ind w:left="4320" w:hanging="480"/>
+      </w:pPr>
+    </w:lvl>
+    <w:lvl w:ilvl="8" w:tplc="0409001B" w:tentative="1">
+      <w:start w:val="1"/>
+      <w:numFmt w:val="lowerRoman"/>
+      <w:lvlText w:val="%9."/>
+      <w:lvlJc w:val="right"/>
+      <w:pPr>
+        <w:ind w:left="4800" w:hanging="480"/>
+      </w:pPr>
+    </w:lvl>
+  </w:abstractNum>
+  <w:abstractNum w:abstractNumId="7" w15:restartNumberingAfterBreak="0">
     <w:nsid w:val="18663B87"/>
     <w:multiLevelType w:val="hybridMultilevel"/>
     <w:tmpl w:val="C2EA2540"/>
@@ -4793,7 +6411,7 @@
       </w:pPr>
     </w:lvl>
   </w:abstractNum>
-  <w:abstractNum w:abstractNumId="6" w15:restartNumberingAfterBreak="0">
+  <w:abstractNum w:abstractNumId="8" w15:restartNumberingAfterBreak="0">
     <w:nsid w:val="1A0A3267"/>
     <w:multiLevelType w:val="hybridMultilevel"/>
     <w:tmpl w:val="87CE5314"/>
@@ -4879,7 +6497,265 @@
       </w:pPr>
     </w:lvl>
   </w:abstractNum>
-  <w:abstractNum w:abstractNumId="7" w15:restartNumberingAfterBreak="0">
+  <w:abstractNum w:abstractNumId="9" w15:restartNumberingAfterBreak="0">
+    <w:nsid w:val="1C1F192B"/>
+    <w:multiLevelType w:val="hybridMultilevel"/>
+    <w:tmpl w:val="8E62B5CE"/>
+    <w:lvl w:ilvl="0" w:tplc="FFFFFFFF">
+      <w:start w:val="1"/>
+      <w:numFmt w:val="decimal"/>
+      <w:lvlText w:val="%1."/>
+      <w:lvlJc w:val="left"/>
+      <w:pPr>
+        <w:ind w:left="960" w:hanging="480"/>
+      </w:pPr>
+    </w:lvl>
+    <w:lvl w:ilvl="1" w:tplc="04090019" w:tentative="1">
+      <w:start w:val="1"/>
+      <w:numFmt w:val="ideographTraditional"/>
+      <w:lvlText w:val="%2、"/>
+      <w:lvlJc w:val="left"/>
+      <w:pPr>
+        <w:ind w:left="1440" w:hanging="480"/>
+      </w:pPr>
+    </w:lvl>
+    <w:lvl w:ilvl="2" w:tplc="0409001B" w:tentative="1">
+      <w:start w:val="1"/>
+      <w:numFmt w:val="lowerRoman"/>
+      <w:lvlText w:val="%3."/>
+      <w:lvlJc w:val="right"/>
+      <w:pPr>
+        <w:ind w:left="1920" w:hanging="480"/>
+      </w:pPr>
+    </w:lvl>
+    <w:lvl w:ilvl="3" w:tplc="0409000F" w:tentative="1">
+      <w:start w:val="1"/>
+      <w:numFmt w:val="decimal"/>
+      <w:lvlText w:val="%4."/>
+      <w:lvlJc w:val="left"/>
+      <w:pPr>
+        <w:ind w:left="2400" w:hanging="480"/>
+      </w:pPr>
+    </w:lvl>
+    <w:lvl w:ilvl="4" w:tplc="04090019" w:tentative="1">
+      <w:start w:val="1"/>
+      <w:numFmt w:val="ideographTraditional"/>
+      <w:lvlText w:val="%5、"/>
+      <w:lvlJc w:val="left"/>
+      <w:pPr>
+        <w:ind w:left="2880" w:hanging="480"/>
+      </w:pPr>
+    </w:lvl>
+    <w:lvl w:ilvl="5" w:tplc="0409001B" w:tentative="1">
+      <w:start w:val="1"/>
+      <w:numFmt w:val="lowerRoman"/>
+      <w:lvlText w:val="%6."/>
+      <w:lvlJc w:val="right"/>
+      <w:pPr>
+        <w:ind w:left="3360" w:hanging="480"/>
+      </w:pPr>
+    </w:lvl>
+    <w:lvl w:ilvl="6" w:tplc="0409000F" w:tentative="1">
+      <w:start w:val="1"/>
+      <w:numFmt w:val="decimal"/>
+      <w:lvlText w:val="%7."/>
+      <w:lvlJc w:val="left"/>
+      <w:pPr>
+        <w:ind w:left="3840" w:hanging="480"/>
+      </w:pPr>
+    </w:lvl>
+    <w:lvl w:ilvl="7" w:tplc="04090019" w:tentative="1">
+      <w:start w:val="1"/>
+      <w:numFmt w:val="ideographTraditional"/>
+      <w:lvlText w:val="%8、"/>
+      <w:lvlJc w:val="left"/>
+      <w:pPr>
+        <w:ind w:left="4320" w:hanging="480"/>
+      </w:pPr>
+    </w:lvl>
+    <w:lvl w:ilvl="8" w:tplc="0409001B" w:tentative="1">
+      <w:start w:val="1"/>
+      <w:numFmt w:val="lowerRoman"/>
+      <w:lvlText w:val="%9."/>
+      <w:lvlJc w:val="right"/>
+      <w:pPr>
+        <w:ind w:left="4800" w:hanging="480"/>
+      </w:pPr>
+    </w:lvl>
+  </w:abstractNum>
+  <w:abstractNum w:abstractNumId="10" w15:restartNumberingAfterBreak="0">
+    <w:nsid w:val="1E2D59BB"/>
+    <w:multiLevelType w:val="hybridMultilevel"/>
+    <w:tmpl w:val="5AC81EF2"/>
+    <w:lvl w:ilvl="0" w:tplc="0409000F">
+      <w:start w:val="1"/>
+      <w:numFmt w:val="decimal"/>
+      <w:lvlText w:val="%1."/>
+      <w:lvlJc w:val="left"/>
+      <w:pPr>
+        <w:ind w:left="960" w:hanging="480"/>
+      </w:pPr>
+    </w:lvl>
+    <w:lvl w:ilvl="1" w:tplc="04090019" w:tentative="1">
+      <w:start w:val="1"/>
+      <w:numFmt w:val="ideographTraditional"/>
+      <w:lvlText w:val="%2、"/>
+      <w:lvlJc w:val="left"/>
+      <w:pPr>
+        <w:ind w:left="1440" w:hanging="480"/>
+      </w:pPr>
+    </w:lvl>
+    <w:lvl w:ilvl="2" w:tplc="0409001B" w:tentative="1">
+      <w:start w:val="1"/>
+      <w:numFmt w:val="lowerRoman"/>
+      <w:lvlText w:val="%3."/>
+      <w:lvlJc w:val="right"/>
+      <w:pPr>
+        <w:ind w:left="1920" w:hanging="480"/>
+      </w:pPr>
+    </w:lvl>
+    <w:lvl w:ilvl="3" w:tplc="0409000F" w:tentative="1">
+      <w:start w:val="1"/>
+      <w:numFmt w:val="decimal"/>
+      <w:lvlText w:val="%4."/>
+      <w:lvlJc w:val="left"/>
+      <w:pPr>
+        <w:ind w:left="2400" w:hanging="480"/>
+      </w:pPr>
+    </w:lvl>
+    <w:lvl w:ilvl="4" w:tplc="04090019" w:tentative="1">
+      <w:start w:val="1"/>
+      <w:numFmt w:val="ideographTraditional"/>
+      <w:lvlText w:val="%5、"/>
+      <w:lvlJc w:val="left"/>
+      <w:pPr>
+        <w:ind w:left="2880" w:hanging="480"/>
+      </w:pPr>
+    </w:lvl>
+    <w:lvl w:ilvl="5" w:tplc="0409001B" w:tentative="1">
+      <w:start w:val="1"/>
+      <w:numFmt w:val="lowerRoman"/>
+      <w:lvlText w:val="%6."/>
+      <w:lvlJc w:val="right"/>
+      <w:pPr>
+        <w:ind w:left="3360" w:hanging="480"/>
+      </w:pPr>
+    </w:lvl>
+    <w:lvl w:ilvl="6" w:tplc="0409000F" w:tentative="1">
+      <w:start w:val="1"/>
+      <w:numFmt w:val="decimal"/>
+      <w:lvlText w:val="%7."/>
+      <w:lvlJc w:val="left"/>
+      <w:pPr>
+        <w:ind w:left="3840" w:hanging="480"/>
+      </w:pPr>
+    </w:lvl>
+    <w:lvl w:ilvl="7" w:tplc="04090019" w:tentative="1">
+      <w:start w:val="1"/>
+      <w:numFmt w:val="ideographTraditional"/>
+      <w:lvlText w:val="%8、"/>
+      <w:lvlJc w:val="left"/>
+      <w:pPr>
+        <w:ind w:left="4320" w:hanging="480"/>
+      </w:pPr>
+    </w:lvl>
+    <w:lvl w:ilvl="8" w:tplc="0409001B" w:tentative="1">
+      <w:start w:val="1"/>
+      <w:numFmt w:val="lowerRoman"/>
+      <w:lvlText w:val="%9."/>
+      <w:lvlJc w:val="right"/>
+      <w:pPr>
+        <w:ind w:left="4800" w:hanging="480"/>
+      </w:pPr>
+    </w:lvl>
+  </w:abstractNum>
+  <w:abstractNum w:abstractNumId="11" w15:restartNumberingAfterBreak="0">
+    <w:nsid w:val="26FA7940"/>
+    <w:multiLevelType w:val="hybridMultilevel"/>
+    <w:tmpl w:val="DA244E3C"/>
+    <w:lvl w:ilvl="0" w:tplc="0409000F">
+      <w:start w:val="1"/>
+      <w:numFmt w:val="decimal"/>
+      <w:lvlText w:val="%1."/>
+      <w:lvlJc w:val="left"/>
+      <w:pPr>
+        <w:ind w:left="960" w:hanging="480"/>
+      </w:pPr>
+    </w:lvl>
+    <w:lvl w:ilvl="1" w:tplc="04090019" w:tentative="1">
+      <w:start w:val="1"/>
+      <w:numFmt w:val="ideographTraditional"/>
+      <w:lvlText w:val="%2、"/>
+      <w:lvlJc w:val="left"/>
+      <w:pPr>
+        <w:ind w:left="1440" w:hanging="480"/>
+      </w:pPr>
+    </w:lvl>
+    <w:lvl w:ilvl="2" w:tplc="0409001B" w:tentative="1">
+      <w:start w:val="1"/>
+      <w:numFmt w:val="lowerRoman"/>
+      <w:lvlText w:val="%3."/>
+      <w:lvlJc w:val="right"/>
+      <w:pPr>
+        <w:ind w:left="1920" w:hanging="480"/>
+      </w:pPr>
+    </w:lvl>
+    <w:lvl w:ilvl="3" w:tplc="0409000F" w:tentative="1">
+      <w:start w:val="1"/>
+      <w:numFmt w:val="decimal"/>
+      <w:lvlText w:val="%4."/>
+      <w:lvlJc w:val="left"/>
+      <w:pPr>
+        <w:ind w:left="2400" w:hanging="480"/>
+      </w:pPr>
+    </w:lvl>
+    <w:lvl w:ilvl="4" w:tplc="04090019" w:tentative="1">
+      <w:start w:val="1"/>
+      <w:numFmt w:val="ideographTraditional"/>
+      <w:lvlText w:val="%5、"/>
+      <w:lvlJc w:val="left"/>
+      <w:pPr>
+        <w:ind w:left="2880" w:hanging="480"/>
+      </w:pPr>
+    </w:lvl>
+    <w:lvl w:ilvl="5" w:tplc="0409001B" w:tentative="1">
+      <w:start w:val="1"/>
+      <w:numFmt w:val="lowerRoman"/>
+      <w:lvlText w:val="%6."/>
+      <w:lvlJc w:val="right"/>
+      <w:pPr>
+        <w:ind w:left="3360" w:hanging="480"/>
+      </w:pPr>
+    </w:lvl>
+    <w:lvl w:ilvl="6" w:tplc="0409000F" w:tentative="1">
+      <w:start w:val="1"/>
+      <w:numFmt w:val="decimal"/>
+      <w:lvlText w:val="%7."/>
+      <w:lvlJc w:val="left"/>
+      <w:pPr>
+        <w:ind w:left="3840" w:hanging="480"/>
+      </w:pPr>
+    </w:lvl>
+    <w:lvl w:ilvl="7" w:tplc="04090019" w:tentative="1">
+      <w:start w:val="1"/>
+      <w:numFmt w:val="ideographTraditional"/>
+      <w:lvlText w:val="%8、"/>
+      <w:lvlJc w:val="left"/>
+      <w:pPr>
+        <w:ind w:left="4320" w:hanging="480"/>
+      </w:pPr>
+    </w:lvl>
+    <w:lvl w:ilvl="8" w:tplc="0409001B" w:tentative="1">
+      <w:start w:val="1"/>
+      <w:numFmt w:val="lowerRoman"/>
+      <w:lvlText w:val="%9."/>
+      <w:lvlJc w:val="right"/>
+      <w:pPr>
+        <w:ind w:left="4800" w:hanging="480"/>
+      </w:pPr>
+    </w:lvl>
+  </w:abstractNum>
+  <w:abstractNum w:abstractNumId="12" w15:restartNumberingAfterBreak="0">
     <w:nsid w:val="283404A2"/>
     <w:multiLevelType w:val="hybridMultilevel"/>
     <w:tmpl w:val="AEA8D20A"/>
@@ -4965,7 +6841,93 @@
       </w:pPr>
     </w:lvl>
   </w:abstractNum>
-  <w:abstractNum w:abstractNumId="8" w15:restartNumberingAfterBreak="0">
+  <w:abstractNum w:abstractNumId="13" w15:restartNumberingAfterBreak="0">
+    <w:nsid w:val="28D24D51"/>
+    <w:multiLevelType w:val="hybridMultilevel"/>
+    <w:tmpl w:val="56E273B2"/>
+    <w:lvl w:ilvl="0" w:tplc="FFFFFFFF">
+      <w:start w:val="1"/>
+      <w:numFmt w:val="decimal"/>
+      <w:lvlText w:val="%1."/>
+      <w:lvlJc w:val="left"/>
+      <w:pPr>
+        <w:ind w:left="960" w:hanging="480"/>
+      </w:pPr>
+    </w:lvl>
+    <w:lvl w:ilvl="1" w:tplc="FFFFFFFF" w:tentative="1">
+      <w:start w:val="1"/>
+      <w:numFmt w:val="ideographTraditional"/>
+      <w:lvlText w:val="%2、"/>
+      <w:lvlJc w:val="left"/>
+      <w:pPr>
+        <w:ind w:left="1440" w:hanging="480"/>
+      </w:pPr>
+    </w:lvl>
+    <w:lvl w:ilvl="2" w:tplc="FFFFFFFF" w:tentative="1">
+      <w:start w:val="1"/>
+      <w:numFmt w:val="lowerRoman"/>
+      <w:lvlText w:val="%3."/>
+      <w:lvlJc w:val="right"/>
+      <w:pPr>
+        <w:ind w:left="1920" w:hanging="480"/>
+      </w:pPr>
+    </w:lvl>
+    <w:lvl w:ilvl="3" w:tplc="FFFFFFFF" w:tentative="1">
+      <w:start w:val="1"/>
+      <w:numFmt w:val="decimal"/>
+      <w:lvlText w:val="%4."/>
+      <w:lvlJc w:val="left"/>
+      <w:pPr>
+        <w:ind w:left="2400" w:hanging="480"/>
+      </w:pPr>
+    </w:lvl>
+    <w:lvl w:ilvl="4" w:tplc="FFFFFFFF" w:tentative="1">
+      <w:start w:val="1"/>
+      <w:numFmt w:val="ideographTraditional"/>
+      <w:lvlText w:val="%5、"/>
+      <w:lvlJc w:val="left"/>
+      <w:pPr>
+        <w:ind w:left="2880" w:hanging="480"/>
+      </w:pPr>
+    </w:lvl>
+    <w:lvl w:ilvl="5" w:tplc="FFFFFFFF" w:tentative="1">
+      <w:start w:val="1"/>
+      <w:numFmt w:val="lowerRoman"/>
+      <w:lvlText w:val="%6."/>
+      <w:lvlJc w:val="right"/>
+      <w:pPr>
+        <w:ind w:left="3360" w:hanging="480"/>
+      </w:pPr>
+    </w:lvl>
+    <w:lvl w:ilvl="6" w:tplc="FFFFFFFF" w:tentative="1">
+      <w:start w:val="1"/>
+      <w:numFmt w:val="decimal"/>
+      <w:lvlText w:val="%7."/>
+      <w:lvlJc w:val="left"/>
+      <w:pPr>
+        <w:ind w:left="3840" w:hanging="480"/>
+      </w:pPr>
+    </w:lvl>
+    <w:lvl w:ilvl="7" w:tplc="FFFFFFFF" w:tentative="1">
+      <w:start w:val="1"/>
+      <w:numFmt w:val="ideographTraditional"/>
+      <w:lvlText w:val="%8、"/>
+      <w:lvlJc w:val="left"/>
+      <w:pPr>
+        <w:ind w:left="4320" w:hanging="480"/>
+      </w:pPr>
+    </w:lvl>
+    <w:lvl w:ilvl="8" w:tplc="FFFFFFFF" w:tentative="1">
+      <w:start w:val="1"/>
+      <w:numFmt w:val="lowerRoman"/>
+      <w:lvlText w:val="%9."/>
+      <w:lvlJc w:val="right"/>
+      <w:pPr>
+        <w:ind w:left="4800" w:hanging="480"/>
+      </w:pPr>
+    </w:lvl>
+  </w:abstractNum>
+  <w:abstractNum w:abstractNumId="14" w15:restartNumberingAfterBreak="0">
     <w:nsid w:val="29D75F13"/>
     <w:multiLevelType w:val="hybridMultilevel"/>
     <w:tmpl w:val="28022E76"/>
@@ -5077,7 +7039,7 @@
       </w:rPr>
     </w:lvl>
   </w:abstractNum>
-  <w:abstractNum w:abstractNumId="9" w15:restartNumberingAfterBreak="0">
+  <w:abstractNum w:abstractNumId="15" w15:restartNumberingAfterBreak="0">
     <w:nsid w:val="2C8E7BAE"/>
     <w:multiLevelType w:val="hybridMultilevel"/>
     <w:tmpl w:val="46349AC0"/>
@@ -5163,7 +7125,7 @@
       </w:pPr>
     </w:lvl>
   </w:abstractNum>
-  <w:abstractNum w:abstractNumId="10" w15:restartNumberingAfterBreak="0">
+  <w:abstractNum w:abstractNumId="16" w15:restartNumberingAfterBreak="0">
     <w:nsid w:val="2FFF171F"/>
     <w:multiLevelType w:val="hybridMultilevel"/>
     <w:tmpl w:val="56E273B2"/>
@@ -5249,7 +7211,7 @@
       </w:pPr>
     </w:lvl>
   </w:abstractNum>
-  <w:abstractNum w:abstractNumId="11" w15:restartNumberingAfterBreak="0">
+  <w:abstractNum w:abstractNumId="17" w15:restartNumberingAfterBreak="0">
     <w:nsid w:val="32727D84"/>
     <w:multiLevelType w:val="hybridMultilevel"/>
     <w:tmpl w:val="B2B42A20"/>
@@ -5362,7 +7324,7 @@
       </w:rPr>
     </w:lvl>
   </w:abstractNum>
-  <w:abstractNum w:abstractNumId="12" w15:restartNumberingAfterBreak="0">
+  <w:abstractNum w:abstractNumId="18" w15:restartNumberingAfterBreak="0">
     <w:nsid w:val="368012B9"/>
     <w:multiLevelType w:val="hybridMultilevel"/>
     <w:tmpl w:val="D0F4CFC8"/>
@@ -5475,7 +7437,7 @@
       </w:rPr>
     </w:lvl>
   </w:abstractNum>
-  <w:abstractNum w:abstractNumId="13" w15:restartNumberingAfterBreak="0">
+  <w:abstractNum w:abstractNumId="19" w15:restartNumberingAfterBreak="0">
     <w:nsid w:val="385D1107"/>
     <w:multiLevelType w:val="hybridMultilevel"/>
     <w:tmpl w:val="D7A8C4EC"/>
@@ -5588,7 +7550,7 @@
       </w:rPr>
     </w:lvl>
   </w:abstractNum>
-  <w:abstractNum w:abstractNumId="14" w15:restartNumberingAfterBreak="0">
+  <w:abstractNum w:abstractNumId="20" w15:restartNumberingAfterBreak="0">
     <w:nsid w:val="393D1FE0"/>
     <w:multiLevelType w:val="hybridMultilevel"/>
     <w:tmpl w:val="773CA958"/>
@@ -5674,7 +7636,7 @@
       </w:pPr>
     </w:lvl>
   </w:abstractNum>
-  <w:abstractNum w:abstractNumId="15" w15:restartNumberingAfterBreak="0">
+  <w:abstractNum w:abstractNumId="21" w15:restartNumberingAfterBreak="0">
     <w:nsid w:val="39652224"/>
     <w:multiLevelType w:val="hybridMultilevel"/>
     <w:tmpl w:val="169CBBCA"/>
@@ -5786,7 +7748,7 @@
       </w:rPr>
     </w:lvl>
   </w:abstractNum>
-  <w:abstractNum w:abstractNumId="16" w15:restartNumberingAfterBreak="0">
+  <w:abstractNum w:abstractNumId="22" w15:restartNumberingAfterBreak="0">
     <w:nsid w:val="3E3549AC"/>
     <w:multiLevelType w:val="hybridMultilevel"/>
     <w:tmpl w:val="BEB01EBE"/>
@@ -5875,7 +7837,7 @@
       </w:pPr>
     </w:lvl>
   </w:abstractNum>
-  <w:abstractNum w:abstractNumId="17" w15:restartNumberingAfterBreak="0">
+  <w:abstractNum w:abstractNumId="23" w15:restartNumberingAfterBreak="0">
     <w:nsid w:val="3E7666A7"/>
     <w:multiLevelType w:val="hybridMultilevel"/>
     <w:tmpl w:val="D6FAF1A0"/>
@@ -5961,7 +7923,7 @@
       </w:pPr>
     </w:lvl>
   </w:abstractNum>
-  <w:abstractNum w:abstractNumId="18" w15:restartNumberingAfterBreak="0">
+  <w:abstractNum w:abstractNumId="24" w15:restartNumberingAfterBreak="0">
     <w:nsid w:val="44E663AD"/>
     <w:multiLevelType w:val="hybridMultilevel"/>
     <w:tmpl w:val="697E7330"/>
@@ -6047,7 +8009,93 @@
       </w:pPr>
     </w:lvl>
   </w:abstractNum>
-  <w:abstractNum w:abstractNumId="19" w15:restartNumberingAfterBreak="0">
+  <w:abstractNum w:abstractNumId="25" w15:restartNumberingAfterBreak="0">
+    <w:nsid w:val="4D6D09EF"/>
+    <w:multiLevelType w:val="hybridMultilevel"/>
+    <w:tmpl w:val="8FFE88F4"/>
+    <w:lvl w:ilvl="0" w:tplc="FFFFFFFF">
+      <w:start w:val="1"/>
+      <w:numFmt w:val="decimal"/>
+      <w:lvlText w:val="%1."/>
+      <w:lvlJc w:val="left"/>
+      <w:pPr>
+        <w:ind w:left="960" w:hanging="480"/>
+      </w:pPr>
+    </w:lvl>
+    <w:lvl w:ilvl="1" w:tplc="FFFFFFFF" w:tentative="1">
+      <w:start w:val="1"/>
+      <w:numFmt w:val="ideographTraditional"/>
+      <w:lvlText w:val="%2、"/>
+      <w:lvlJc w:val="left"/>
+      <w:pPr>
+        <w:ind w:left="1440" w:hanging="480"/>
+      </w:pPr>
+    </w:lvl>
+    <w:lvl w:ilvl="2" w:tplc="FFFFFFFF" w:tentative="1">
+      <w:start w:val="1"/>
+      <w:numFmt w:val="lowerRoman"/>
+      <w:lvlText w:val="%3."/>
+      <w:lvlJc w:val="right"/>
+      <w:pPr>
+        <w:ind w:left="1920" w:hanging="480"/>
+      </w:pPr>
+    </w:lvl>
+    <w:lvl w:ilvl="3" w:tplc="FFFFFFFF" w:tentative="1">
+      <w:start w:val="1"/>
+      <w:numFmt w:val="decimal"/>
+      <w:lvlText w:val="%4."/>
+      <w:lvlJc w:val="left"/>
+      <w:pPr>
+        <w:ind w:left="2400" w:hanging="480"/>
+      </w:pPr>
+    </w:lvl>
+    <w:lvl w:ilvl="4" w:tplc="FFFFFFFF" w:tentative="1">
+      <w:start w:val="1"/>
+      <w:numFmt w:val="ideographTraditional"/>
+      <w:lvlText w:val="%5、"/>
+      <w:lvlJc w:val="left"/>
+      <w:pPr>
+        <w:ind w:left="2880" w:hanging="480"/>
+      </w:pPr>
+    </w:lvl>
+    <w:lvl w:ilvl="5" w:tplc="FFFFFFFF" w:tentative="1">
+      <w:start w:val="1"/>
+      <w:numFmt w:val="lowerRoman"/>
+      <w:lvlText w:val="%6."/>
+      <w:lvlJc w:val="right"/>
+      <w:pPr>
+        <w:ind w:left="3360" w:hanging="480"/>
+      </w:pPr>
+    </w:lvl>
+    <w:lvl w:ilvl="6" w:tplc="FFFFFFFF" w:tentative="1">
+      <w:start w:val="1"/>
+      <w:numFmt w:val="decimal"/>
+      <w:lvlText w:val="%7."/>
+      <w:lvlJc w:val="left"/>
+      <w:pPr>
+        <w:ind w:left="3840" w:hanging="480"/>
+      </w:pPr>
+    </w:lvl>
+    <w:lvl w:ilvl="7" w:tplc="FFFFFFFF" w:tentative="1">
+      <w:start w:val="1"/>
+      <w:numFmt w:val="ideographTraditional"/>
+      <w:lvlText w:val="%8、"/>
+      <w:lvlJc w:val="left"/>
+      <w:pPr>
+        <w:ind w:left="4320" w:hanging="480"/>
+      </w:pPr>
+    </w:lvl>
+    <w:lvl w:ilvl="8" w:tplc="FFFFFFFF" w:tentative="1">
+      <w:start w:val="1"/>
+      <w:numFmt w:val="lowerRoman"/>
+      <w:lvlText w:val="%9."/>
+      <w:lvlJc w:val="right"/>
+      <w:pPr>
+        <w:ind w:left="4800" w:hanging="480"/>
+      </w:pPr>
+    </w:lvl>
+  </w:abstractNum>
+  <w:abstractNum w:abstractNumId="26" w15:restartNumberingAfterBreak="0">
     <w:nsid w:val="4E304643"/>
     <w:multiLevelType w:val="hybridMultilevel"/>
     <w:tmpl w:val="607278FC"/>
@@ -6160,7 +8208,7 @@
       </w:rPr>
     </w:lvl>
   </w:abstractNum>
-  <w:abstractNum w:abstractNumId="20" w15:restartNumberingAfterBreak="0">
+  <w:abstractNum w:abstractNumId="27" w15:restartNumberingAfterBreak="0">
     <w:nsid w:val="510576EA"/>
     <w:multiLevelType w:val="hybridMultilevel"/>
     <w:tmpl w:val="7F127A70"/>
@@ -6249,7 +8297,7 @@
       </w:pPr>
     </w:lvl>
   </w:abstractNum>
-  <w:abstractNum w:abstractNumId="21" w15:restartNumberingAfterBreak="0">
+  <w:abstractNum w:abstractNumId="28" w15:restartNumberingAfterBreak="0">
     <w:nsid w:val="52136791"/>
     <w:multiLevelType w:val="hybridMultilevel"/>
     <w:tmpl w:val="EB3E3C10"/>
@@ -6362,7 +8410,7 @@
       </w:rPr>
     </w:lvl>
   </w:abstractNum>
-  <w:abstractNum w:abstractNumId="22" w15:restartNumberingAfterBreak="0">
+  <w:abstractNum w:abstractNumId="29" w15:restartNumberingAfterBreak="0">
     <w:nsid w:val="52BB1A7C"/>
     <w:multiLevelType w:val="hybridMultilevel"/>
     <w:tmpl w:val="646635C2"/>
@@ -6448,7 +8496,179 @@
       </w:pPr>
     </w:lvl>
   </w:abstractNum>
-  <w:abstractNum w:abstractNumId="23" w15:restartNumberingAfterBreak="0">
+  <w:abstractNum w:abstractNumId="30" w15:restartNumberingAfterBreak="0">
+    <w:nsid w:val="561538D8"/>
+    <w:multiLevelType w:val="hybridMultilevel"/>
+    <w:tmpl w:val="8FFE88F4"/>
+    <w:lvl w:ilvl="0" w:tplc="FFFFFFFF">
+      <w:start w:val="1"/>
+      <w:numFmt w:val="decimal"/>
+      <w:lvlText w:val="%1."/>
+      <w:lvlJc w:val="left"/>
+      <w:pPr>
+        <w:ind w:left="960" w:hanging="480"/>
+      </w:pPr>
+    </w:lvl>
+    <w:lvl w:ilvl="1" w:tplc="FFFFFFFF" w:tentative="1">
+      <w:start w:val="1"/>
+      <w:numFmt w:val="ideographTraditional"/>
+      <w:lvlText w:val="%2、"/>
+      <w:lvlJc w:val="left"/>
+      <w:pPr>
+        <w:ind w:left="1440" w:hanging="480"/>
+      </w:pPr>
+    </w:lvl>
+    <w:lvl w:ilvl="2" w:tplc="FFFFFFFF" w:tentative="1">
+      <w:start w:val="1"/>
+      <w:numFmt w:val="lowerRoman"/>
+      <w:lvlText w:val="%3."/>
+      <w:lvlJc w:val="right"/>
+      <w:pPr>
+        <w:ind w:left="1920" w:hanging="480"/>
+      </w:pPr>
+    </w:lvl>
+    <w:lvl w:ilvl="3" w:tplc="FFFFFFFF" w:tentative="1">
+      <w:start w:val="1"/>
+      <w:numFmt w:val="decimal"/>
+      <w:lvlText w:val="%4."/>
+      <w:lvlJc w:val="left"/>
+      <w:pPr>
+        <w:ind w:left="2400" w:hanging="480"/>
+      </w:pPr>
+    </w:lvl>
+    <w:lvl w:ilvl="4" w:tplc="FFFFFFFF" w:tentative="1">
+      <w:start w:val="1"/>
+      <w:numFmt w:val="ideographTraditional"/>
+      <w:lvlText w:val="%5、"/>
+      <w:lvlJc w:val="left"/>
+      <w:pPr>
+        <w:ind w:left="2880" w:hanging="480"/>
+      </w:pPr>
+    </w:lvl>
+    <w:lvl w:ilvl="5" w:tplc="FFFFFFFF" w:tentative="1">
+      <w:start w:val="1"/>
+      <w:numFmt w:val="lowerRoman"/>
+      <w:lvlText w:val="%6."/>
+      <w:lvlJc w:val="right"/>
+      <w:pPr>
+        <w:ind w:left="3360" w:hanging="480"/>
+      </w:pPr>
+    </w:lvl>
+    <w:lvl w:ilvl="6" w:tplc="FFFFFFFF" w:tentative="1">
+      <w:start w:val="1"/>
+      <w:numFmt w:val="decimal"/>
+      <w:lvlText w:val="%7."/>
+      <w:lvlJc w:val="left"/>
+      <w:pPr>
+        <w:ind w:left="3840" w:hanging="480"/>
+      </w:pPr>
+    </w:lvl>
+    <w:lvl w:ilvl="7" w:tplc="FFFFFFFF" w:tentative="1">
+      <w:start w:val="1"/>
+      <w:numFmt w:val="ideographTraditional"/>
+      <w:lvlText w:val="%8、"/>
+      <w:lvlJc w:val="left"/>
+      <w:pPr>
+        <w:ind w:left="4320" w:hanging="480"/>
+      </w:pPr>
+    </w:lvl>
+    <w:lvl w:ilvl="8" w:tplc="FFFFFFFF" w:tentative="1">
+      <w:start w:val="1"/>
+      <w:numFmt w:val="lowerRoman"/>
+      <w:lvlText w:val="%9."/>
+      <w:lvlJc w:val="right"/>
+      <w:pPr>
+        <w:ind w:left="4800" w:hanging="480"/>
+      </w:pPr>
+    </w:lvl>
+  </w:abstractNum>
+  <w:abstractNum w:abstractNumId="31" w15:restartNumberingAfterBreak="0">
+    <w:nsid w:val="587678B5"/>
+    <w:multiLevelType w:val="hybridMultilevel"/>
+    <w:tmpl w:val="F7E251C0"/>
+    <w:lvl w:ilvl="0" w:tplc="04090019">
+      <w:start w:val="1"/>
+      <w:numFmt w:val="ideographTraditional"/>
+      <w:lvlText w:val="%1、"/>
+      <w:lvlJc w:val="left"/>
+      <w:pPr>
+        <w:ind w:left="480" w:hanging="480"/>
+      </w:pPr>
+    </w:lvl>
+    <w:lvl w:ilvl="1" w:tplc="04090019" w:tentative="1">
+      <w:start w:val="1"/>
+      <w:numFmt w:val="ideographTraditional"/>
+      <w:lvlText w:val="%2、"/>
+      <w:lvlJc w:val="left"/>
+      <w:pPr>
+        <w:ind w:left="960" w:hanging="480"/>
+      </w:pPr>
+    </w:lvl>
+    <w:lvl w:ilvl="2" w:tplc="0409001B" w:tentative="1">
+      <w:start w:val="1"/>
+      <w:numFmt w:val="lowerRoman"/>
+      <w:lvlText w:val="%3."/>
+      <w:lvlJc w:val="right"/>
+      <w:pPr>
+        <w:ind w:left="1440" w:hanging="480"/>
+      </w:pPr>
+    </w:lvl>
+    <w:lvl w:ilvl="3" w:tplc="0409000F" w:tentative="1">
+      <w:start w:val="1"/>
+      <w:numFmt w:val="decimal"/>
+      <w:lvlText w:val="%4."/>
+      <w:lvlJc w:val="left"/>
+      <w:pPr>
+        <w:ind w:left="1920" w:hanging="480"/>
+      </w:pPr>
+    </w:lvl>
+    <w:lvl w:ilvl="4" w:tplc="04090019" w:tentative="1">
+      <w:start w:val="1"/>
+      <w:numFmt w:val="ideographTraditional"/>
+      <w:lvlText w:val="%5、"/>
+      <w:lvlJc w:val="left"/>
+      <w:pPr>
+        <w:ind w:left="2400" w:hanging="480"/>
+      </w:pPr>
+    </w:lvl>
+    <w:lvl w:ilvl="5" w:tplc="0409001B" w:tentative="1">
+      <w:start w:val="1"/>
+      <w:numFmt w:val="lowerRoman"/>
+      <w:lvlText w:val="%6."/>
+      <w:lvlJc w:val="right"/>
+      <w:pPr>
+        <w:ind w:left="2880" w:hanging="480"/>
+      </w:pPr>
+    </w:lvl>
+    <w:lvl w:ilvl="6" w:tplc="0409000F" w:tentative="1">
+      <w:start w:val="1"/>
+      <w:numFmt w:val="decimal"/>
+      <w:lvlText w:val="%7."/>
+      <w:lvlJc w:val="left"/>
+      <w:pPr>
+        <w:ind w:left="3360" w:hanging="480"/>
+      </w:pPr>
+    </w:lvl>
+    <w:lvl w:ilvl="7" w:tplc="04090019" w:tentative="1">
+      <w:start w:val="1"/>
+      <w:numFmt w:val="ideographTraditional"/>
+      <w:lvlText w:val="%8、"/>
+      <w:lvlJc w:val="left"/>
+      <w:pPr>
+        <w:ind w:left="3840" w:hanging="480"/>
+      </w:pPr>
+    </w:lvl>
+    <w:lvl w:ilvl="8" w:tplc="0409001B" w:tentative="1">
+      <w:start w:val="1"/>
+      <w:numFmt w:val="lowerRoman"/>
+      <w:lvlText w:val="%9."/>
+      <w:lvlJc w:val="right"/>
+      <w:pPr>
+        <w:ind w:left="4320" w:hanging="480"/>
+      </w:pPr>
+    </w:lvl>
+  </w:abstractNum>
+  <w:abstractNum w:abstractNumId="32" w15:restartNumberingAfterBreak="0">
     <w:nsid w:val="58C845F3"/>
     <w:multiLevelType w:val="hybridMultilevel"/>
     <w:tmpl w:val="773CA958"/>
@@ -6534,7 +8754,7 @@
       </w:pPr>
     </w:lvl>
   </w:abstractNum>
-  <w:abstractNum w:abstractNumId="24" w15:restartNumberingAfterBreak="0">
+  <w:abstractNum w:abstractNumId="33" w15:restartNumberingAfterBreak="0">
     <w:nsid w:val="600D1C9F"/>
     <w:multiLevelType w:val="hybridMultilevel"/>
     <w:tmpl w:val="33C20554"/>
@@ -6646,7 +8866,7 @@
       </w:rPr>
     </w:lvl>
   </w:abstractNum>
-  <w:abstractNum w:abstractNumId="25" w15:restartNumberingAfterBreak="0">
+  <w:abstractNum w:abstractNumId="34" w15:restartNumberingAfterBreak="0">
     <w:nsid w:val="6187521E"/>
     <w:multiLevelType w:val="hybridMultilevel"/>
     <w:tmpl w:val="F0022984"/>
@@ -6759,7 +8979,7 @@
       </w:rPr>
     </w:lvl>
   </w:abstractNum>
-  <w:abstractNum w:abstractNumId="26" w15:restartNumberingAfterBreak="0">
+  <w:abstractNum w:abstractNumId="35" w15:restartNumberingAfterBreak="0">
     <w:nsid w:val="63173D45"/>
     <w:multiLevelType w:val="hybridMultilevel"/>
     <w:tmpl w:val="66A2C170"/>
@@ -6845,7 +9065,7 @@
       </w:pPr>
     </w:lvl>
   </w:abstractNum>
-  <w:abstractNum w:abstractNumId="27" w15:restartNumberingAfterBreak="0">
+  <w:abstractNum w:abstractNumId="36" w15:restartNumberingAfterBreak="0">
     <w:nsid w:val="6FC471E3"/>
     <w:multiLevelType w:val="hybridMultilevel"/>
     <w:tmpl w:val="993E64FA"/>
@@ -6957,7 +9177,7 @@
       </w:rPr>
     </w:lvl>
   </w:abstractNum>
-  <w:abstractNum w:abstractNumId="28" w15:restartNumberingAfterBreak="0">
+  <w:abstractNum w:abstractNumId="37" w15:restartNumberingAfterBreak="0">
     <w:nsid w:val="7089781C"/>
     <w:multiLevelType w:val="hybridMultilevel"/>
     <w:tmpl w:val="66A2C170"/>
@@ -7043,7 +9263,7 @@
       </w:pPr>
     </w:lvl>
   </w:abstractNum>
-  <w:abstractNum w:abstractNumId="29" w15:restartNumberingAfterBreak="0">
+  <w:abstractNum w:abstractNumId="38" w15:restartNumberingAfterBreak="0">
     <w:nsid w:val="70902044"/>
     <w:multiLevelType w:val="hybridMultilevel"/>
     <w:tmpl w:val="0D4EEB70"/>
@@ -7129,7 +9349,7 @@
       </w:pPr>
     </w:lvl>
   </w:abstractNum>
-  <w:abstractNum w:abstractNumId="30" w15:restartNumberingAfterBreak="0">
+  <w:abstractNum w:abstractNumId="39" w15:restartNumberingAfterBreak="0">
     <w:nsid w:val="70973248"/>
     <w:multiLevelType w:val="hybridMultilevel"/>
     <w:tmpl w:val="3482CD4E"/>
@@ -7218,7 +9438,7 @@
       </w:pPr>
     </w:lvl>
   </w:abstractNum>
-  <w:abstractNum w:abstractNumId="31" w15:restartNumberingAfterBreak="0">
+  <w:abstractNum w:abstractNumId="40" w15:restartNumberingAfterBreak="0">
     <w:nsid w:val="74372DBB"/>
     <w:multiLevelType w:val="hybridMultilevel"/>
     <w:tmpl w:val="45961AF8"/>
@@ -7307,32 +9527,118 @@
       </w:pPr>
     </w:lvl>
   </w:abstractNum>
+  <w:abstractNum w:abstractNumId="41" w15:restartNumberingAfterBreak="0">
+    <w:nsid w:val="7F6D539F"/>
+    <w:multiLevelType w:val="hybridMultilevel"/>
+    <w:tmpl w:val="5AC81EF2"/>
+    <w:lvl w:ilvl="0" w:tplc="FFFFFFFF">
+      <w:start w:val="1"/>
+      <w:numFmt w:val="decimal"/>
+      <w:lvlText w:val="%1."/>
+      <w:lvlJc w:val="left"/>
+      <w:pPr>
+        <w:ind w:left="960" w:hanging="480"/>
+      </w:pPr>
+    </w:lvl>
+    <w:lvl w:ilvl="1" w:tplc="FFFFFFFF" w:tentative="1">
+      <w:start w:val="1"/>
+      <w:numFmt w:val="ideographTraditional"/>
+      <w:lvlText w:val="%2、"/>
+      <w:lvlJc w:val="left"/>
+      <w:pPr>
+        <w:ind w:left="1440" w:hanging="480"/>
+      </w:pPr>
+    </w:lvl>
+    <w:lvl w:ilvl="2" w:tplc="FFFFFFFF" w:tentative="1">
+      <w:start w:val="1"/>
+      <w:numFmt w:val="lowerRoman"/>
+      <w:lvlText w:val="%3."/>
+      <w:lvlJc w:val="right"/>
+      <w:pPr>
+        <w:ind w:left="1920" w:hanging="480"/>
+      </w:pPr>
+    </w:lvl>
+    <w:lvl w:ilvl="3" w:tplc="FFFFFFFF" w:tentative="1">
+      <w:start w:val="1"/>
+      <w:numFmt w:val="decimal"/>
+      <w:lvlText w:val="%4."/>
+      <w:lvlJc w:val="left"/>
+      <w:pPr>
+        <w:ind w:left="2400" w:hanging="480"/>
+      </w:pPr>
+    </w:lvl>
+    <w:lvl w:ilvl="4" w:tplc="FFFFFFFF" w:tentative="1">
+      <w:start w:val="1"/>
+      <w:numFmt w:val="ideographTraditional"/>
+      <w:lvlText w:val="%5、"/>
+      <w:lvlJc w:val="left"/>
+      <w:pPr>
+        <w:ind w:left="2880" w:hanging="480"/>
+      </w:pPr>
+    </w:lvl>
+    <w:lvl w:ilvl="5" w:tplc="FFFFFFFF" w:tentative="1">
+      <w:start w:val="1"/>
+      <w:numFmt w:val="lowerRoman"/>
+      <w:lvlText w:val="%6."/>
+      <w:lvlJc w:val="right"/>
+      <w:pPr>
+        <w:ind w:left="3360" w:hanging="480"/>
+      </w:pPr>
+    </w:lvl>
+    <w:lvl w:ilvl="6" w:tplc="FFFFFFFF" w:tentative="1">
+      <w:start w:val="1"/>
+      <w:numFmt w:val="decimal"/>
+      <w:lvlText w:val="%7."/>
+      <w:lvlJc w:val="left"/>
+      <w:pPr>
+        <w:ind w:left="3840" w:hanging="480"/>
+      </w:pPr>
+    </w:lvl>
+    <w:lvl w:ilvl="7" w:tplc="FFFFFFFF" w:tentative="1">
+      <w:start w:val="1"/>
+      <w:numFmt w:val="ideographTraditional"/>
+      <w:lvlText w:val="%8、"/>
+      <w:lvlJc w:val="left"/>
+      <w:pPr>
+        <w:ind w:left="4320" w:hanging="480"/>
+      </w:pPr>
+    </w:lvl>
+    <w:lvl w:ilvl="8" w:tplc="FFFFFFFF" w:tentative="1">
+      <w:start w:val="1"/>
+      <w:numFmt w:val="lowerRoman"/>
+      <w:lvlText w:val="%9."/>
+      <w:lvlJc w:val="right"/>
+      <w:pPr>
+        <w:ind w:left="4800" w:hanging="480"/>
+      </w:pPr>
+    </w:lvl>
+  </w:abstractNum>
   <w:num w:numId="1" w16cid:durableId="856818568">
-    <w:abstractNumId w:val="12"/>
+    <w:abstractNumId w:val="18"/>
   </w:num>
   <w:num w:numId="2" w16cid:durableId="2088916584">
-    <w:abstractNumId w:val="15"/>
+    <w:abstractNumId w:val="21"/>
   </w:num>
   <w:num w:numId="3" w16cid:durableId="942491693">
-    <w:abstractNumId w:val="8"/>
+    <w:abstractNumId w:val="14"/>
   </w:num>
   <w:num w:numId="4" w16cid:durableId="48770539">
-    <w:abstractNumId w:val="11"/>
+    <w:abstractNumId w:val="17"/>
   </w:num>
   <w:num w:numId="5" w16cid:durableId="1322464104">
-    <w:abstractNumId w:val="21"/>
+    <w:abstractNumId w:val="28"/>
   </w:num>
   <w:num w:numId="6" w16cid:durableId="1070033300">
-    <w:abstractNumId w:val="24"/>
+    <w:abstractNumId w:val="33"/>
   </w:num>
   <w:num w:numId="7" w16cid:durableId="97453225">
-    <w:abstractNumId w:val="25"/>
+    <w:abstractNumId w:val="34"/>
   </w:num>
   <w:num w:numId="8" w16cid:durableId="1077242855">
-    <w:abstractNumId w:val="13"/>
+    <w:abstractNumId w:val="19"/>
   </w:num>
   <w:num w:numId="9" w16cid:durableId="615983655">
-    <w:abstractNumId w:val="27"/>
+    <w:abstractNumId w:val="36"/>
   </w:num>
   <w:num w:numId="10" w16cid:durableId="1136334623">
     <w:abstractNumId w:val="3"/>
@@ -7341,67 +9647,97 @@
     <w:abstractNumId w:val="1"/>
   </w:num>
   <w:num w:numId="12" w16cid:durableId="61342615">
-    <w:abstractNumId w:val="26"/>
+    <w:abstractNumId w:val="35"/>
   </w:num>
   <w:num w:numId="13" w16cid:durableId="753893217">
-    <w:abstractNumId w:val="29"/>
+    <w:abstractNumId w:val="38"/>
   </w:num>
   <w:num w:numId="14" w16cid:durableId="1245528685">
-    <w:abstractNumId w:val="16"/>
+    <w:abstractNumId w:val="22"/>
   </w:num>
   <w:num w:numId="15" w16cid:durableId="1011614276">
-    <w:abstractNumId w:val="30"/>
+    <w:abstractNumId w:val="39"/>
   </w:num>
   <w:num w:numId="16" w16cid:durableId="1704868429">
-    <w:abstractNumId w:val="6"/>
+    <w:abstractNumId w:val="8"/>
   </w:num>
   <w:num w:numId="17" w16cid:durableId="654726190">
-    <w:abstractNumId w:val="17"/>
+    <w:abstractNumId w:val="23"/>
   </w:num>
   <w:num w:numId="18" w16cid:durableId="1175223148">
-    <w:abstractNumId w:val="7"/>
+    <w:abstractNumId w:val="12"/>
   </w:num>
   <w:num w:numId="19" w16cid:durableId="1982078944">
     <w:abstractNumId w:val="0"/>
   </w:num>
   <w:num w:numId="20" w16cid:durableId="868765471">
-    <w:abstractNumId w:val="9"/>
+    <w:abstractNumId w:val="15"/>
   </w:num>
   <w:num w:numId="21" w16cid:durableId="536939588">
-    <w:abstractNumId w:val="18"/>
+    <w:abstractNumId w:val="24"/>
   </w:num>
   <w:num w:numId="22" w16cid:durableId="1143812664">
-    <w:abstractNumId w:val="23"/>
+    <w:abstractNumId w:val="32"/>
   </w:num>
   <w:num w:numId="23" w16cid:durableId="624508872">
-    <w:abstractNumId w:val="5"/>
+    <w:abstractNumId w:val="7"/>
   </w:num>
   <w:num w:numId="24" w16cid:durableId="1364133024">
-    <w:abstractNumId w:val="31"/>
+    <w:abstractNumId w:val="40"/>
   </w:num>
   <w:num w:numId="25" w16cid:durableId="1916932935">
-    <w:abstractNumId w:val="19"/>
+    <w:abstractNumId w:val="26"/>
   </w:num>
   <w:num w:numId="26" w16cid:durableId="725374336">
-    <w:abstractNumId w:val="20"/>
+    <w:abstractNumId w:val="27"/>
   </w:num>
   <w:num w:numId="27" w16cid:durableId="1813251165">
     <w:abstractNumId w:val="2"/>
   </w:num>
   <w:num w:numId="28" w16cid:durableId="580531244">
-    <w:abstractNumId w:val="28"/>
+    <w:abstractNumId w:val="37"/>
   </w:num>
   <w:num w:numId="29" w16cid:durableId="2121024109">
-    <w:abstractNumId w:val="14"/>
+    <w:abstractNumId w:val="20"/>
   </w:num>
   <w:num w:numId="30" w16cid:durableId="1663965563">
+    <w:abstractNumId w:val="16"/>
+  </w:num>
+  <w:num w:numId="31" w16cid:durableId="903685991">
+    <w:abstractNumId w:val="29"/>
+  </w:num>
+  <w:num w:numId="32" w16cid:durableId="1470971628">
+    <w:abstractNumId w:val="5"/>
+  </w:num>
+  <w:num w:numId="33" w16cid:durableId="488712151">
     <w:abstractNumId w:val="10"/>
   </w:num>
-  <w:num w:numId="31" w16cid:durableId="903685991">
-    <w:abstractNumId w:val="22"/>
+  <w:num w:numId="34" w16cid:durableId="265888390">
+    <w:abstractNumId w:val="11"/>
   </w:num>
-  <w:num w:numId="32" w16cid:durableId="1470971628">
+  <w:num w:numId="35" w16cid:durableId="1853303191">
+    <w:abstractNumId w:val="13"/>
+  </w:num>
+  <w:num w:numId="36" w16cid:durableId="1134641066">
+    <w:abstractNumId w:val="41"/>
+  </w:num>
+  <w:num w:numId="37" w16cid:durableId="2041737441">
+    <w:abstractNumId w:val="30"/>
+  </w:num>
+  <w:num w:numId="38" w16cid:durableId="2138374514">
     <w:abstractNumId w:val="4"/>
+  </w:num>
+  <w:num w:numId="39" w16cid:durableId="1392801620">
+    <w:abstractNumId w:val="25"/>
+  </w:num>
+  <w:num w:numId="40" w16cid:durableId="325596113">
+    <w:abstractNumId w:val="6"/>
+  </w:num>
+  <w:num w:numId="41" w16cid:durableId="1230921769">
+    <w:abstractNumId w:val="31"/>
+  </w:num>
+  <w:num w:numId="42" w16cid:durableId="1631548137">
+    <w:abstractNumId w:val="9"/>
   </w:num>
 </w:numbering>
 </file>
@@ -7801,7 +10137,7 @@
   <w:style w:type="paragraph" w:default="1" w:styleId="a">
     <w:name w:val="Normal"/>
     <w:qFormat/>
-    <w:rsid w:val="00FF77B9"/>
+    <w:rsid w:val="00E43B8F"/>
     <w:pPr>
       <w:widowControl w:val="0"/>
     </w:pPr>
